--- a/documents/siphesihle cv.docx
+++ b/documents/siphesihle cv.docx
@@ -16,16 +16,16 @@
         <mc:AlternateContent>
           <mc:Choice Requires="wps">
             <w:drawing>
-              <wp:anchor distT="0" distB="0" distL="114300" distR="114300" simplePos="0" relativeHeight="251658240" behindDoc="1" locked="1" layoutInCell="1" allowOverlap="1" wp14:anchorId="13280C38" wp14:editId="19286064">
+              <wp:anchor distT="0" distB="0" distL="114300" distR="114300" simplePos="0" relativeHeight="251658240" behindDoc="1" locked="1" layoutInCell="1" allowOverlap="1" wp14:anchorId="13280C38" wp14:editId="6ACCC506">
                 <wp:simplePos x="0" y="0"/>
                 <wp:positionH relativeFrom="page">
                   <wp:posOffset>0</wp:posOffset>
                 </wp:positionH>
                 <wp:positionV relativeFrom="paragraph">
-                  <wp:posOffset>-402590</wp:posOffset>
+                  <wp:posOffset>-400050</wp:posOffset>
                 </wp:positionV>
-                <wp:extent cx="2730500" cy="10058400"/>
-                <wp:effectExtent l="0" t="0" r="0" b="0"/>
+                <wp:extent cx="2644140" cy="11788140"/>
+                <wp:effectExtent l="0" t="0" r="3810" b="3810"/>
                 <wp:wrapNone/>
                 <wp:docPr id="1374674069" name="Rectangle 1">
                   <a:extLst xmlns:a="http://schemas.openxmlformats.org/drawingml/2006/main">
@@ -42,7 +42,7 @@
                       <wps:spPr>
                         <a:xfrm>
                           <a:off x="0" y="0"/>
-                          <a:ext cx="2730500" cy="10058400"/>
+                          <a:ext cx="2644140" cy="11788140"/>
                         </a:xfrm>
                         <a:prstGeom prst="rect">
                           <a:avLst/>
@@ -83,12 +83,19 @@
                   <wp14:pctWidth>0</wp14:pctWidth>
                 </wp14:sizeRelH>
                 <wp14:sizeRelV relativeFrom="page">
-                  <wp14:pctHeight>100000</wp14:pctHeight>
+                  <wp14:pctHeight>0</wp14:pctHeight>
                 </wp14:sizeRelV>
               </wp:anchor>
             </w:drawing>
           </mc:Choice>
-          <mc:Fallback xmlns:a="http://schemas.openxmlformats.org/drawingml/2006/main" xmlns:adec="http://schemas.microsoft.com/office/drawing/2017/decorative" xmlns:arto="http://schemas.microsoft.com/office/word/2006/arto"/>
+          <mc:Fallback>
+            <w:pict>
+              <v:rect w14:anchorId="3993FC47" id="Rectangle 1" o:spid="_x0000_s1026" alt="&quot;&quot;" style="position:absolute;margin-left:0;margin-top:-31.5pt;width:208.2pt;height:928.2pt;z-index:-251658240;visibility:visible;mso-wrap-style:square;mso-width-percent:0;mso-height-percent:0;mso-wrap-distance-left:9pt;mso-wrap-distance-top:0;mso-wrap-distance-right:9pt;mso-wrap-distance-bottom:0;mso-position-horizontal:absolute;mso-position-horizontal-relative:page;mso-position-vertical:absolute;mso-position-vertical-relative:text;mso-width-percent:0;mso-height-percent:0;mso-width-relative:margin;mso-height-relative:page;v-text-anchor:middle" o:gfxdata="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" fillcolor="#d3ccf8 [3204]" stroked="f" strokeweight="1pt">
+                <w10:wrap anchorx="page"/>
+                <w10:anchorlock/>
+              </v:rect>
+            </w:pict>
+          </mc:Fallback>
         </mc:AlternateContent>
       </w:r>
     </w:p>
@@ -101,7 +108,8 @@
     </w:p>
     <w:tbl>
       <w:tblPr>
-        <w:tblW w:w="10950" w:type="dxa"/>
+        <w:tblW w:w="11659" w:type="dxa"/>
+        <w:tblInd w:w="-709" w:type="dxa"/>
         <w:tblLayout w:type="fixed"/>
         <w:tblCellMar>
           <w:left w:w="0" w:type="dxa"/>
@@ -110,9 +118,9 @@
         <w:tblLook w:val="0680" w:firstRow="0" w:lastRow="0" w:firstColumn="1" w:lastColumn="0" w:noHBand="1" w:noVBand="1"/>
       </w:tblPr>
       <w:tblGrid>
-        <w:gridCol w:w="3225"/>
-        <w:gridCol w:w="810"/>
-        <w:gridCol w:w="6915"/>
+        <w:gridCol w:w="4111"/>
+        <w:gridCol w:w="142"/>
+        <w:gridCol w:w="7406"/>
       </w:tblGrid>
       <w:tr>
         <w:trPr>
@@ -120,7 +128,7 @@
         </w:trPr>
         <w:tc>
           <w:tcPr>
-            <w:tcW w:w="3225" w:type="dxa"/>
+            <w:tcW w:w="4111" w:type="dxa"/>
             <w:shd w:val="clear" w:color="auto" w:fill="D3CCF8" w:themeFill="accent1"/>
           </w:tcPr>
           <w:p>
@@ -130,6 +138,1703 @@
                 <w:ilvl w:val="0"/>
                 <w:numId w:val="0"/>
               </w:numPr>
+              <w:rPr>
+                <w:rFonts w:ascii="Arial" w:eastAsiaTheme="majorEastAsia" w:hAnsi="Arial" w:cs="Arial"/>
+                <w:b/>
+                <w:bCs/>
+                <w:color w:val="000000" w:themeColor="text1"/>
+                <w:sz w:val="28"/>
+                <w:szCs w:val="28"/>
+              </w:rPr>
+            </w:pPr>
+            <w:r>
+              <w:rPr>
+                <w:rFonts w:ascii="Arial" w:eastAsiaTheme="majorEastAsia" w:hAnsi="Arial" w:cs="Arial"/>
+                <w:b/>
+                <w:bCs/>
+                <w:caps/>
+                <w:color w:val="000000" w:themeColor="text1"/>
+                <w:sz w:val="28"/>
+                <w:szCs w:val="28"/>
+              </w:rPr>
+              <w:t>Contact</w:t>
+            </w:r>
+          </w:p>
+          <w:p>
+            <w:pPr>
+              <w:pStyle w:val="ListBullet"/>
+              <w:numPr>
+                <w:ilvl w:val="0"/>
+                <w:numId w:val="22"/>
+              </w:numPr>
+              <w:rPr>
+                <w:rFonts w:ascii="Arial" w:hAnsi="Arial" w:cs="Arial"/>
+              </w:rPr>
+            </w:pPr>
+            <w:hyperlink r:id="rId11" w:history="1">
+              <w:r>
+                <w:rPr>
+                  <w:rStyle w:val="Hyperlink"/>
+                  <w:rFonts w:ascii="Arial" w:hAnsi="Arial" w:cs="Arial"/>
+                </w:rPr>
+                <w:t>Sphesihlerh12@gmail.com</w:t>
+              </w:r>
+            </w:hyperlink>
+          </w:p>
+          <w:p>
+            <w:pPr>
+              <w:pStyle w:val="ListBullet"/>
+              <w:numPr>
+                <w:ilvl w:val="0"/>
+                <w:numId w:val="22"/>
+              </w:numPr>
+              <w:rPr>
+                <w:rFonts w:ascii="Arial" w:hAnsi="Arial" w:cs="Arial"/>
+              </w:rPr>
+            </w:pPr>
+            <w:r>
+              <w:rPr>
+                <w:rFonts w:ascii="Arial" w:hAnsi="Arial" w:cs="Arial"/>
+              </w:rPr>
+              <w:t>GitHub</w:t>
+            </w:r>
+            <w:r>
+              <w:rPr>
+                <w:rFonts w:ascii="Arial" w:hAnsi="Arial" w:cs="Arial"/>
+              </w:rPr>
+              <w:t xml:space="preserve"> </w:t>
+            </w:r>
+            <w:proofErr w:type="spellStart"/>
+            <w:r>
+              <w:rPr>
+                <w:rFonts w:ascii="Arial" w:hAnsi="Arial" w:cs="Arial"/>
+              </w:rPr>
+              <w:t>SphesihleNosimilorh</w:t>
+            </w:r>
+            <w:proofErr w:type="spellEnd"/>
+          </w:p>
+          <w:p>
+            <w:pPr>
+              <w:pStyle w:val="ListBullet"/>
+              <w:numPr>
+                <w:ilvl w:val="0"/>
+                <w:numId w:val="22"/>
+              </w:numPr>
+              <w:rPr>
+                <w:rFonts w:ascii="Arial" w:hAnsi="Arial" w:cs="Arial"/>
+              </w:rPr>
+            </w:pPr>
+            <w:r>
+              <w:rPr>
+                <w:rFonts w:ascii="Arial" w:hAnsi="Arial" w:cs="Arial"/>
+              </w:rPr>
+              <w:t>O7</w:t>
+            </w:r>
+            <w:r>
+              <w:rPr>
+                <w:rFonts w:ascii="Arial" w:hAnsi="Arial" w:cs="Arial"/>
+              </w:rPr>
+              <w:t>9</w:t>
+            </w:r>
+            <w:r>
+              <w:rPr>
+                <w:rFonts w:ascii="Arial" w:hAnsi="Arial" w:cs="Arial"/>
+              </w:rPr>
+              <w:t>1675624</w:t>
+            </w:r>
+          </w:p>
+          <w:p>
+            <w:pPr>
+              <w:pStyle w:val="ListBullet"/>
+              <w:numPr>
+                <w:ilvl w:val="0"/>
+                <w:numId w:val="22"/>
+              </w:numPr>
+              <w:rPr>
+                <w:rFonts w:ascii="Arial" w:hAnsi="Arial" w:cs="Arial"/>
+              </w:rPr>
+            </w:pPr>
+            <w:r>
+              <w:rPr>
+                <w:rFonts w:ascii="Arial" w:hAnsi="Arial" w:cs="Arial"/>
+              </w:rPr>
+              <w:t xml:space="preserve">11 </w:t>
+            </w:r>
+            <w:proofErr w:type="spellStart"/>
+            <w:r>
+              <w:rPr>
+                <w:rFonts w:ascii="Arial" w:hAnsi="Arial" w:cs="Arial"/>
+              </w:rPr>
+              <w:t>Silwer</w:t>
+            </w:r>
+            <w:proofErr w:type="spellEnd"/>
+            <w:r>
+              <w:rPr>
+                <w:rFonts w:ascii="Arial" w:hAnsi="Arial" w:cs="Arial"/>
+              </w:rPr>
+              <w:t xml:space="preserve">-Eike Ave, </w:t>
+            </w:r>
+            <w:proofErr w:type="spellStart"/>
+            <w:r>
+              <w:rPr>
+                <w:rFonts w:ascii="Arial" w:hAnsi="Arial" w:cs="Arial"/>
+              </w:rPr>
+              <w:t>Heuweloord</w:t>
+            </w:r>
+            <w:proofErr w:type="spellEnd"/>
+            <w:r>
+              <w:rPr>
+                <w:rFonts w:ascii="Arial" w:hAnsi="Arial" w:cs="Arial"/>
+              </w:rPr>
+              <w:t>, Centurion, 0173</w:t>
+            </w:r>
+          </w:p>
+          <w:p>
+            <w:pPr>
+              <w:pStyle w:val="ListBullet"/>
+              <w:numPr>
+                <w:ilvl w:val="0"/>
+                <w:numId w:val="0"/>
+              </w:numPr>
+            </w:pPr>
+          </w:p>
+          <w:p>
+            <w:pPr>
+              <w:pStyle w:val="ListBullet"/>
+              <w:numPr>
+                <w:ilvl w:val="0"/>
+                <w:numId w:val="0"/>
+              </w:numPr>
+            </w:pPr>
+          </w:p>
+          <w:p>
+            <w:pPr>
+              <w:pStyle w:val="Heading1"/>
+              <w:rPr>
+                <w:rFonts w:ascii="Arial" w:hAnsi="Arial" w:cs="Arial"/>
+                <w:sz w:val="28"/>
+                <w:szCs w:val="28"/>
+              </w:rPr>
+            </w:pPr>
+            <w:r>
+              <w:rPr>
+                <w:rFonts w:ascii="Arial" w:eastAsiaTheme="majorEastAsia" w:hAnsi="Arial" w:cs="Arial"/>
+                <w:color w:val="000000" w:themeColor="text1"/>
+                <w:sz w:val="28"/>
+                <w:szCs w:val="28"/>
+              </w:rPr>
+              <w:t>Education</w:t>
+            </w:r>
+          </w:p>
+          <w:p>
+            <w:pPr>
+              <w:spacing w:before="240" w:after="240"/>
+              <w:rPr>
+                <w:rFonts w:ascii="Arial" w:hAnsi="Arial" w:cs="Arial"/>
+              </w:rPr>
+            </w:pPr>
+            <w:r>
+              <w:rPr>
+                <w:rFonts w:ascii="Arial" w:hAnsi="Arial" w:cs="Arial"/>
+                <w:b/>
+                <w:bCs/>
+              </w:rPr>
+              <w:t>Central University of Technology</w:t>
+            </w:r>
+            <w:r>
+              <w:rPr>
+                <w:rFonts w:ascii="Arial" w:hAnsi="Arial" w:cs="Arial"/>
+              </w:rPr>
+              <w:t xml:space="preserve"> </w:t>
+            </w:r>
+            <w:r>
+              <w:rPr>
+                <w:rFonts w:ascii="Arial" w:hAnsi="Arial" w:cs="Arial"/>
+                <w:b/>
+                <w:bCs/>
+              </w:rPr>
+              <w:t xml:space="preserve">Diploma </w:t>
+            </w:r>
+            <w:r>
+              <w:rPr>
+                <w:rFonts w:ascii="Arial" w:hAnsi="Arial" w:cs="Arial"/>
+                <w:b/>
+                <w:bCs/>
+              </w:rPr>
+              <w:t>Information Technology (In Progress)</w:t>
+            </w:r>
+            <w:r>
+              <w:rPr>
+                <w:rFonts w:ascii="Arial" w:hAnsi="Arial" w:cs="Arial"/>
+              </w:rPr>
+              <w:br/>
+              <w:t xml:space="preserve"> – </w:t>
+            </w:r>
+            <w:r>
+              <w:rPr>
+                <w:rFonts w:ascii="Arial" w:hAnsi="Arial" w:cs="Arial"/>
+                <w:i/>
+                <w:iCs/>
+              </w:rPr>
+              <w:t>Expected 2025</w:t>
+            </w:r>
+          </w:p>
+          <w:p>
+            <w:pPr>
+              <w:pStyle w:val="Heading3"/>
+              <w:spacing w:before="240" w:after="240"/>
+              <w:rPr>
+                <w:b/>
+                <w:bCs/>
+                <w:sz w:val="28"/>
+                <w:szCs w:val="28"/>
+              </w:rPr>
+            </w:pPr>
+          </w:p>
+          <w:p>
+            <w:pPr>
+              <w:pStyle w:val="Heading3"/>
+              <w:spacing w:before="240" w:after="240"/>
+              <w:rPr>
+                <w:rFonts w:ascii="Arial" w:hAnsi="Arial" w:cs="Arial"/>
+                <w:i/>
+                <w:iCs/>
+              </w:rPr>
+            </w:pPr>
+            <w:r>
+              <w:rPr>
+                <w:rFonts w:ascii="Arial" w:hAnsi="Arial" w:cs="Arial"/>
+                <w:b/>
+                <w:bCs/>
+                <w:sz w:val="28"/>
+                <w:szCs w:val="28"/>
+              </w:rPr>
+              <w:t xml:space="preserve">SHORT </w:t>
+            </w:r>
+            <w:r>
+              <w:rPr>
+                <w:rFonts w:ascii="Arial" w:hAnsi="Arial" w:cs="Arial"/>
+                <w:b/>
+                <w:bCs/>
+                <w:sz w:val="28"/>
+                <w:szCs w:val="28"/>
+              </w:rPr>
+              <w:t>COURSES</w:t>
+            </w:r>
+          </w:p>
+          <w:p>
+            <w:pPr>
+              <w:spacing w:before="240" w:after="240"/>
+              <w:rPr>
+                <w:rFonts w:ascii="Arial" w:hAnsi="Arial" w:cs="Arial"/>
+              </w:rPr>
+            </w:pPr>
+            <w:r>
+              <w:rPr>
+                <w:rFonts w:ascii="Arial" w:hAnsi="Arial" w:cs="Arial"/>
+              </w:rPr>
+              <w:t xml:space="preserve">All completed at </w:t>
+            </w:r>
+            <w:r>
+              <w:rPr>
+                <w:rFonts w:ascii="Arial" w:hAnsi="Arial" w:cs="Arial"/>
+                <w:b/>
+                <w:bCs/>
+              </w:rPr>
+              <w:t>ITC Academy</w:t>
+            </w:r>
+            <w:r>
+              <w:rPr>
+                <w:rFonts w:ascii="Arial" w:hAnsi="Arial" w:cs="Arial"/>
+                <w:b/>
+                <w:bCs/>
+              </w:rPr>
+              <w:t xml:space="preserve"> and </w:t>
+            </w:r>
+            <w:r>
+              <w:rPr>
+                <w:rFonts w:ascii="Arial" w:hAnsi="Arial" w:cs="Arial"/>
+                <w:b/>
+                <w:bCs/>
+              </w:rPr>
+              <w:t>Cisco</w:t>
+            </w:r>
+            <w:r>
+              <w:rPr>
+                <w:rFonts w:ascii="Arial" w:hAnsi="Arial" w:cs="Arial"/>
+                <w:b/>
+                <w:bCs/>
+              </w:rPr>
+              <w:t xml:space="preserve"> </w:t>
+            </w:r>
+          </w:p>
+          <w:p>
+            <w:pPr>
+              <w:pStyle w:val="ListBullet"/>
+              <w:rPr>
+                <w:rFonts w:ascii="Arial" w:hAnsi="Arial" w:cs="Arial"/>
+              </w:rPr>
+            </w:pPr>
+            <w:r>
+              <w:rPr>
+                <w:rFonts w:ascii="Arial" w:hAnsi="Arial" w:cs="Arial"/>
+              </w:rPr>
+              <w:t>Development and Basic Concepts of Huawei Cloud Computing</w:t>
+            </w:r>
+          </w:p>
+          <w:p>
+            <w:pPr>
+              <w:pStyle w:val="ListBullet"/>
+              <w:rPr>
+                <w:rFonts w:ascii="Arial" w:hAnsi="Arial" w:cs="Arial"/>
+              </w:rPr>
+            </w:pPr>
+            <w:r>
+              <w:rPr>
+                <w:rFonts w:ascii="Arial" w:hAnsi="Arial" w:cs="Arial"/>
+              </w:rPr>
+              <w:t>AI Basics: Overview of AI</w:t>
+            </w:r>
+          </w:p>
+          <w:p>
+            <w:pPr>
+              <w:pStyle w:val="ListBullet"/>
+              <w:rPr>
+                <w:rFonts w:ascii="Arial" w:hAnsi="Arial" w:cs="Arial"/>
+              </w:rPr>
+            </w:pPr>
+            <w:r>
+              <w:rPr>
+                <w:rFonts w:ascii="Arial" w:hAnsi="Arial" w:cs="Arial"/>
+              </w:rPr>
+              <w:t>HCIA – Storage Cloud Storage</w:t>
+            </w:r>
+          </w:p>
+          <w:p>
+            <w:pPr>
+              <w:pStyle w:val="ListBullet"/>
+              <w:rPr>
+                <w:rFonts w:ascii="Arial" w:hAnsi="Arial" w:cs="Arial"/>
+              </w:rPr>
+            </w:pPr>
+            <w:r>
+              <w:rPr>
+                <w:rFonts w:ascii="Arial" w:hAnsi="Arial" w:cs="Arial"/>
+              </w:rPr>
+              <w:t xml:space="preserve">Basic </w:t>
+            </w:r>
+            <w:proofErr w:type="gramStart"/>
+            <w:r>
+              <w:rPr>
+                <w:rFonts w:ascii="Arial" w:hAnsi="Arial" w:cs="Arial"/>
+              </w:rPr>
+              <w:t xml:space="preserve">Cybersecurity </w:t>
+            </w:r>
+            <w:r>
+              <w:rPr>
+                <w:rFonts w:ascii="Arial" w:hAnsi="Arial" w:cs="Arial"/>
+              </w:rPr>
+              <w:t xml:space="preserve"> from</w:t>
+            </w:r>
+            <w:proofErr w:type="gramEnd"/>
+            <w:r>
+              <w:rPr>
+                <w:rFonts w:ascii="Arial" w:hAnsi="Arial" w:cs="Arial"/>
+              </w:rPr>
+              <w:t xml:space="preserve"> Cisco</w:t>
+            </w:r>
+          </w:p>
+          <w:p>
+            <w:pPr>
+              <w:pStyle w:val="ListBullet"/>
+              <w:numPr>
+                <w:ilvl w:val="0"/>
+                <w:numId w:val="0"/>
+              </w:numPr>
+              <w:ind w:left="360" w:hanging="360"/>
+              <w:rPr>
+                <w:rFonts w:ascii="Arial" w:hAnsi="Arial" w:cs="Arial"/>
+              </w:rPr>
+            </w:pPr>
+          </w:p>
+          <w:p>
+            <w:pPr>
+              <w:pStyle w:val="ListBullet"/>
+              <w:numPr>
+                <w:ilvl w:val="0"/>
+                <w:numId w:val="0"/>
+              </w:numPr>
+              <w:ind w:left="360" w:hanging="360"/>
+              <w:rPr>
+                <w:rFonts w:ascii="Arial" w:hAnsi="Arial" w:cs="Arial"/>
+              </w:rPr>
+            </w:pPr>
+          </w:p>
+          <w:p>
+            <w:pPr>
+              <w:pStyle w:val="Heading3"/>
+              <w:spacing w:before="240" w:after="240"/>
+              <w:rPr>
+                <w:b/>
+                <w:bCs/>
+                <w:sz w:val="28"/>
+                <w:szCs w:val="28"/>
+              </w:rPr>
+            </w:pPr>
+            <w:r>
+              <w:rPr>
+                <w:b/>
+                <w:bCs/>
+                <w:sz w:val="28"/>
+                <w:szCs w:val="28"/>
+              </w:rPr>
+              <w:t>Skills</w:t>
+            </w:r>
+          </w:p>
+          <w:p>
+            <w:pPr>
+              <w:pStyle w:val="ListBullet"/>
+              <w:rPr>
+                <w:rFonts w:ascii="Arial" w:hAnsi="Arial" w:cs="Arial"/>
+              </w:rPr>
+            </w:pPr>
+            <w:r>
+              <w:rPr>
+                <w:rFonts w:ascii="Arial" w:hAnsi="Arial" w:cs="Arial"/>
+              </w:rPr>
+              <w:t>Project management</w:t>
+            </w:r>
+          </w:p>
+          <w:p>
+            <w:pPr>
+              <w:pStyle w:val="ListBullet"/>
+              <w:rPr>
+                <w:rFonts w:ascii="Arial" w:hAnsi="Arial" w:cs="Arial"/>
+              </w:rPr>
+            </w:pPr>
+            <w:r>
+              <w:rPr>
+                <w:rFonts w:ascii="Arial" w:hAnsi="Arial" w:cs="Arial"/>
+              </w:rPr>
+              <w:t>Computer Literacy (MS Word, Excel, Outlook, Power Point, Access)</w:t>
+            </w:r>
+          </w:p>
+          <w:p>
+            <w:pPr>
+              <w:pStyle w:val="ListBullet"/>
+              <w:rPr>
+                <w:rFonts w:ascii="Arial" w:hAnsi="Arial" w:cs="Arial"/>
+              </w:rPr>
+            </w:pPr>
+            <w:r>
+              <w:rPr>
+                <w:rFonts w:ascii="Arial" w:hAnsi="Arial" w:cs="Arial"/>
+              </w:rPr>
+              <w:t xml:space="preserve">Communication and Interpersonal </w:t>
+            </w:r>
+            <w:r>
+              <w:rPr>
+                <w:rFonts w:ascii="Arial" w:hAnsi="Arial" w:cs="Arial"/>
+              </w:rPr>
+              <w:t>skills</w:t>
+            </w:r>
+          </w:p>
+          <w:p>
+            <w:pPr>
+              <w:pStyle w:val="ListBullet"/>
+              <w:rPr>
+                <w:rFonts w:ascii="Arial" w:hAnsi="Arial" w:cs="Arial"/>
+              </w:rPr>
+            </w:pPr>
+            <w:r>
+              <w:rPr>
+                <w:rFonts w:ascii="Arial" w:hAnsi="Arial" w:cs="Arial"/>
+              </w:rPr>
+              <w:t>Problem-solving</w:t>
+            </w:r>
+            <w:r>
+              <w:rPr>
+                <w:rFonts w:ascii="Arial" w:hAnsi="Arial" w:cs="Arial"/>
+              </w:rPr>
+              <w:t xml:space="preserve"> skills</w:t>
+            </w:r>
+          </w:p>
+          <w:p>
+            <w:pPr>
+              <w:pStyle w:val="ListBullet"/>
+              <w:rPr>
+                <w:rFonts w:ascii="Arial" w:hAnsi="Arial" w:cs="Arial"/>
+              </w:rPr>
+            </w:pPr>
+            <w:r>
+              <w:rPr>
+                <w:rFonts w:ascii="Arial" w:hAnsi="Arial" w:cs="Arial"/>
+              </w:rPr>
+              <w:t xml:space="preserve">Managing Work </w:t>
+            </w:r>
+          </w:p>
+          <w:p>
+            <w:pPr>
+              <w:pStyle w:val="ListBullet"/>
+              <w:rPr>
+                <w:rFonts w:ascii="Arial" w:hAnsi="Arial" w:cs="Arial"/>
+              </w:rPr>
+            </w:pPr>
+            <w:r>
+              <w:rPr>
+                <w:rFonts w:ascii="Arial" w:hAnsi="Arial" w:cs="Arial"/>
+              </w:rPr>
+              <w:t>Acquired skills leadership</w:t>
+            </w:r>
+          </w:p>
+          <w:p>
+            <w:pPr>
+              <w:pStyle w:val="ListBullet"/>
+              <w:numPr>
+                <w:ilvl w:val="0"/>
+                <w:numId w:val="0"/>
+              </w:numPr>
+              <w:ind w:left="360"/>
+              <w:rPr>
+                <w:rFonts w:ascii="Arial" w:hAnsi="Arial" w:cs="Arial"/>
+              </w:rPr>
+            </w:pPr>
+          </w:p>
+          <w:p>
+            <w:pPr>
+              <w:pStyle w:val="ListBullet"/>
+              <w:numPr>
+                <w:ilvl w:val="0"/>
+                <w:numId w:val="0"/>
+              </w:numPr>
+              <w:ind w:left="360"/>
+              <w:divId w:val="2112970210"/>
+              <w:rPr>
+                <w:rStyle w:val="s2"/>
+                <w:rFonts w:ascii="Arial" w:hAnsi="Arial" w:cs="Arial"/>
+              </w:rPr>
+            </w:pPr>
+            <w:r>
+              <w:rPr>
+                <w:rStyle w:val="s1"/>
+                <w:rFonts w:ascii="Arial" w:hAnsi="Arial" w:cs="Arial"/>
+                <w:b/>
+                <w:bCs/>
+              </w:rPr>
+              <w:t>Languages &amp; Frameworks</w:t>
+            </w:r>
+            <w:r>
+              <w:rPr>
+                <w:rStyle w:val="s2"/>
+                <w:rFonts w:ascii="Arial" w:hAnsi="Arial" w:cs="Arial"/>
+              </w:rPr>
+              <w:t>:</w:t>
+            </w:r>
+          </w:p>
+          <w:p>
+            <w:pPr>
+              <w:pStyle w:val="ListBullet"/>
+              <w:divId w:val="2112970210"/>
+              <w:rPr>
+                <w:rStyle w:val="s2"/>
+                <w:rFonts w:ascii="Arial" w:hAnsi="Arial" w:cs="Arial"/>
+              </w:rPr>
+            </w:pPr>
+            <w:r>
+              <w:rPr>
+                <w:rStyle w:val="s2"/>
+                <w:rFonts w:ascii="Arial" w:hAnsi="Arial" w:cs="Arial"/>
+              </w:rPr>
+              <w:t>Python,</w:t>
+            </w:r>
+          </w:p>
+          <w:p>
+            <w:pPr>
+              <w:pStyle w:val="ListBullet"/>
+              <w:divId w:val="2112970210"/>
+              <w:rPr>
+                <w:rStyle w:val="s2"/>
+                <w:rFonts w:ascii="Arial" w:hAnsi="Arial" w:cs="Arial"/>
+              </w:rPr>
+            </w:pPr>
+            <w:r>
+              <w:rPr>
+                <w:rStyle w:val="s2"/>
+                <w:rFonts w:ascii="Arial" w:hAnsi="Arial" w:cs="Arial"/>
+              </w:rPr>
+              <w:t>JavaScript,</w:t>
+            </w:r>
+          </w:p>
+          <w:p>
+            <w:pPr>
+              <w:pStyle w:val="ListBullet"/>
+              <w:divId w:val="2112970210"/>
+              <w:rPr>
+                <w:rStyle w:val="s2"/>
+                <w:rFonts w:ascii="Arial" w:hAnsi="Arial" w:cs="Arial"/>
+              </w:rPr>
+            </w:pPr>
+            <w:r>
+              <w:rPr>
+                <w:rStyle w:val="s2"/>
+                <w:rFonts w:ascii="Arial" w:hAnsi="Arial" w:cs="Arial"/>
+              </w:rPr>
+              <w:lastRenderedPageBreak/>
+              <w:t>HTML,</w:t>
+            </w:r>
+          </w:p>
+          <w:p>
+            <w:pPr>
+              <w:pStyle w:val="ListBullet"/>
+              <w:divId w:val="2112970210"/>
+              <w:rPr>
+                <w:rStyle w:val="s2"/>
+                <w:rFonts w:ascii="Arial" w:hAnsi="Arial" w:cs="Arial"/>
+              </w:rPr>
+            </w:pPr>
+            <w:r>
+              <w:rPr>
+                <w:rStyle w:val="s2"/>
+                <w:rFonts w:ascii="Arial" w:hAnsi="Arial" w:cs="Arial"/>
+              </w:rPr>
+              <w:t xml:space="preserve">CSS, </w:t>
+            </w:r>
+          </w:p>
+          <w:p>
+            <w:pPr>
+              <w:pStyle w:val="ListBullet"/>
+              <w:divId w:val="2112970210"/>
+              <w:rPr>
+                <w:rStyle w:val="s2"/>
+                <w:rFonts w:ascii="Arial" w:hAnsi="Arial" w:cs="Arial"/>
+              </w:rPr>
+            </w:pPr>
+            <w:r>
+              <w:rPr>
+                <w:rStyle w:val="s2"/>
+                <w:rFonts w:ascii="Arial" w:hAnsi="Arial" w:cs="Arial"/>
+              </w:rPr>
+              <w:t xml:space="preserve">SQL, </w:t>
+            </w:r>
+          </w:p>
+          <w:p>
+            <w:pPr>
+              <w:pStyle w:val="ListBullet"/>
+              <w:divId w:val="2112970210"/>
+              <w:rPr>
+                <w:rStyle w:val="s2"/>
+                <w:rFonts w:ascii="Arial" w:hAnsi="Arial" w:cs="Arial"/>
+              </w:rPr>
+            </w:pPr>
+            <w:r>
+              <w:rPr>
+                <w:rStyle w:val="s2"/>
+                <w:rFonts w:ascii="Arial" w:hAnsi="Arial" w:cs="Arial"/>
+              </w:rPr>
+              <w:t xml:space="preserve">C#, </w:t>
+            </w:r>
+          </w:p>
+          <w:p>
+            <w:pPr>
+              <w:pStyle w:val="ListBullet"/>
+              <w:divId w:val="2112970210"/>
+              <w:rPr>
+                <w:rStyle w:val="s2"/>
+                <w:rFonts w:ascii="Arial" w:hAnsi="Arial" w:cs="Arial"/>
+              </w:rPr>
+            </w:pPr>
+            <w:r>
+              <w:rPr>
+                <w:rStyle w:val="s2"/>
+                <w:rFonts w:ascii="Arial" w:hAnsi="Arial" w:cs="Arial"/>
+              </w:rPr>
+              <w:t>Dart,</w:t>
+            </w:r>
+          </w:p>
+          <w:p>
+            <w:pPr>
+              <w:pStyle w:val="ListBullet"/>
+              <w:divId w:val="2112970210"/>
+              <w:rPr>
+                <w:rStyle w:val="s2"/>
+                <w:rFonts w:ascii="Arial" w:hAnsi="Arial" w:cs="Arial"/>
+              </w:rPr>
+            </w:pPr>
+            <w:r>
+              <w:rPr>
+                <w:rStyle w:val="s2"/>
+                <w:rFonts w:ascii="Arial" w:hAnsi="Arial" w:cs="Arial"/>
+              </w:rPr>
+              <w:t>Flutter</w:t>
+            </w:r>
+            <w:r>
+              <w:rPr>
+                <w:rStyle w:val="s2"/>
+                <w:rFonts w:ascii="Arial" w:hAnsi="Arial" w:cs="Arial"/>
+              </w:rPr>
+              <w:t>,</w:t>
+            </w:r>
+          </w:p>
+          <w:p>
+            <w:pPr>
+              <w:pStyle w:val="ListBullet"/>
+              <w:divId w:val="2112970210"/>
+              <w:rPr>
+                <w:sz w:val="24"/>
+                <w:szCs w:val="24"/>
+              </w:rPr>
+            </w:pPr>
+            <w:r>
+              <w:rPr>
+                <w:rStyle w:val="s2"/>
+                <w:rFonts w:ascii="Arial" w:hAnsi="Arial" w:cs="Arial"/>
+              </w:rPr>
+              <w:t>C</w:t>
+            </w:r>
+            <w:r>
+              <w:rPr>
+                <w:rStyle w:val="s2"/>
+                <w:rFonts w:ascii="Arial" w:hAnsi="Arial" w:cs="Arial"/>
+              </w:rPr>
+              <w:t xml:space="preserve">yber security </w:t>
+            </w:r>
+          </w:p>
+          <w:p>
+            <w:pPr>
+              <w:pStyle w:val="ListBullet"/>
+              <w:numPr>
+                <w:ilvl w:val="0"/>
+                <w:numId w:val="0"/>
+              </w:numPr>
+              <w:ind w:left="360" w:hanging="360"/>
+              <w:divId w:val="2112970210"/>
+              <w:rPr>
+                <w:rStyle w:val="s2"/>
+                <w:rFonts w:ascii="Arial" w:hAnsi="Arial" w:cs="Arial"/>
+              </w:rPr>
+            </w:pPr>
+            <w:r>
+              <w:rPr>
+                <w:rStyle w:val="s1"/>
+                <w:rFonts w:ascii="Arial" w:hAnsi="Arial" w:cs="Arial"/>
+                <w:b/>
+                <w:bCs/>
+              </w:rPr>
+              <w:t>Web Development</w:t>
+            </w:r>
+            <w:r>
+              <w:rPr>
+                <w:rStyle w:val="s2"/>
+                <w:rFonts w:ascii="Arial" w:hAnsi="Arial" w:cs="Arial"/>
+              </w:rPr>
+              <w:t xml:space="preserve">: </w:t>
+            </w:r>
+          </w:p>
+          <w:p>
+            <w:pPr>
+              <w:pStyle w:val="ListBullet"/>
+              <w:numPr>
+                <w:ilvl w:val="0"/>
+                <w:numId w:val="31"/>
+              </w:numPr>
+              <w:divId w:val="2112970210"/>
+              <w:rPr>
+                <w:rStyle w:val="s2"/>
+                <w:rFonts w:ascii="Arial" w:hAnsi="Arial" w:cs="Arial"/>
+              </w:rPr>
+            </w:pPr>
+            <w:r>
+              <w:rPr>
+                <w:rStyle w:val="s2"/>
+                <w:rFonts w:ascii="Arial" w:hAnsi="Arial" w:cs="Arial"/>
+              </w:rPr>
+              <w:t xml:space="preserve">ASP.NET, </w:t>
+            </w:r>
+          </w:p>
+          <w:p>
+            <w:pPr>
+              <w:pStyle w:val="ListBullet"/>
+              <w:numPr>
+                <w:ilvl w:val="0"/>
+                <w:numId w:val="31"/>
+              </w:numPr>
+              <w:divId w:val="2112970210"/>
+              <w:rPr>
+                <w:rStyle w:val="s2"/>
+                <w:rFonts w:ascii="Arial" w:hAnsi="Arial" w:cs="Arial"/>
+              </w:rPr>
+            </w:pPr>
+            <w:r>
+              <w:rPr>
+                <w:rStyle w:val="s2"/>
+                <w:rFonts w:ascii="Arial" w:hAnsi="Arial" w:cs="Arial"/>
+              </w:rPr>
+              <w:t xml:space="preserve">REST APIs, </w:t>
+            </w:r>
+          </w:p>
+          <w:p>
+            <w:pPr>
+              <w:pStyle w:val="ListBullet"/>
+              <w:numPr>
+                <w:ilvl w:val="0"/>
+                <w:numId w:val="31"/>
+              </w:numPr>
+              <w:divId w:val="2112970210"/>
+              <w:rPr>
+                <w:rFonts w:ascii="Arial" w:hAnsi="Arial" w:cs="Arial"/>
+              </w:rPr>
+            </w:pPr>
+            <w:r>
+              <w:rPr>
+                <w:rStyle w:val="s2"/>
+                <w:rFonts w:ascii="Arial" w:hAnsi="Arial" w:cs="Arial"/>
+              </w:rPr>
+              <w:t>Responsive Design</w:t>
+            </w:r>
+          </w:p>
+          <w:p>
+            <w:pPr>
+              <w:pStyle w:val="ListBullet"/>
+              <w:numPr>
+                <w:ilvl w:val="0"/>
+                <w:numId w:val="0"/>
+              </w:numPr>
+              <w:ind w:left="360" w:hanging="360"/>
+              <w:divId w:val="2112970210"/>
+              <w:rPr>
+                <w:rStyle w:val="s2"/>
+                <w:rFonts w:ascii="Arial" w:hAnsi="Arial" w:cs="Arial"/>
+              </w:rPr>
+            </w:pPr>
+            <w:r>
+              <w:rPr>
+                <w:rStyle w:val="s1"/>
+                <w:rFonts w:ascii="Arial" w:hAnsi="Arial" w:cs="Arial"/>
+                <w:b/>
+                <w:bCs/>
+              </w:rPr>
+              <w:t>Mobile Development</w:t>
+            </w:r>
+            <w:r>
+              <w:rPr>
+                <w:rStyle w:val="s2"/>
+                <w:rFonts w:ascii="Arial" w:hAnsi="Arial" w:cs="Arial"/>
+              </w:rPr>
+              <w:t xml:space="preserve">: </w:t>
+            </w:r>
+          </w:p>
+          <w:p>
+            <w:pPr>
+              <w:pStyle w:val="ListBullet"/>
+              <w:numPr>
+                <w:ilvl w:val="0"/>
+                <w:numId w:val="32"/>
+              </w:numPr>
+              <w:divId w:val="2112970210"/>
+              <w:rPr>
+                <w:rStyle w:val="s2"/>
+                <w:rFonts w:ascii="Arial" w:hAnsi="Arial" w:cs="Arial"/>
+              </w:rPr>
+            </w:pPr>
+            <w:r>
+              <w:rPr>
+                <w:rStyle w:val="s2"/>
+                <w:rFonts w:ascii="Arial" w:hAnsi="Arial" w:cs="Arial"/>
+              </w:rPr>
+              <w:t xml:space="preserve">Flutter, </w:t>
+            </w:r>
+          </w:p>
+          <w:p>
+            <w:pPr>
+              <w:pStyle w:val="ListBullet"/>
+              <w:numPr>
+                <w:ilvl w:val="0"/>
+                <w:numId w:val="30"/>
+              </w:numPr>
+              <w:divId w:val="2112970210"/>
+              <w:rPr>
+                <w:rStyle w:val="s2"/>
+                <w:rFonts w:ascii="Arial" w:hAnsi="Arial" w:cs="Arial"/>
+              </w:rPr>
+            </w:pPr>
+            <w:r>
+              <w:rPr>
+                <w:rStyle w:val="s2"/>
+                <w:rFonts w:ascii="Arial" w:hAnsi="Arial" w:cs="Arial"/>
+              </w:rPr>
+              <w:t>Firebase (</w:t>
+            </w:r>
+            <w:proofErr w:type="spellStart"/>
+            <w:r>
+              <w:rPr>
+                <w:rStyle w:val="s2"/>
+                <w:rFonts w:ascii="Arial" w:hAnsi="Arial" w:cs="Arial"/>
+              </w:rPr>
+              <w:t>Firestore</w:t>
+            </w:r>
+            <w:proofErr w:type="spellEnd"/>
+            <w:r>
+              <w:rPr>
+                <w:rStyle w:val="s2"/>
+                <w:rFonts w:ascii="Arial" w:hAnsi="Arial" w:cs="Arial"/>
+              </w:rPr>
+              <w:t xml:space="preserve">, </w:t>
+            </w:r>
+            <w:proofErr w:type="spellStart"/>
+            <w:proofErr w:type="gramStart"/>
+            <w:r>
+              <w:rPr>
+                <w:rStyle w:val="s2"/>
+                <w:rFonts w:ascii="Arial" w:hAnsi="Arial" w:cs="Arial"/>
+              </w:rPr>
+              <w:t>Auth</w:t>
+            </w:r>
+            <w:r>
+              <w:rPr>
+                <w:rStyle w:val="s2"/>
+                <w:rFonts w:ascii="Arial" w:hAnsi="Arial" w:cs="Arial"/>
+              </w:rPr>
+              <w:t>,Google</w:t>
+            </w:r>
+            <w:proofErr w:type="spellEnd"/>
+            <w:proofErr w:type="gramEnd"/>
+            <w:r>
+              <w:rPr>
+                <w:rStyle w:val="s2"/>
+                <w:rFonts w:ascii="Arial" w:hAnsi="Arial" w:cs="Arial"/>
+              </w:rPr>
+              <w:t>)</w:t>
+            </w:r>
+          </w:p>
+          <w:p>
+            <w:pPr>
+              <w:pStyle w:val="ListBullet"/>
+              <w:numPr>
+                <w:ilvl w:val="0"/>
+                <w:numId w:val="30"/>
+              </w:numPr>
+              <w:divId w:val="2112970210"/>
+              <w:rPr>
+                <w:rStyle w:val="s2"/>
+                <w:rFonts w:ascii="Arial" w:hAnsi="Arial" w:cs="Arial"/>
+              </w:rPr>
+            </w:pPr>
+            <w:r>
+              <w:rPr>
+                <w:rStyle w:val="s2"/>
+              </w:rPr>
+              <w:t>C#</w:t>
+            </w:r>
+          </w:p>
+          <w:p>
+            <w:pPr>
+              <w:pStyle w:val="ListBullet"/>
+              <w:numPr>
+                <w:ilvl w:val="0"/>
+                <w:numId w:val="0"/>
+              </w:numPr>
+              <w:ind w:left="720"/>
+              <w:divId w:val="2112970210"/>
+              <w:rPr>
+                <w:rFonts w:ascii="Arial" w:hAnsi="Arial" w:cs="Arial"/>
+              </w:rPr>
+            </w:pPr>
+          </w:p>
+          <w:p>
+            <w:pPr>
+              <w:pStyle w:val="ListBullet"/>
+              <w:numPr>
+                <w:ilvl w:val="0"/>
+                <w:numId w:val="0"/>
+              </w:numPr>
+              <w:ind w:left="360" w:hanging="360"/>
+              <w:divId w:val="2112970210"/>
+              <w:rPr>
+                <w:rStyle w:val="s2"/>
+                <w:rFonts w:ascii="Arial" w:hAnsi="Arial" w:cs="Arial"/>
+                <w:b/>
+                <w:bCs/>
+              </w:rPr>
+            </w:pPr>
+            <w:r>
+              <w:rPr>
+                <w:rStyle w:val="s1"/>
+                <w:rFonts w:ascii="Arial" w:hAnsi="Arial" w:cs="Arial"/>
+                <w:b/>
+                <w:bCs/>
+              </w:rPr>
+              <w:t>Backend</w:t>
+            </w:r>
+            <w:r>
+              <w:rPr>
+                <w:rStyle w:val="s2"/>
+                <w:rFonts w:ascii="Arial" w:hAnsi="Arial" w:cs="Arial"/>
+                <w:b/>
+                <w:bCs/>
+              </w:rPr>
+              <w:t>:</w:t>
+            </w:r>
+          </w:p>
+          <w:p>
+            <w:pPr>
+              <w:pStyle w:val="ListBullet"/>
+              <w:numPr>
+                <w:ilvl w:val="0"/>
+                <w:numId w:val="28"/>
+              </w:numPr>
+              <w:divId w:val="2112970210"/>
+              <w:rPr>
+                <w:rStyle w:val="s2"/>
+                <w:rFonts w:ascii="Arial" w:hAnsi="Arial" w:cs="Arial"/>
+              </w:rPr>
+            </w:pPr>
+            <w:r>
+              <w:rPr>
+                <w:rStyle w:val="s2"/>
+                <w:rFonts w:ascii="Arial" w:hAnsi="Arial" w:cs="Arial"/>
+              </w:rPr>
+              <w:t>Node.js,</w:t>
+            </w:r>
+          </w:p>
+          <w:p>
+            <w:pPr>
+              <w:pStyle w:val="ListBullet"/>
+              <w:numPr>
+                <w:ilvl w:val="0"/>
+                <w:numId w:val="28"/>
+              </w:numPr>
+              <w:divId w:val="2112970210"/>
+              <w:rPr>
+                <w:rStyle w:val="s2"/>
+                <w:rFonts w:ascii="Arial" w:hAnsi="Arial" w:cs="Arial"/>
+              </w:rPr>
+            </w:pPr>
+            <w:r>
+              <w:rPr>
+                <w:rStyle w:val="s2"/>
+                <w:rFonts w:ascii="Arial" w:hAnsi="Arial" w:cs="Arial"/>
+              </w:rPr>
+              <w:t>Firebase Functions,</w:t>
+            </w:r>
+          </w:p>
+          <w:p>
+            <w:pPr>
+              <w:pStyle w:val="ListBullet"/>
+              <w:numPr>
+                <w:ilvl w:val="0"/>
+                <w:numId w:val="28"/>
+              </w:numPr>
+              <w:divId w:val="2112970210"/>
+              <w:rPr>
+                <w:rStyle w:val="s2"/>
+                <w:rFonts w:ascii="Arial" w:hAnsi="Arial" w:cs="Arial"/>
+              </w:rPr>
+            </w:pPr>
+            <w:r>
+              <w:rPr>
+                <w:rStyle w:val="s2"/>
+                <w:rFonts w:ascii="Arial" w:hAnsi="Arial" w:cs="Arial"/>
+              </w:rPr>
+              <w:t>SQL</w:t>
+            </w:r>
+          </w:p>
+          <w:p>
+            <w:pPr>
+              <w:pStyle w:val="ListBullet"/>
+              <w:numPr>
+                <w:ilvl w:val="0"/>
+                <w:numId w:val="0"/>
+              </w:numPr>
+              <w:ind w:left="720"/>
+              <w:divId w:val="2112970210"/>
+              <w:rPr>
+                <w:rFonts w:ascii="Arial" w:hAnsi="Arial" w:cs="Arial"/>
+              </w:rPr>
+            </w:pPr>
+          </w:p>
+          <w:p>
+            <w:pPr>
+              <w:pStyle w:val="ListBullet"/>
+              <w:numPr>
+                <w:ilvl w:val="0"/>
+                <w:numId w:val="0"/>
+              </w:numPr>
+              <w:ind w:left="360" w:hanging="360"/>
+              <w:divId w:val="2112970210"/>
+              <w:rPr>
+                <w:rStyle w:val="s2"/>
+                <w:rFonts w:ascii="Arial" w:hAnsi="Arial" w:cs="Arial"/>
+              </w:rPr>
+            </w:pPr>
+            <w:r>
+              <w:rPr>
+                <w:rStyle w:val="s1"/>
+                <w:rFonts w:ascii="Arial" w:hAnsi="Arial" w:cs="Arial"/>
+                <w:b/>
+                <w:bCs/>
+              </w:rPr>
+              <w:t>Tools &amp; Platforms</w:t>
+            </w:r>
+            <w:r>
+              <w:rPr>
+                <w:rStyle w:val="s2"/>
+                <w:rFonts w:ascii="Arial" w:hAnsi="Arial" w:cs="Arial"/>
+              </w:rPr>
+              <w:t xml:space="preserve">: </w:t>
+            </w:r>
+          </w:p>
+          <w:p>
+            <w:pPr>
+              <w:pStyle w:val="ListBullet"/>
+              <w:numPr>
+                <w:ilvl w:val="0"/>
+                <w:numId w:val="25"/>
+              </w:numPr>
+              <w:divId w:val="2112970210"/>
+              <w:rPr>
+                <w:rStyle w:val="s2"/>
+                <w:rFonts w:ascii="Arial" w:hAnsi="Arial" w:cs="Arial"/>
+              </w:rPr>
+            </w:pPr>
+            <w:r>
+              <w:rPr>
+                <w:rStyle w:val="s2"/>
+                <w:rFonts w:ascii="Arial" w:hAnsi="Arial" w:cs="Arial"/>
+              </w:rPr>
+              <w:t>GitHub,</w:t>
+            </w:r>
+          </w:p>
+          <w:p>
+            <w:pPr>
+              <w:pStyle w:val="ListBullet"/>
+              <w:numPr>
+                <w:ilvl w:val="0"/>
+                <w:numId w:val="25"/>
+              </w:numPr>
+              <w:divId w:val="2112970210"/>
+              <w:rPr>
+                <w:rStyle w:val="s2"/>
+                <w:rFonts w:ascii="Arial" w:hAnsi="Arial" w:cs="Arial"/>
+              </w:rPr>
+            </w:pPr>
+            <w:r>
+              <w:rPr>
+                <w:rStyle w:val="s2"/>
+                <w:rFonts w:ascii="Arial" w:hAnsi="Arial" w:cs="Arial"/>
+              </w:rPr>
+              <w:t>Git,</w:t>
+            </w:r>
+          </w:p>
+          <w:p>
+            <w:pPr>
+              <w:pStyle w:val="ListBullet"/>
+              <w:numPr>
+                <w:ilvl w:val="0"/>
+                <w:numId w:val="25"/>
+              </w:numPr>
+              <w:divId w:val="2112970210"/>
+              <w:rPr>
+                <w:rStyle w:val="s2"/>
+                <w:rFonts w:ascii="Arial" w:hAnsi="Arial" w:cs="Arial"/>
+              </w:rPr>
+            </w:pPr>
+            <w:r>
+              <w:rPr>
+                <w:rStyle w:val="s2"/>
+                <w:rFonts w:ascii="Arial" w:hAnsi="Arial" w:cs="Arial"/>
+              </w:rPr>
+              <w:t>V</w:t>
+            </w:r>
+            <w:r>
+              <w:rPr>
+                <w:rStyle w:val="s2"/>
+                <w:rFonts w:ascii="Arial" w:hAnsi="Arial" w:cs="Arial"/>
+              </w:rPr>
+              <w:t>isual Studio,</w:t>
+            </w:r>
+          </w:p>
+          <w:p>
+            <w:pPr>
+              <w:pStyle w:val="ListBullet"/>
+              <w:numPr>
+                <w:ilvl w:val="0"/>
+                <w:numId w:val="25"/>
+              </w:numPr>
+              <w:divId w:val="2112970210"/>
+              <w:rPr>
+                <w:rStyle w:val="s2"/>
+                <w:rFonts w:ascii="Arial" w:hAnsi="Arial" w:cs="Arial"/>
+              </w:rPr>
+            </w:pPr>
+            <w:r>
+              <w:rPr>
+                <w:rStyle w:val="s2"/>
+                <w:rFonts w:ascii="Arial" w:hAnsi="Arial" w:cs="Arial"/>
+              </w:rPr>
+              <w:t>Android Studio,</w:t>
+            </w:r>
+          </w:p>
+          <w:p>
+            <w:pPr>
+              <w:pStyle w:val="ListBullet"/>
+              <w:numPr>
+                <w:ilvl w:val="0"/>
+                <w:numId w:val="0"/>
+              </w:numPr>
+              <w:ind w:left="720"/>
+              <w:divId w:val="2112970210"/>
+              <w:rPr>
+                <w:rStyle w:val="s2"/>
+                <w:rFonts w:ascii="Arial" w:hAnsi="Arial" w:cs="Arial"/>
+              </w:rPr>
+            </w:pPr>
+          </w:p>
+          <w:p>
+            <w:pPr>
+              <w:pStyle w:val="ListBullet"/>
+              <w:numPr>
+                <w:ilvl w:val="0"/>
+                <w:numId w:val="0"/>
+              </w:numPr>
+              <w:ind w:left="360" w:hanging="360"/>
+              <w:divId w:val="2112970210"/>
+              <w:rPr>
+                <w:rStyle w:val="s2"/>
+                <w:rFonts w:ascii="Arial" w:hAnsi="Arial" w:cs="Arial"/>
+              </w:rPr>
+            </w:pPr>
+            <w:r>
+              <w:rPr>
+                <w:rStyle w:val="s1"/>
+                <w:rFonts w:ascii="Arial" w:hAnsi="Arial" w:cs="Arial"/>
+                <w:b/>
+                <w:bCs/>
+              </w:rPr>
+              <w:t>Other</w:t>
+            </w:r>
+            <w:r>
+              <w:rPr>
+                <w:rStyle w:val="s2"/>
+                <w:rFonts w:ascii="Arial" w:hAnsi="Arial" w:cs="Arial"/>
+              </w:rPr>
+              <w:t xml:space="preserve">: </w:t>
+            </w:r>
+          </w:p>
+          <w:p>
+            <w:pPr>
+              <w:pStyle w:val="ListBullet"/>
+              <w:numPr>
+                <w:ilvl w:val="0"/>
+                <w:numId w:val="29"/>
+              </w:numPr>
+              <w:divId w:val="2112970210"/>
+              <w:rPr>
+                <w:rStyle w:val="s2"/>
+                <w:rFonts w:ascii="Arial" w:hAnsi="Arial" w:cs="Arial"/>
+              </w:rPr>
+            </w:pPr>
+            <w:r>
+              <w:rPr>
+                <w:rStyle w:val="s2"/>
+                <w:rFonts w:ascii="Arial" w:hAnsi="Arial" w:cs="Arial"/>
+              </w:rPr>
+              <w:t>OCR Systems (Tesseract), Raspberry Pi,</w:t>
+            </w:r>
+          </w:p>
+          <w:p>
+            <w:pPr>
+              <w:pStyle w:val="ListBullet"/>
+              <w:numPr>
+                <w:ilvl w:val="0"/>
+                <w:numId w:val="29"/>
+              </w:numPr>
+              <w:divId w:val="2112970210"/>
+              <w:rPr>
+                <w:rStyle w:val="s2"/>
+                <w:rFonts w:ascii="Arial" w:hAnsi="Arial" w:cs="Arial"/>
+              </w:rPr>
+            </w:pPr>
+            <w:r>
+              <w:rPr>
+                <w:rStyle w:val="s2"/>
+                <w:rFonts w:ascii="Arial" w:hAnsi="Arial" w:cs="Arial"/>
+              </w:rPr>
+              <w:t xml:space="preserve">MVVM Architecture, </w:t>
+            </w:r>
+          </w:p>
+          <w:p>
+            <w:pPr>
+              <w:pStyle w:val="ListBullet"/>
+              <w:numPr>
+                <w:ilvl w:val="0"/>
+                <w:numId w:val="29"/>
+              </w:numPr>
+              <w:divId w:val="2112970210"/>
+              <w:rPr>
+                <w:rFonts w:ascii="Arial" w:hAnsi="Arial" w:cs="Arial"/>
+              </w:rPr>
+            </w:pPr>
+            <w:r>
+              <w:rPr>
+                <w:rStyle w:val="s2"/>
+                <w:rFonts w:ascii="Arial" w:hAnsi="Arial" w:cs="Arial"/>
+              </w:rPr>
+              <w:t>Agile Development</w:t>
+            </w:r>
+          </w:p>
+          <w:p>
+            <w:pPr>
+              <w:pStyle w:val="ListBullet"/>
+              <w:numPr>
+                <w:ilvl w:val="0"/>
+                <w:numId w:val="0"/>
+              </w:numPr>
+              <w:ind w:left="360"/>
+            </w:pPr>
+          </w:p>
+          <w:p>
+            <w:pPr>
+              <w:spacing w:before="240" w:after="240"/>
+              <w:rPr>
+                <w:rFonts w:ascii="Century Gothic" w:eastAsia="Century Gothic" w:hAnsi="Century Gothic" w:cs="Century Gothic"/>
+                <w:i/>
+                <w:iCs/>
+                <w:szCs w:val="20"/>
+              </w:rPr>
+            </w:pPr>
+          </w:p>
+          <w:p/>
+        </w:tc>
+        <w:tc>
+          <w:tcPr>
+            <w:tcW w:w="142" w:type="dxa"/>
+          </w:tcPr>
+          <w:p>
+            <w:pPr>
+              <w:spacing w:before="360"/>
+              <w:rPr>
+                <w:color w:val="auto"/>
+              </w:rPr>
+            </w:pPr>
+          </w:p>
+        </w:tc>
+        <w:tc>
+          <w:tcPr>
+            <w:tcW w:w="7406" w:type="dxa"/>
+          </w:tcPr>
+          <w:p>
+            <w:pPr>
+              <w:pStyle w:val="Title"/>
+              <w:rPr>
+                <w:rFonts w:ascii="Arial" w:hAnsi="Arial" w:cs="Arial"/>
+              </w:rPr>
+            </w:pPr>
+            <w:r>
+              <w:rPr>
+                <w:rFonts w:ascii="Arial" w:hAnsi="Arial" w:cs="Arial"/>
+              </w:rPr>
+              <w:t>Siphesihle pretty vilane</w:t>
+            </w:r>
+          </w:p>
+          <w:p>
+            <w:pPr>
+              <w:rPr>
+                <w:rFonts w:ascii="Arial" w:hAnsi="Arial" w:cs="Arial"/>
+              </w:rPr>
+            </w:pPr>
+          </w:p>
+          <w:p>
+            <w:pPr>
+              <w:rPr>
+                <w:rFonts w:ascii="Arial" w:hAnsi="Arial" w:cs="Arial"/>
+              </w:rPr>
+            </w:pPr>
+          </w:p>
+          <w:p>
+            <w:pPr>
+              <w:rPr>
+                <w:rFonts w:ascii="Arial" w:hAnsi="Arial" w:cs="Arial"/>
+                <w:lang w:val="en-ZA"/>
+              </w:rPr>
+            </w:pPr>
+            <w:r>
+              <w:rPr>
+                <w:rFonts w:ascii="Arial" w:eastAsiaTheme="minorEastAsia" w:hAnsi="Arial" w:cs="Arial"/>
+                <w:szCs w:val="20"/>
+              </w:rPr>
+              <w:t>I'm a full stack software developer who can build apps from the ground up.</w:t>
+            </w:r>
+            <w:r>
+              <w:rPr>
+                <w:rFonts w:ascii="Arial" w:eastAsiaTheme="minorEastAsia" w:hAnsi="Arial" w:cs="Arial"/>
+                <w:szCs w:val="20"/>
+                <w:lang w:val="en-ZA"/>
+              </w:rPr>
+              <w:t xml:space="preserve"> I have hands-on experience in software development, database systems, and cloud-based applications, with a strong foundation in Python, SQL, JavaScript, C#, and Flutter. Passionate about solving real-world problems through tech, I thrive in collaborative environments and am eager to grow through practical, team-oriented experience. Committed to continuous learning and delivering high-quality, production-ready solutions</w:t>
+            </w:r>
+          </w:p>
+          <w:p>
+            <w:pPr>
+              <w:rPr>
+                <w:rFonts w:ascii="Arial" w:eastAsia="Times New Roman" w:hAnsi="Arial" w:cs="Arial"/>
+                <w:color w:val="auto"/>
+                <w:sz w:val="26"/>
+                <w:szCs w:val="26"/>
+                <w:lang w:val="en-ZA" w:eastAsia="en-GB"/>
+              </w:rPr>
+            </w:pPr>
+          </w:p>
+          <w:p>
+            <w:pPr>
+              <w:rPr>
+                <w:rFonts w:ascii="Arial" w:hAnsi="Arial" w:cs="Arial"/>
+              </w:rPr>
+            </w:pPr>
+          </w:p>
+          <w:p>
+            <w:pPr>
+              <w:pStyle w:val="Heading1"/>
+              <w:rPr>
+                <w:rFonts w:ascii="Arial" w:hAnsi="Arial" w:cs="Arial"/>
+                <w:sz w:val="28"/>
+                <w:szCs w:val="28"/>
+              </w:rPr>
+            </w:pPr>
+            <w:r>
+              <w:rPr>
+                <w:rFonts w:ascii="Arial" w:hAnsi="Arial" w:cs="Arial"/>
+                <w:sz w:val="28"/>
+                <w:szCs w:val="28"/>
+              </w:rPr>
+              <w:t>experience</w:t>
+            </w:r>
+          </w:p>
+          <w:p>
+            <w:pPr>
+              <w:rPr>
+                <w:rFonts w:ascii="Arial" w:hAnsi="Arial" w:cs="Arial"/>
+              </w:rPr>
+            </w:pPr>
+            <w:proofErr w:type="spellStart"/>
+            <w:r>
+              <w:rPr>
+                <w:rFonts w:ascii="Arial" w:hAnsi="Arial" w:cs="Arial"/>
+                <w:b/>
+                <w:bCs/>
+              </w:rPr>
+              <w:t>Kinetix</w:t>
+            </w:r>
+            <w:proofErr w:type="spellEnd"/>
+            <w:r>
+              <w:rPr>
+                <w:rFonts w:ascii="Arial" w:hAnsi="Arial" w:cs="Arial"/>
+                <w:b/>
+                <w:bCs/>
+              </w:rPr>
+              <w:t xml:space="preserve"> Engineering Solution / Bloemfontein</w:t>
+            </w:r>
+            <w:r>
+              <w:rPr>
+                <w:rFonts w:ascii="Arial" w:hAnsi="Arial" w:cs="Arial"/>
+              </w:rPr>
+              <w:t xml:space="preserve"> </w:t>
+            </w:r>
+          </w:p>
+          <w:p>
+            <w:pPr>
+              <w:pStyle w:val="p1"/>
+              <w:numPr>
+                <w:ilvl w:val="0"/>
+                <w:numId w:val="17"/>
+              </w:numPr>
+              <w:divId w:val="1538275015"/>
+              <w:rPr>
+                <w:rFonts w:ascii="Arial" w:hAnsi="Arial" w:cs="Arial"/>
+              </w:rPr>
+            </w:pPr>
+            <w:r>
+              <w:rPr>
+                <w:rFonts w:ascii="Arial" w:hAnsi="Arial" w:cs="Arial"/>
+                <w:color w:val="000000" w:themeColor="text1"/>
+                <w:sz w:val="20"/>
+                <w:szCs w:val="20"/>
+                <w:lang w:eastAsia="en-US"/>
+              </w:rPr>
+              <w:t>Developed a Consultation Booking App using Flutter and Firebase (Auth &amp; Firestore), implementing a scalable MVVM architecture.</w:t>
+            </w:r>
+          </w:p>
+          <w:p>
+            <w:pPr>
+              <w:pStyle w:val="p1"/>
+              <w:numPr>
+                <w:ilvl w:val="0"/>
+                <w:numId w:val="17"/>
+              </w:numPr>
+              <w:divId w:val="1538275015"/>
+              <w:rPr>
+                <w:rFonts w:ascii="Arial" w:hAnsi="Arial" w:cs="Arial"/>
+              </w:rPr>
+            </w:pPr>
+            <w:r>
+              <w:rPr>
+                <w:rFonts w:ascii="Arial" w:hAnsi="Arial" w:cs="Arial"/>
+                <w:color w:val="000000" w:themeColor="text1"/>
+                <w:sz w:val="20"/>
+                <w:szCs w:val="20"/>
+                <w:lang w:eastAsia="en-US"/>
+              </w:rPr>
+              <w:t>Engineered a secure Student Administration Portal with real-time booking and role-based access features.</w:t>
+            </w:r>
+          </w:p>
+          <w:p>
+            <w:pPr>
+              <w:pStyle w:val="p1"/>
+              <w:numPr>
+                <w:ilvl w:val="0"/>
+                <w:numId w:val="17"/>
+              </w:numPr>
+              <w:divId w:val="1538275015"/>
+              <w:rPr>
+                <w:rFonts w:ascii="Arial" w:hAnsi="Arial" w:cs="Arial"/>
+              </w:rPr>
+            </w:pPr>
+            <w:r>
+              <w:rPr>
+                <w:rFonts w:ascii="Arial" w:hAnsi="Arial" w:cs="Arial"/>
+                <w:color w:val="000000" w:themeColor="text1"/>
+                <w:sz w:val="20"/>
+                <w:szCs w:val="20"/>
+                <w:lang w:eastAsia="en-US"/>
+              </w:rPr>
+              <w:t xml:space="preserve">Built a </w:t>
+            </w:r>
+            <w:r>
+              <w:rPr>
+                <w:rFonts w:ascii="Arial" w:hAnsi="Arial" w:cs="Arial"/>
+                <w:color w:val="000000" w:themeColor="text1"/>
+                <w:sz w:val="20"/>
+                <w:szCs w:val="20"/>
+                <w:lang w:eastAsia="en-US"/>
+              </w:rPr>
+              <w:t>Telehealth</w:t>
+            </w:r>
+            <w:r>
+              <w:rPr>
+                <w:rFonts w:ascii="Arial" w:hAnsi="Arial" w:cs="Arial"/>
+                <w:color w:val="000000" w:themeColor="text1"/>
+                <w:sz w:val="20"/>
+                <w:szCs w:val="20"/>
+                <w:lang w:eastAsia="en-US"/>
+              </w:rPr>
+              <w:t xml:space="preserve"> OCR system using Raspberry Pi, high-resolution cameras, Tesseract OCR, and Nextflow for real-time patient data streaming in cloud-connected healthcare.</w:t>
+            </w:r>
+          </w:p>
+          <w:p>
+            <w:pPr>
+              <w:pStyle w:val="p1"/>
+              <w:numPr>
+                <w:ilvl w:val="0"/>
+                <w:numId w:val="17"/>
+              </w:numPr>
+              <w:divId w:val="1538275015"/>
+              <w:rPr>
+                <w:rFonts w:ascii="Arial" w:hAnsi="Arial" w:cs="Arial"/>
+              </w:rPr>
+            </w:pPr>
+            <w:r>
+              <w:rPr>
+                <w:rFonts w:ascii="Arial" w:hAnsi="Arial" w:cs="Arial"/>
+                <w:color w:val="000000" w:themeColor="text1"/>
+                <w:sz w:val="20"/>
+                <w:szCs w:val="20"/>
+                <w:lang w:eastAsia="en-US"/>
+              </w:rPr>
+              <w:t>Worked on backend services using Python, SQL, and Firebase, including secure data handling and REST API integration.</w:t>
+            </w:r>
+          </w:p>
+          <w:p>
+            <w:pPr>
+              <w:pStyle w:val="p1"/>
+              <w:numPr>
+                <w:ilvl w:val="0"/>
+                <w:numId w:val="17"/>
+              </w:numPr>
+              <w:divId w:val="1538275015"/>
+              <w:rPr>
+                <w:rFonts w:ascii="Arial" w:hAnsi="Arial" w:cs="Arial"/>
+              </w:rPr>
+            </w:pPr>
+            <w:r>
+              <w:rPr>
+                <w:rFonts w:ascii="Arial" w:hAnsi="Arial" w:cs="Arial"/>
+                <w:color w:val="000000" w:themeColor="text1"/>
+                <w:sz w:val="20"/>
+                <w:szCs w:val="20"/>
+                <w:lang w:eastAsia="en-US"/>
+              </w:rPr>
+              <w:t>Applied mobile, cloud, and computer vision technologies to improve how digital health services are accessed and delivered.</w:t>
+            </w:r>
+          </w:p>
+          <w:p>
+            <w:pPr>
+              <w:pStyle w:val="p1"/>
+              <w:numPr>
+                <w:ilvl w:val="0"/>
+                <w:numId w:val="17"/>
+              </w:numPr>
+              <w:divId w:val="1538275015"/>
+              <w:rPr>
+                <w:rFonts w:ascii="Arial" w:hAnsi="Arial" w:cs="Arial"/>
+              </w:rPr>
+            </w:pPr>
+            <w:r>
+              <w:rPr>
+                <w:rFonts w:ascii="Arial" w:hAnsi="Arial" w:cs="Arial"/>
+                <w:color w:val="000000" w:themeColor="text1"/>
+                <w:sz w:val="20"/>
+                <w:szCs w:val="20"/>
+                <w:lang w:eastAsia="en-US"/>
+              </w:rPr>
+              <w:t>Designed and maintained responsive web interfaces using HTML, CSS, C# (ASP.NET), and JavaScript for internal tools and portals.</w:t>
+            </w:r>
+          </w:p>
+          <w:p>
+            <w:pPr>
+              <w:pStyle w:val="p1"/>
+              <w:numPr>
+                <w:ilvl w:val="0"/>
+                <w:numId w:val="17"/>
+              </w:numPr>
+              <w:divId w:val="1538275015"/>
+              <w:rPr>
+                <w:rFonts w:ascii="Arial" w:hAnsi="Arial" w:cs="Arial"/>
+              </w:rPr>
+            </w:pPr>
+            <w:r>
+              <w:rPr>
+                <w:rFonts w:ascii="Arial" w:hAnsi="Arial" w:cs="Arial"/>
+                <w:color w:val="000000" w:themeColor="text1"/>
+                <w:sz w:val="20"/>
+                <w:szCs w:val="20"/>
+                <w:lang w:eastAsia="en-US"/>
+              </w:rPr>
+              <w:t>Transformed concepts into agile, production-ready applications using GitHub, contributing to team-based version control and CI/CD pipelines.</w:t>
+            </w:r>
+          </w:p>
+          <w:p>
+            <w:pPr>
+              <w:pStyle w:val="p1"/>
+              <w:ind w:left="720"/>
+              <w:divId w:val="1538275015"/>
+              <w:rPr>
+                <w:rFonts w:ascii="Arial" w:hAnsi="Arial" w:cs="Arial"/>
+              </w:rPr>
+            </w:pPr>
+          </w:p>
+          <w:p>
+            <w:pPr>
+              <w:pStyle w:val="p1"/>
+              <w:divId w:val="1538275015"/>
               <w:rPr>
                 <w:rFonts w:asciiTheme="majorHAnsi" w:eastAsiaTheme="majorEastAsia" w:hAnsiTheme="majorHAnsi" w:cstheme="majorBidi"/>
                 <w:b/>
@@ -137,6 +1842,7 @@
                 <w:color w:val="000000" w:themeColor="text1"/>
                 <w:sz w:val="28"/>
                 <w:szCs w:val="28"/>
+                <w:lang w:val="en-US" w:eastAsia="en-US"/>
               </w:rPr>
             </w:pPr>
             <w:r>
@@ -144,720 +1850,53 @@
                 <w:rFonts w:asciiTheme="majorHAnsi" w:eastAsiaTheme="majorEastAsia" w:hAnsiTheme="majorHAnsi" w:cstheme="majorBidi"/>
                 <w:b/>
                 <w:bCs/>
-                <w:caps/>
                 <w:color w:val="000000" w:themeColor="text1"/>
                 <w:sz w:val="28"/>
                 <w:szCs w:val="28"/>
-              </w:rPr>
-              <w:t>Contact</w:t>
-            </w:r>
-          </w:p>
-          <w:p>
-            <w:pPr>
-              <w:pStyle w:val="ListBullet"/>
-            </w:pPr>
-            <w:r>
-              <w:t>Sphesihlerh12@gmail.com</w:t>
-            </w:r>
-          </w:p>
-          <w:p>
-            <w:pPr>
-              <w:pStyle w:val="ListBullet"/>
-            </w:pPr>
-            <w:r>
-              <w:t>O171675624</w:t>
-            </w:r>
-          </w:p>
-          <w:p>
-            <w:pPr>
-              <w:pStyle w:val="ListBullet"/>
-            </w:pPr>
-            <w:r>
-              <w:t xml:space="preserve">11 </w:t>
-            </w:r>
-            <w:proofErr w:type="spellStart"/>
-            <w:r>
-              <w:t>Silwer</w:t>
-            </w:r>
-            <w:proofErr w:type="spellEnd"/>
-            <w:r>
-              <w:t xml:space="preserve">-Eike Ave, </w:t>
-            </w:r>
-            <w:proofErr w:type="spellStart"/>
-            <w:r>
-              <w:t>Heuweloord</w:t>
-            </w:r>
-            <w:proofErr w:type="spellEnd"/>
-            <w:r>
-              <w:t>, Centurion, 0173</w:t>
-            </w:r>
-          </w:p>
-          <w:p>
-            <w:pPr>
-              <w:pStyle w:val="ListBullet"/>
-              <w:numPr>
-                <w:ilvl w:val="0"/>
-                <w:numId w:val="0"/>
-              </w:numPr>
-            </w:pPr>
-          </w:p>
-          <w:p>
-            <w:pPr>
-              <w:pStyle w:val="ListBullet"/>
-              <w:numPr>
-                <w:ilvl w:val="0"/>
-                <w:numId w:val="0"/>
-              </w:numPr>
-            </w:pPr>
-          </w:p>
-          <w:p>
-            <w:pPr>
-              <w:pStyle w:val="Heading1"/>
-              <w:rPr>
-                <w:sz w:val="28"/>
-                <w:szCs w:val="28"/>
-              </w:rPr>
-            </w:pPr>
-            <w:r>
-              <w:rPr>
-                <w:rFonts w:asciiTheme="majorHAnsi" w:eastAsiaTheme="majorEastAsia" w:hAnsiTheme="majorHAnsi" w:cstheme="majorBidi"/>
-                <w:color w:val="000000" w:themeColor="text1"/>
-                <w:sz w:val="28"/>
-                <w:szCs w:val="28"/>
-              </w:rPr>
-              <w:t>Education</w:t>
-            </w:r>
-          </w:p>
-          <w:p>
-            <w:pPr>
-              <w:rPr>
+                <w:lang w:val="en-US" w:eastAsia="en-US"/>
+              </w:rPr>
+              <w:t>CAPITAL FASHION – FEB 2020 – AUG 2020</w:t>
+            </w:r>
+          </w:p>
+          <w:p>
+            <w:pPr>
+              <w:pStyle w:val="p1"/>
+              <w:divId w:val="1538275015"/>
+              <w:rPr>
+                <w:rFonts w:ascii="Arial" w:hAnsi="Arial" w:cs="Arial"/>
                 <w:b/>
                 <w:bCs/>
-                <w:color w:val="auto"/>
-                <w:sz w:val="18"/>
-                <w:szCs w:val="18"/>
-              </w:rPr>
-            </w:pPr>
-            <w:r>
-              <w:rPr>
+                <w:sz w:val="20"/>
+                <w:szCs w:val="20"/>
+              </w:rPr>
+            </w:pPr>
+            <w:r>
+              <w:rPr>
+                <w:rFonts w:ascii="Arial" w:hAnsi="Arial" w:cs="Arial"/>
                 <w:b/>
                 <w:bCs/>
-              </w:rPr>
-              <w:t>Matric (Grade 12)</w:t>
-            </w:r>
-            <w:r>
-              <w:br/>
-            </w:r>
-            <w:r>
-              <w:t xml:space="preserve"> </w:t>
-            </w:r>
-            <w:r>
-              <w:rPr>
+                <w:sz w:val="20"/>
+                <w:szCs w:val="20"/>
+              </w:rPr>
+              <w:t>Customer</w:t>
+            </w:r>
+            <w:r>
+              <w:rPr>
+                <w:rFonts w:ascii="Arial" w:hAnsi="Arial" w:cs="Arial"/>
                 <w:b/>
                 <w:bCs/>
               </w:rPr>
-              <w:t>Thukela Secondary School</w:t>
-            </w:r>
-            <w:r>
-              <w:t xml:space="preserve"> – </w:t>
-            </w:r>
-            <w:r>
-              <w:rPr>
-                <w:i/>
-                <w:iCs/>
-              </w:rPr>
-              <w:t>2019</w:t>
-            </w:r>
-          </w:p>
-          <w:p>
-            <w:pPr>
-              <w:pStyle w:val="ListBullet"/>
-            </w:pPr>
-            <w:r>
-              <w:t>IsiZulu, English, Mathematics, Life Orientation, Agricultural</w:t>
-            </w:r>
-          </w:p>
-          <w:p>
-            <w:pPr>
-              <w:pStyle w:val="ListBullet"/>
-            </w:pPr>
-            <w:r>
-              <w:t xml:space="preserve"> Science, Physical Science &amp; Life Science</w:t>
-            </w:r>
-          </w:p>
-          <w:p>
-            <w:pPr>
-              <w:spacing w:before="240" w:after="240"/>
-            </w:pPr>
-            <w:r>
-              <w:rPr>
+              <w:t xml:space="preserve"> </w:t>
+            </w:r>
+            <w:r>
+              <w:rPr>
+                <w:rFonts w:ascii="Arial" w:hAnsi="Arial" w:cs="Arial"/>
                 <w:b/>
                 <w:bCs/>
-              </w:rPr>
-              <w:t>Information Technology Diploma (In Progress)</w:t>
-            </w:r>
-            <w:r>
-              <w:br/>
-              <w:t xml:space="preserve"> </w:t>
-            </w:r>
-            <w:r>
-              <w:rPr>
-                <w:b/>
-                <w:bCs/>
-              </w:rPr>
-              <w:t>Central University of Technology</w:t>
-            </w:r>
-            <w:r>
-              <w:t xml:space="preserve"> – </w:t>
-            </w:r>
-            <w:r>
-              <w:rPr>
-                <w:i/>
-                <w:iCs/>
-              </w:rPr>
-              <w:t>Expected 2025</w:t>
-            </w:r>
-          </w:p>
-          <w:p>
-            <w:pPr>
-              <w:pStyle w:val="Heading3"/>
-              <w:spacing w:before="240" w:after="240"/>
-              <w:rPr>
-                <w:b/>
-                <w:bCs/>
-                <w:sz w:val="28"/>
-                <w:szCs w:val="28"/>
-              </w:rPr>
-            </w:pPr>
-          </w:p>
-          <w:p>
-            <w:pPr>
-              <w:pStyle w:val="Heading3"/>
-              <w:spacing w:before="240" w:after="240"/>
-              <w:rPr>
-                <w:i/>
-                <w:iCs/>
-              </w:rPr>
-            </w:pPr>
-            <w:r>
-              <w:rPr>
-                <w:b/>
-                <w:bCs/>
-                <w:sz w:val="28"/>
-                <w:szCs w:val="28"/>
-              </w:rPr>
-              <w:t xml:space="preserve">SHORT </w:t>
-            </w:r>
-            <w:r>
-              <w:rPr>
-                <w:b/>
-                <w:bCs/>
-                <w:sz w:val="28"/>
-                <w:szCs w:val="28"/>
-              </w:rPr>
-              <w:t>COURSES</w:t>
-            </w:r>
-          </w:p>
-          <w:p>
-            <w:pPr>
-              <w:spacing w:before="240" w:after="240"/>
-            </w:pPr>
-            <w:r>
-              <w:t xml:space="preserve">All completed at </w:t>
-            </w:r>
-            <w:r>
-              <w:rPr>
-                <w:b/>
-                <w:bCs/>
-              </w:rPr>
-              <w:t>ITC Academy</w:t>
-            </w:r>
-            <w:r>
-              <w:rPr>
-                <w:b/>
-                <w:bCs/>
-              </w:rPr>
-              <w:t xml:space="preserve"> and </w:t>
-            </w:r>
-            <w:r>
-              <w:t>Cisco</w:t>
-            </w:r>
-            <w:r>
-              <w:t xml:space="preserve"> </w:t>
-            </w:r>
-          </w:p>
-          <w:p>
-            <w:pPr>
-              <w:pStyle w:val="ListBullet"/>
-            </w:pPr>
-            <w:r>
-              <w:t>Development and Basic Concepts of Huawei Cloud Computing</w:t>
-            </w:r>
-          </w:p>
-          <w:p>
-            <w:pPr>
-              <w:pStyle w:val="ListBullet"/>
-            </w:pPr>
-            <w:r>
-              <w:t>AI Basics: Overview of AI</w:t>
-            </w:r>
-          </w:p>
-          <w:p>
-            <w:pPr>
-              <w:pStyle w:val="ListBullet"/>
-            </w:pPr>
-            <w:r>
-              <w:t>HCIA – Storage Cloud Storage</w:t>
-            </w:r>
-          </w:p>
-          <w:p>
-            <w:pPr>
-              <w:pStyle w:val="ListBullet"/>
-            </w:pPr>
-            <w:r>
-              <w:t xml:space="preserve">Basic Cybersecurity </w:t>
-            </w:r>
-          </w:p>
-          <w:p>
-            <w:pPr>
-              <w:pStyle w:val="Heading3"/>
-              <w:spacing w:before="240" w:after="240"/>
-              <w:rPr>
-                <w:b/>
-                <w:bCs/>
-                <w:sz w:val="28"/>
-                <w:szCs w:val="28"/>
-              </w:rPr>
-            </w:pPr>
-            <w:r>
-              <w:rPr>
-                <w:b/>
-                <w:bCs/>
-                <w:sz w:val="28"/>
-                <w:szCs w:val="28"/>
-              </w:rPr>
-              <w:t>Skills</w:t>
-            </w:r>
-          </w:p>
-          <w:p>
-            <w:pPr>
-              <w:pStyle w:val="ListBullet"/>
-            </w:pPr>
-            <w:r>
-              <w:t>Project management</w:t>
-            </w:r>
-          </w:p>
-          <w:p>
-            <w:pPr>
-              <w:pStyle w:val="ListBullet"/>
-            </w:pPr>
-            <w:r>
-              <w:t>Computer Literacy (MS Word, Excel, Outlook, Power Point, Access)</w:t>
-            </w:r>
-          </w:p>
-          <w:p>
-            <w:pPr>
-              <w:pStyle w:val="ListBullet"/>
-            </w:pPr>
-            <w:r>
-              <w:lastRenderedPageBreak/>
-              <w:t xml:space="preserve">Communication and Interpersonal </w:t>
-            </w:r>
-            <w:proofErr w:type="gramStart"/>
-            <w:r>
-              <w:t>skill</w:t>
-            </w:r>
-            <w:proofErr w:type="gramEnd"/>
-          </w:p>
-          <w:p>
-            <w:pPr>
-              <w:pStyle w:val="ListBullet"/>
-            </w:pPr>
-            <w:r>
-              <w:t>Problem-solving</w:t>
-            </w:r>
-          </w:p>
-          <w:p>
-            <w:pPr>
-              <w:pStyle w:val="ListBullet"/>
-              <w:divId w:val="2112970210"/>
-              <w:rPr>
-                <w:sz w:val="24"/>
-                <w:szCs w:val="24"/>
-              </w:rPr>
-            </w:pPr>
-            <w:r>
-              <w:rPr>
-                <w:rStyle w:val="s1"/>
-              </w:rPr>
-              <w:t>Languages &amp; Frameworks</w:t>
-            </w:r>
-            <w:r>
-              <w:rPr>
-                <w:rStyle w:val="s2"/>
-              </w:rPr>
-              <w:t>: Python, JavaScript, HTML, CSS, SQL, C#, Dart, Flutter</w:t>
-            </w:r>
-            <w:r>
-              <w:rPr>
-                <w:rStyle w:val="s2"/>
-              </w:rPr>
-              <w:t xml:space="preserve">, Bas cyber security </w:t>
-            </w:r>
-          </w:p>
-          <w:p>
-            <w:pPr>
-              <w:pStyle w:val="ListBullet"/>
-              <w:divId w:val="2112970210"/>
-            </w:pPr>
-            <w:r>
-              <w:rPr>
-                <w:rStyle w:val="s1"/>
-              </w:rPr>
-              <w:t>Web Development</w:t>
-            </w:r>
-            <w:r>
-              <w:rPr>
-                <w:rStyle w:val="s2"/>
-              </w:rPr>
-              <w:t>: ASP.NET, REST APIs, Responsive Design</w:t>
-            </w:r>
-          </w:p>
-          <w:p>
-            <w:pPr>
-              <w:pStyle w:val="ListBullet"/>
-              <w:divId w:val="2112970210"/>
-            </w:pPr>
-            <w:r>
-              <w:rPr>
-                <w:rStyle w:val="s1"/>
-              </w:rPr>
-              <w:t>Mobile Development</w:t>
-            </w:r>
-            <w:r>
-              <w:rPr>
-                <w:rStyle w:val="s2"/>
-              </w:rPr>
-              <w:t>: Flutter, Firebase (</w:t>
-            </w:r>
-            <w:proofErr w:type="spellStart"/>
-            <w:r>
-              <w:rPr>
-                <w:rStyle w:val="s2"/>
-              </w:rPr>
-              <w:t>Firestore</w:t>
-            </w:r>
-            <w:proofErr w:type="spellEnd"/>
-            <w:r>
-              <w:rPr>
-                <w:rStyle w:val="s2"/>
-              </w:rPr>
-              <w:t>, Auth)</w:t>
-            </w:r>
-          </w:p>
-          <w:p>
-            <w:pPr>
-              <w:pStyle w:val="ListBullet"/>
-              <w:divId w:val="2112970210"/>
-            </w:pPr>
-            <w:r>
-              <w:rPr>
-                <w:rStyle w:val="s1"/>
-              </w:rPr>
-              <w:t>Backend</w:t>
-            </w:r>
-            <w:r>
-              <w:rPr>
-                <w:rStyle w:val="s2"/>
-              </w:rPr>
-              <w:t>: Node.js, Firebase Functions, SQL, Python</w:t>
-            </w:r>
-          </w:p>
-          <w:p>
-            <w:pPr>
-              <w:pStyle w:val="ListBullet"/>
-              <w:divId w:val="2112970210"/>
-            </w:pPr>
-            <w:r>
-              <w:rPr>
-                <w:rStyle w:val="s1"/>
-              </w:rPr>
-              <w:t>Tools &amp; Platforms</w:t>
-            </w:r>
-            <w:r>
-              <w:rPr>
-                <w:rStyle w:val="s2"/>
-              </w:rPr>
-              <w:t>: GitHub, Git, Visual Studio, Android Studio, Postman</w:t>
-            </w:r>
-          </w:p>
-          <w:p>
-            <w:pPr>
-              <w:pStyle w:val="ListBullet"/>
-              <w:divId w:val="2112970210"/>
-            </w:pPr>
-            <w:r>
-              <w:rPr>
-                <w:rStyle w:val="s1"/>
-              </w:rPr>
-              <w:t>Other</w:t>
-            </w:r>
-            <w:r>
-              <w:rPr>
-                <w:rStyle w:val="s2"/>
-              </w:rPr>
-              <w:t>: OCR Systems (Tesseract), Raspberry Pi, MVVM Architecture, Agile Development</w:t>
-            </w:r>
-          </w:p>
-          <w:p>
-            <w:pPr>
-              <w:pStyle w:val="ListBullet"/>
-              <w:numPr>
-                <w:ilvl w:val="0"/>
-                <w:numId w:val="0"/>
-              </w:numPr>
-              <w:ind w:left="360"/>
-            </w:pPr>
-          </w:p>
-          <w:p>
-            <w:pPr>
-              <w:spacing w:before="240" w:after="240"/>
-              <w:rPr>
-                <w:rFonts w:ascii="Century Gothic" w:eastAsia="Century Gothic" w:hAnsi="Century Gothic" w:cs="Century Gothic"/>
-                <w:i/>
-                <w:iCs/>
+                <w:sz w:val="20"/>
                 <w:szCs w:val="20"/>
               </w:rPr>
-            </w:pPr>
-          </w:p>
-          <w:p/>
-        </w:tc>
-        <w:tc>
-          <w:tcPr>
-            <w:tcW w:w="810" w:type="dxa"/>
-          </w:tcPr>
-          <w:p>
-            <w:pPr>
-              <w:spacing w:before="360"/>
-              <w:rPr>
-                <w:color w:val="auto"/>
-              </w:rPr>
-            </w:pPr>
-          </w:p>
-        </w:tc>
-        <w:tc>
-          <w:tcPr>
-            <w:tcW w:w="6915" w:type="dxa"/>
-          </w:tcPr>
-          <w:p>
-            <w:pPr>
-              <w:pStyle w:val="Title"/>
-            </w:pPr>
-            <w:r>
-              <w:t>Siphesihle pretty vilane</w:t>
-            </w:r>
-          </w:p>
-          <w:p/>
-          <w:p/>
-          <w:p>
-            <w:pPr>
-              <w:rPr>
-                <w:lang w:val="en-ZA"/>
-              </w:rPr>
-            </w:pPr>
-            <w:r>
-              <w:rPr>
-                <w:rFonts w:eastAsiaTheme="minorEastAsia"/>
-                <w:szCs w:val="20"/>
-                <w:lang w:val="en-ZA"/>
-              </w:rPr>
-              <w:t>Final-year Information Technology student at the Central University of Technology, Free State, graduating in 2025. I have hands-on experience in software development, database systems, and cloud-based applications, with a strong foundation in Python, SQL, JavaScript, C#, and Flutter. Passionate about solving real-world problems through tech, I thrive in collaborative environments and am eager to grow through practical, team-oriented experience. Committed to continuous learning and delivering high-quality, production-ready solutions</w:t>
-            </w:r>
-          </w:p>
-          <w:p>
-            <w:pPr>
-              <w:rPr>
-                <w:rFonts w:ascii=".AppleSystemUIFont" w:eastAsia="Times New Roman" w:hAnsi=".AppleSystemUIFont" w:cs="Times New Roman"/>
-                <w:color w:val="auto"/>
-                <w:sz w:val="26"/>
-                <w:szCs w:val="26"/>
-                <w:lang w:val="en-ZA" w:eastAsia="en-GB"/>
-              </w:rPr>
-            </w:pPr>
-          </w:p>
-          <w:p/>
-          <w:p>
-            <w:pPr>
-              <w:pStyle w:val="Heading1"/>
-            </w:pPr>
-            <w:r>
-              <w:t>experience</w:t>
-            </w:r>
-          </w:p>
-          <w:p>
-            <w:pPr>
-              <w:pStyle w:val="Heading1"/>
-            </w:pPr>
-            <w:r>
-              <w:rPr>
-                <w:sz w:val="24"/>
-                <w:szCs w:val="24"/>
-              </w:rPr>
-              <w:t>CAPITAL FASHION</w:t>
-            </w:r>
-            <w:r>
-              <w:t xml:space="preserve"> – </w:t>
-            </w:r>
-            <w:r>
-              <w:rPr>
-                <w:i/>
-                <w:iCs/>
-              </w:rPr>
-              <w:t>Feb 2020 – Aug 2020</w:t>
-            </w:r>
-          </w:p>
-          <w:p>
-            <w:pPr>
-              <w:pStyle w:val="ListParagraph"/>
-              <w:numPr>
-                <w:ilvl w:val="0"/>
-                <w:numId w:val="4"/>
-              </w:numPr>
-              <w:spacing w:before="240" w:after="240"/>
-            </w:pPr>
-            <w:r>
-              <w:t>Customer Assistance: Helping customers find what they’re looking for, suggesting products based on their needs, and answering questions about sizes, fabrics, or styles.</w:t>
-            </w:r>
-          </w:p>
-          <w:p>
-            <w:pPr>
-              <w:pStyle w:val="ListParagraph"/>
-              <w:numPr>
-                <w:ilvl w:val="0"/>
-                <w:numId w:val="4"/>
-              </w:numPr>
-              <w:spacing w:before="240" w:after="240"/>
-            </w:pPr>
-            <w:r>
-              <w:t>Operating the Cash Register: Processing purchases, returns, and exchanges efficiently.</w:t>
-            </w:r>
-          </w:p>
-          <w:p>
-            <w:pPr>
-              <w:pStyle w:val="ListParagraph"/>
-              <w:numPr>
-                <w:ilvl w:val="0"/>
-                <w:numId w:val="4"/>
-              </w:numPr>
-              <w:spacing w:before="240" w:after="240"/>
-            </w:pPr>
-            <w:r>
-              <w:t>Handling payments and providing receipts.</w:t>
-            </w:r>
-          </w:p>
-          <w:p>
-            <w:pPr>
-              <w:pStyle w:val="ListParagraph"/>
-              <w:numPr>
-                <w:ilvl w:val="0"/>
-                <w:numId w:val="4"/>
-              </w:numPr>
-              <w:spacing w:before="240" w:after="240"/>
-            </w:pPr>
-            <w:r>
-              <w:t>Stocking and Merchandising: Unpacking new inventory, restocking shelves or displays, and arranging items to make them visually appealing to customers.</w:t>
-            </w:r>
-          </w:p>
-          <w:p>
-            <w:pPr>
-              <w:pStyle w:val="ListParagraph"/>
-              <w:numPr>
-                <w:ilvl w:val="0"/>
-                <w:numId w:val="4"/>
-              </w:numPr>
-              <w:spacing w:before="240" w:after="240"/>
-            </w:pPr>
-            <w:r>
-              <w:t>Maintaining Store Cleanliness: Ensuring that the store is clean and organized.</w:t>
-            </w:r>
-          </w:p>
-          <w:p>
-            <w:pPr>
-              <w:pStyle w:val="ListParagraph"/>
-              <w:numPr>
-                <w:ilvl w:val="0"/>
-                <w:numId w:val="4"/>
-              </w:numPr>
-              <w:spacing w:before="240" w:after="240"/>
-            </w:pPr>
-            <w:r>
-              <w:t>Fitting Room Assistance: Helping customers with trying on clothes, offering different sizes, and ensuring the fitting area is tidy.</w:t>
-            </w:r>
-          </w:p>
-          <w:p>
-            <w:pPr>
-              <w:pStyle w:val="ListParagraph"/>
-              <w:numPr>
-                <w:ilvl w:val="0"/>
-                <w:numId w:val="4"/>
-              </w:numPr>
-              <w:spacing w:before="240" w:after="240"/>
-            </w:pPr>
-            <w:r>
-              <w:t>Product Knowledge: Staying informed about new arrivals, sales, promotions, and special offers to better assist customers and boost sales.</w:t>
-            </w:r>
-          </w:p>
-          <w:p>
-            <w:pPr>
-              <w:pStyle w:val="ListParagraph"/>
-              <w:numPr>
-                <w:ilvl w:val="0"/>
-                <w:numId w:val="4"/>
-              </w:numPr>
-              <w:spacing w:before="240" w:after="240"/>
-            </w:pPr>
-            <w:r>
-              <w:t>Inventory Management: Keeping track of stock levels, notifying management about shortages, and possibly helping with stock counts.</w:t>
-            </w:r>
-          </w:p>
-          <w:p>
-            <w:pPr>
-              <w:pStyle w:val="ListParagraph"/>
-              <w:numPr>
-                <w:ilvl w:val="0"/>
-                <w:numId w:val="4"/>
-              </w:numPr>
-              <w:spacing w:before="240" w:after="240"/>
-            </w:pPr>
-            <w:r>
-              <w:t>Handling Customer Complaints: Addressing any issues customers may have, such as defective items, dissatisfaction with service, or confusion over pricing.</w:t>
-            </w:r>
-          </w:p>
-          <w:p>
-            <w:pPr>
-              <w:spacing w:before="240" w:after="240"/>
-            </w:pPr>
-            <w:proofErr w:type="spellStart"/>
-            <w:r>
-              <w:rPr>
-                <w:b/>
-                <w:bCs/>
-              </w:rPr>
-              <w:t>Kinetix</w:t>
-            </w:r>
-            <w:proofErr w:type="spellEnd"/>
-            <w:r>
-              <w:rPr>
-                <w:b/>
-                <w:bCs/>
-              </w:rPr>
-              <w:t xml:space="preserve"> Engineering Solution / Bloemfontein</w:t>
-            </w:r>
-            <w:r>
-              <w:t xml:space="preserve"> </w:t>
-            </w:r>
-            <w:r>
-              <w:t>-2025</w:t>
+              <w:t xml:space="preserve">Assistance: </w:t>
             </w:r>
           </w:p>
           <w:p>
@@ -865,62 +1904,126 @@
               <w:pStyle w:val="p1"/>
               <w:numPr>
                 <w:ilvl w:val="0"/>
-                <w:numId w:val="17"/>
+                <w:numId w:val="35"/>
               </w:numPr>
               <w:divId w:val="1538275015"/>
-            </w:pPr>
-            <w:r>
-              <w:rPr>
-                <w:rFonts w:asciiTheme="minorHAnsi" w:hAnsiTheme="minorHAnsi" w:cstheme="minorBidi"/>
+              <w:rPr>
+                <w:rFonts w:ascii="Arial" w:hAnsi="Arial" w:cs="Arial"/>
+                <w:sz w:val="20"/>
+                <w:szCs w:val="20"/>
+              </w:rPr>
+            </w:pPr>
+            <w:r>
+              <w:rPr>
+                <w:rFonts w:ascii="Arial" w:hAnsi="Arial" w:cs="Arial"/>
+                <w:sz w:val="20"/>
+                <w:szCs w:val="20"/>
+              </w:rPr>
+              <w:t>Helping customers find what they’re looking for, suggesting products based on their needs, and answering questions about sizes, fabrics, or styles.</w:t>
+            </w:r>
+          </w:p>
+          <w:p>
+            <w:pPr>
+              <w:pStyle w:val="p1"/>
+              <w:numPr>
+                <w:ilvl w:val="0"/>
+                <w:numId w:val="35"/>
+              </w:numPr>
+              <w:divId w:val="1538275015"/>
+              <w:rPr>
+                <w:rFonts w:ascii="Arial" w:hAnsi="Arial" w:cs="Arial"/>
+                <w:sz w:val="20"/>
+                <w:szCs w:val="20"/>
+              </w:rPr>
+            </w:pPr>
+            <w:r>
+              <w:rPr>
+                <w:rFonts w:ascii="Arial" w:hAnsi="Arial" w:cs="Arial"/>
+                <w:sz w:val="20"/>
+                <w:szCs w:val="20"/>
+              </w:rPr>
+              <w:t>Operating the Cash Register: Processing purchases, returns, and exchanges efficiently.</w:t>
+            </w:r>
+          </w:p>
+          <w:p>
+            <w:pPr>
+              <w:pStyle w:val="p1"/>
+              <w:numPr>
+                <w:ilvl w:val="0"/>
+                <w:numId w:val="35"/>
+              </w:numPr>
+              <w:divId w:val="1538275015"/>
+              <w:rPr>
+                <w:rFonts w:ascii="Arial" w:hAnsi="Arial" w:cs="Arial"/>
+              </w:rPr>
+            </w:pPr>
+            <w:r>
+              <w:rPr>
+                <w:rFonts w:ascii="Arial" w:hAnsi="Arial" w:cs="Arial"/>
+                <w:sz w:val="20"/>
+                <w:szCs w:val="20"/>
+              </w:rPr>
+              <w:t>Handling payments and providing receipts</w:t>
+            </w:r>
+            <w:r>
+              <w:rPr>
+                <w:rFonts w:ascii="Arial" w:hAnsi="Arial" w:cs="Arial"/>
+              </w:rPr>
+              <w:t>.</w:t>
+            </w:r>
+          </w:p>
+          <w:p>
+            <w:pPr>
+              <w:pStyle w:val="p1"/>
+              <w:numPr>
+                <w:ilvl w:val="0"/>
+                <w:numId w:val="35"/>
+              </w:numPr>
+              <w:divId w:val="1538275015"/>
+              <w:rPr>
+                <w:rFonts w:ascii="Arial" w:hAnsi="Arial" w:cs="Arial"/>
                 <w:color w:val="000000" w:themeColor="text1"/>
                 <w:sz w:val="20"/>
                 <w:szCs w:val="20"/>
                 <w:lang w:eastAsia="en-US"/>
               </w:rPr>
-              <w:lastRenderedPageBreak/>
-              <w:t xml:space="preserve">Developed a Consultation Booking App using Flutter and Firebase (Auth &amp; </w:t>
-            </w:r>
-            <w:proofErr w:type="spellStart"/>
-            <w:r>
-              <w:rPr>
-                <w:rFonts w:asciiTheme="minorHAnsi" w:hAnsiTheme="minorHAnsi" w:cstheme="minorBidi"/>
+            </w:pPr>
+            <w:r>
+              <w:rPr>
+                <w:rFonts w:ascii="Arial" w:hAnsi="Arial" w:cs="Arial"/>
                 <w:color w:val="000000" w:themeColor="text1"/>
                 <w:sz w:val="20"/>
                 <w:szCs w:val="20"/>
                 <w:lang w:eastAsia="en-US"/>
               </w:rPr>
-              <w:t>Firestore</w:t>
-            </w:r>
-            <w:proofErr w:type="spellEnd"/>
-            <w:r>
-              <w:rPr>
-                <w:rFonts w:asciiTheme="minorHAnsi" w:hAnsiTheme="minorHAnsi" w:cstheme="minorBidi"/>
+              <w:t>Stocking and Merchandising: Unpacking new inventory, restocking shelves or displays, and arranging items to make them visually appealing to customers.</w:t>
+            </w:r>
+          </w:p>
+          <w:p>
+            <w:pPr>
+              <w:pStyle w:val="p1"/>
+              <w:numPr>
+                <w:ilvl w:val="0"/>
+                <w:numId w:val="34"/>
+              </w:numPr>
+              <w:divId w:val="1538275015"/>
+              <w:rPr>
+                <w:rFonts w:ascii="Arial" w:hAnsi="Arial" w:cs="Arial"/>
                 <w:color w:val="000000" w:themeColor="text1"/>
                 <w:sz w:val="20"/>
                 <w:szCs w:val="20"/>
                 <w:lang w:eastAsia="en-US"/>
               </w:rPr>
-              <w:t>), implementing a scalable MVVM architecture.</w:t>
-            </w:r>
-          </w:p>
-          <w:p>
-            <w:pPr>
-              <w:pStyle w:val="p1"/>
-              <w:numPr>
-                <w:ilvl w:val="0"/>
-                <w:numId w:val="17"/>
-              </w:numPr>
-              <w:divId w:val="1538275015"/>
-            </w:pPr>
-            <w:r>
-              <w:rPr>
-                <w:rFonts w:asciiTheme="minorHAnsi" w:hAnsiTheme="minorHAnsi" w:cstheme="minorBidi"/>
+            </w:pPr>
+            <w:r>
+              <w:rPr>
+                <w:rFonts w:ascii="Arial" w:hAnsi="Arial" w:cs="Arial"/>
                 <w:color w:val="000000" w:themeColor="text1"/>
                 <w:sz w:val="20"/>
                 <w:szCs w:val="20"/>
                 <w:lang w:eastAsia="en-US"/>
               </w:rPr>
-              <w:t>Engineered a secure Student Administration Portal with real-time booking and role-based access features.</w:t>
+              <w:t>Maintaining Store Cleanliness: Ensuring that the store is clean and organized.</w:t>
             </w:r>
           </w:p>
           <w:p>
@@ -928,81 +2031,81 @@
               <w:pStyle w:val="p1"/>
               <w:numPr>
                 <w:ilvl w:val="0"/>
-                <w:numId w:val="17"/>
+                <w:numId w:val="34"/>
               </w:numPr>
               <w:divId w:val="1538275015"/>
-            </w:pPr>
-            <w:r>
-              <w:rPr>
-                <w:rFonts w:asciiTheme="minorHAnsi" w:hAnsiTheme="minorHAnsi" w:cstheme="minorBidi"/>
+              <w:rPr>
+                <w:rFonts w:ascii="Arial" w:hAnsi="Arial" w:cs="Arial"/>
                 <w:color w:val="000000" w:themeColor="text1"/>
                 <w:sz w:val="20"/>
                 <w:szCs w:val="20"/>
                 <w:lang w:eastAsia="en-US"/>
               </w:rPr>
-              <w:t xml:space="preserve">Built a </w:t>
-            </w:r>
-            <w:r>
-              <w:rPr>
-                <w:rFonts w:asciiTheme="minorHAnsi" w:hAnsiTheme="minorHAnsi" w:cstheme="minorBidi"/>
+            </w:pPr>
+            <w:r>
+              <w:rPr>
+                <w:rFonts w:ascii="Arial" w:hAnsi="Arial" w:cs="Arial"/>
                 <w:color w:val="000000" w:themeColor="text1"/>
                 <w:sz w:val="20"/>
                 <w:szCs w:val="20"/>
                 <w:lang w:eastAsia="en-US"/>
               </w:rPr>
-              <w:t>Telehealth</w:t>
-            </w:r>
-            <w:r>
-              <w:rPr>
-                <w:rFonts w:asciiTheme="minorHAnsi" w:hAnsiTheme="minorHAnsi" w:cstheme="minorBidi"/>
+              <w:lastRenderedPageBreak/>
+              <w:t>Fitting Room Assistance: Helping customers with trying on clothes, offering different sizes, and ensuring the fitting area is tidy.</w:t>
+            </w:r>
+          </w:p>
+          <w:p>
+            <w:pPr>
+              <w:pStyle w:val="p1"/>
+              <w:numPr>
+                <w:ilvl w:val="0"/>
+                <w:numId w:val="34"/>
+              </w:numPr>
+              <w:divId w:val="1538275015"/>
+              <w:rPr>
+                <w:rFonts w:ascii="Arial" w:hAnsi="Arial" w:cs="Arial"/>
                 <w:color w:val="000000" w:themeColor="text1"/>
                 <w:sz w:val="20"/>
                 <w:szCs w:val="20"/>
                 <w:lang w:eastAsia="en-US"/>
               </w:rPr>
-              <w:t xml:space="preserve"> OCR system using Raspberry Pi, high-resolution cameras, Tesseract OCR, and </w:t>
-            </w:r>
-            <w:proofErr w:type="spellStart"/>
-            <w:r>
-              <w:rPr>
-                <w:rFonts w:asciiTheme="minorHAnsi" w:hAnsiTheme="minorHAnsi" w:cstheme="minorBidi"/>
+            </w:pPr>
+            <w:r>
+              <w:rPr>
+                <w:rFonts w:ascii="Arial" w:hAnsi="Arial" w:cs="Arial"/>
                 <w:color w:val="000000" w:themeColor="text1"/>
                 <w:sz w:val="20"/>
                 <w:szCs w:val="20"/>
                 <w:lang w:eastAsia="en-US"/>
               </w:rPr>
-              <w:t>Nextflow</w:t>
-            </w:r>
-            <w:proofErr w:type="spellEnd"/>
-            <w:r>
-              <w:rPr>
-                <w:rFonts w:asciiTheme="minorHAnsi" w:hAnsiTheme="minorHAnsi" w:cstheme="minorBidi"/>
+              <w:t>Product Knowledge: Staying informed about new arrivals, sales, promotions, and special offers to better assist customers and boost sales.</w:t>
+            </w:r>
+          </w:p>
+          <w:p>
+            <w:pPr>
+              <w:pStyle w:val="p1"/>
+              <w:numPr>
+                <w:ilvl w:val="0"/>
+                <w:numId w:val="34"/>
+              </w:numPr>
+              <w:divId w:val="1538275015"/>
+              <w:rPr>
+                <w:rFonts w:ascii="Arial" w:hAnsi="Arial" w:cs="Arial"/>
                 <w:color w:val="000000" w:themeColor="text1"/>
                 <w:sz w:val="20"/>
                 <w:szCs w:val="20"/>
                 <w:lang w:eastAsia="en-US"/>
               </w:rPr>
-              <w:t xml:space="preserve"> for real-time patient data streaming in cloud-connected healthcare.</w:t>
-            </w:r>
-          </w:p>
-          <w:p>
-            <w:pPr>
-              <w:pStyle w:val="p1"/>
-              <w:numPr>
-                <w:ilvl w:val="0"/>
-                <w:numId w:val="17"/>
-              </w:numPr>
-              <w:divId w:val="1538275015"/>
-            </w:pPr>
-            <w:r>
-              <w:rPr>
-                <w:rFonts w:asciiTheme="minorHAnsi" w:hAnsiTheme="minorHAnsi" w:cstheme="minorBidi"/>
+            </w:pPr>
+            <w:r>
+              <w:rPr>
+                <w:rFonts w:ascii="Arial" w:hAnsi="Arial" w:cs="Arial"/>
                 <w:color w:val="000000" w:themeColor="text1"/>
                 <w:sz w:val="20"/>
                 <w:szCs w:val="20"/>
                 <w:lang w:eastAsia="en-US"/>
               </w:rPr>
-              <w:t>Worked on backend services using Python, SQL, and Firebase, including secure data handling and REST API integration.</w:t>
+              <w:t>Inventory Management: Keeping track of stock levels, notifying management about shortages, and possibly helping with stock counts.</w:t>
             </w:r>
           </w:p>
           <w:p>
@@ -1010,72 +2113,456 @@
               <w:pStyle w:val="p1"/>
               <w:numPr>
                 <w:ilvl w:val="0"/>
-                <w:numId w:val="17"/>
+                <w:numId w:val="34"/>
               </w:numPr>
               <w:divId w:val="1538275015"/>
-            </w:pPr>
-            <w:r>
-              <w:rPr>
-                <w:rFonts w:asciiTheme="minorHAnsi" w:hAnsiTheme="minorHAnsi" w:cstheme="minorBidi"/>
+              <w:rPr>
+                <w:rFonts w:ascii="Arial" w:hAnsi="Arial" w:cs="Arial"/>
                 <w:color w:val="000000" w:themeColor="text1"/>
                 <w:sz w:val="20"/>
                 <w:szCs w:val="20"/>
                 <w:lang w:eastAsia="en-US"/>
               </w:rPr>
-              <w:t>Applied mobile, cloud, and computer vision technologies to improve how digital health services are accessed and delivered.</w:t>
-            </w:r>
-          </w:p>
-          <w:p>
-            <w:pPr>
-              <w:pStyle w:val="p1"/>
-              <w:numPr>
-                <w:ilvl w:val="0"/>
-                <w:numId w:val="17"/>
-              </w:numPr>
-              <w:divId w:val="1538275015"/>
-            </w:pPr>
-            <w:r>
-              <w:rPr>
-                <w:rFonts w:asciiTheme="minorHAnsi" w:hAnsiTheme="minorHAnsi" w:cstheme="minorBidi"/>
+            </w:pPr>
+            <w:r>
+              <w:rPr>
+                <w:rFonts w:ascii="Arial" w:hAnsi="Arial" w:cs="Arial"/>
                 <w:color w:val="000000" w:themeColor="text1"/>
                 <w:sz w:val="20"/>
                 <w:szCs w:val="20"/>
                 <w:lang w:eastAsia="en-US"/>
               </w:rPr>
-              <w:t>Designed and maintained responsive web interfaces using HTML, CSS, C# (ASP.NET), and JavaScript for internal tools and portals.</w:t>
+              <w:t>Handling Customer Complaints: Addressing any issues customers may have, such as defective items, dissatisfaction with service, or confusion over pricing.</w:t>
             </w:r>
           </w:p>
           <w:p>
             <w:pPr>
               <w:pStyle w:val="p1"/>
-              <w:numPr>
-                <w:ilvl w:val="0"/>
-                <w:numId w:val="17"/>
-              </w:numPr>
               <w:divId w:val="1538275015"/>
-            </w:pPr>
-            <w:r>
-              <w:rPr>
-                <w:rFonts w:asciiTheme="minorHAnsi" w:hAnsiTheme="minorHAnsi" w:cstheme="minorBidi"/>
+              <w:rPr>
+                <w:rFonts w:ascii="Arial" w:eastAsiaTheme="majorEastAsia" w:hAnsi="Arial" w:cs="Arial"/>
+                <w:b/>
+                <w:bCs/>
+                <w:color w:val="000000" w:themeColor="text1"/>
+                <w:sz w:val="28"/>
+                <w:szCs w:val="28"/>
+                <w:lang w:val="en-US" w:eastAsia="en-US"/>
+              </w:rPr>
+            </w:pPr>
+            <w:r>
+              <w:rPr>
+                <w:rFonts w:ascii="Arial" w:eastAsiaTheme="majorEastAsia" w:hAnsi="Arial" w:cs="Arial"/>
+                <w:b/>
+                <w:bCs/>
+                <w:color w:val="000000" w:themeColor="text1"/>
+                <w:sz w:val="28"/>
+                <w:szCs w:val="28"/>
+                <w:lang w:val="en-US" w:eastAsia="en-US"/>
+              </w:rPr>
+              <w:t>Projects</w:t>
+            </w:r>
+          </w:p>
+          <w:p>
+            <w:pPr>
+              <w:pStyle w:val="p1"/>
+              <w:divId w:val="1538275015"/>
+              <w:rPr>
+                <w:rFonts w:ascii="Arial" w:eastAsiaTheme="minorHAnsi" w:hAnsi="Arial" w:cs="Arial"/>
+                <w:b/>
+                <w:bCs/>
+                <w:color w:val="000000" w:themeColor="text1"/>
+                <w:sz w:val="20"/>
+                <w:lang w:val="en-US" w:eastAsia="en-US"/>
+              </w:rPr>
+            </w:pPr>
+            <w:r>
+              <w:rPr>
+                <w:rFonts w:ascii="Arial" w:eastAsiaTheme="minorHAnsi" w:hAnsi="Arial" w:cs="Arial"/>
+                <w:b/>
+                <w:bCs/>
+                <w:color w:val="000000" w:themeColor="text1"/>
+                <w:sz w:val="20"/>
+                <w:lang w:val="en-US" w:eastAsia="en-US"/>
+              </w:rPr>
+              <w:t xml:space="preserve">Past Question Papers </w:t>
+            </w:r>
+            <w:r>
+              <w:rPr>
+                <w:rFonts w:ascii="Arial" w:eastAsiaTheme="minorHAnsi" w:hAnsi="Arial" w:cs="Arial"/>
+                <w:b/>
+                <w:bCs/>
+                <w:color w:val="000000" w:themeColor="text1"/>
+                <w:sz w:val="20"/>
+                <w:lang w:val="en-US" w:eastAsia="en-US"/>
+              </w:rPr>
+              <w:t>App</w:t>
+            </w:r>
+          </w:p>
+          <w:p>
+            <w:pPr>
+              <w:pStyle w:val="p1"/>
+              <w:divId w:val="1538275015"/>
+              <w:rPr>
+                <w:rFonts w:ascii="Arial" w:hAnsi="Arial" w:cs="Arial"/>
                 <w:color w:val="000000" w:themeColor="text1"/>
                 <w:sz w:val="20"/>
                 <w:szCs w:val="20"/>
                 <w:lang w:eastAsia="en-US"/>
               </w:rPr>
-              <w:t>Transformed concepts into agile, production-ready applications using GitHub, contributing to team-based version control and CI/CD pipelines.</w:t>
-            </w:r>
-          </w:p>
-          <w:p>
-            <w:pPr>
-              <w:spacing w:before="240" w:after="240"/>
-            </w:pPr>
-          </w:p>
-          <w:p>
-            <w:pPr>
-              <w:pStyle w:val="ListParagraph"/>
-              <w:spacing w:before="240" w:after="240"/>
-              <w:rPr>
+            </w:pPr>
+            <w:r>
+              <w:rPr>
+                <w:rFonts w:ascii="Arial" w:hAnsi="Arial" w:cs="Arial"/>
+                <w:color w:val="000000" w:themeColor="text1"/>
+                <w:sz w:val="20"/>
                 <w:szCs w:val="20"/>
+                <w:lang w:eastAsia="en-US"/>
+              </w:rPr>
+              <w:t>Built a mobile quiz app using Flutter, designed in Figma, for high school students (Grades 10–12) to access and practice past exam papers.</w:t>
+            </w:r>
+          </w:p>
+          <w:p>
+            <w:pPr>
+              <w:pStyle w:val="p1"/>
+              <w:divId w:val="1538275015"/>
+              <w:rPr>
+                <w:rFonts w:ascii="Arial" w:hAnsi="Arial" w:cs="Arial"/>
+                <w:color w:val="000000" w:themeColor="text1"/>
+                <w:sz w:val="20"/>
+                <w:szCs w:val="20"/>
+                <w:lang w:eastAsia="en-US"/>
+              </w:rPr>
+            </w:pPr>
+            <w:r>
+              <w:rPr>
+                <w:rFonts w:ascii="Arial" w:hAnsi="Arial" w:cs="Arial"/>
+                <w:color w:val="000000" w:themeColor="text1"/>
+                <w:sz w:val="20"/>
+                <w:szCs w:val="20"/>
+                <w:lang w:eastAsia="en-US"/>
+              </w:rPr>
+              <w:t xml:space="preserve"> Implemented Firebase Authentication with grade-based subject filtering for a personalized experience.</w:t>
+            </w:r>
+          </w:p>
+          <w:p>
+            <w:pPr>
+              <w:pStyle w:val="p1"/>
+              <w:divId w:val="1538275015"/>
+              <w:rPr>
+                <w:rFonts w:ascii="Arial" w:hAnsi="Arial" w:cs="Arial"/>
+                <w:color w:val="000000" w:themeColor="text1"/>
+                <w:sz w:val="20"/>
+                <w:szCs w:val="20"/>
+                <w:lang w:eastAsia="en-US"/>
+              </w:rPr>
+            </w:pPr>
+            <w:r>
+              <w:rPr>
+                <w:rFonts w:ascii="Arial" w:hAnsi="Arial" w:cs="Arial"/>
+                <w:color w:val="000000" w:themeColor="text1"/>
+                <w:sz w:val="20"/>
+                <w:szCs w:val="20"/>
+                <w:lang w:eastAsia="en-US"/>
+              </w:rPr>
+              <w:t>Developed two quiz modes:</w:t>
+            </w:r>
+          </w:p>
+          <w:p>
+            <w:pPr>
+              <w:pStyle w:val="p1"/>
+              <w:numPr>
+                <w:ilvl w:val="0"/>
+                <w:numId w:val="24"/>
+              </w:numPr>
+              <w:divId w:val="1538275015"/>
+              <w:rPr>
+                <w:rFonts w:ascii="Arial" w:hAnsi="Arial" w:cs="Arial"/>
+                <w:color w:val="000000" w:themeColor="text1"/>
+                <w:sz w:val="20"/>
+                <w:szCs w:val="20"/>
+                <w:lang w:eastAsia="en-US"/>
+              </w:rPr>
+            </w:pPr>
+            <w:r>
+              <w:rPr>
+                <w:rFonts w:ascii="Arial" w:hAnsi="Arial" w:cs="Arial"/>
+                <w:color w:val="000000" w:themeColor="text1"/>
+                <w:sz w:val="20"/>
+                <w:szCs w:val="20"/>
+                <w:lang w:eastAsia="en-US"/>
+              </w:rPr>
+              <w:t>Rapid Session – 15 timed questions with instant marking</w:t>
+            </w:r>
+          </w:p>
+          <w:p>
+            <w:pPr>
+              <w:pStyle w:val="p1"/>
+              <w:numPr>
+                <w:ilvl w:val="0"/>
+                <w:numId w:val="24"/>
+              </w:numPr>
+              <w:divId w:val="1538275015"/>
+              <w:rPr>
+                <w:rFonts w:ascii="Arial" w:hAnsi="Arial" w:cs="Arial"/>
+                <w:color w:val="000000" w:themeColor="text1"/>
+                <w:sz w:val="20"/>
+                <w:szCs w:val="20"/>
+                <w:lang w:eastAsia="en-US"/>
+              </w:rPr>
+            </w:pPr>
+            <w:r>
+              <w:rPr>
+                <w:rFonts w:ascii="Arial" w:hAnsi="Arial" w:cs="Arial"/>
+                <w:color w:val="000000" w:themeColor="text1"/>
+                <w:sz w:val="20"/>
+                <w:szCs w:val="20"/>
+                <w:lang w:eastAsia="en-US"/>
+              </w:rPr>
+              <w:t>Exam Session – 30-question full-length test with delayed scoring</w:t>
+            </w:r>
+          </w:p>
+          <w:p>
+            <w:pPr>
+              <w:pStyle w:val="p1"/>
+              <w:divId w:val="1538275015"/>
+              <w:rPr>
+                <w:rFonts w:ascii="Arial" w:hAnsi="Arial" w:cs="Arial"/>
+                <w:color w:val="000000" w:themeColor="text1"/>
+                <w:sz w:val="20"/>
+                <w:szCs w:val="20"/>
+                <w:lang w:eastAsia="en-US"/>
+              </w:rPr>
+            </w:pPr>
+            <w:r>
+              <w:rPr>
+                <w:rFonts w:ascii="Arial" w:hAnsi="Arial" w:cs="Arial"/>
+                <w:color w:val="000000" w:themeColor="text1"/>
+                <w:sz w:val="20"/>
+                <w:szCs w:val="20"/>
+                <w:lang w:eastAsia="en-US"/>
+              </w:rPr>
+              <w:t>Integrated advanced search and filter functionality by question type, topic, and exam season/year.</w:t>
+            </w:r>
+          </w:p>
+          <w:p>
+            <w:pPr>
+              <w:pStyle w:val="p1"/>
+              <w:divId w:val="1538275015"/>
+              <w:rPr>
+                <w:rFonts w:ascii="Arial" w:hAnsi="Arial" w:cs="Arial"/>
+                <w:color w:val="000000" w:themeColor="text1"/>
+                <w:sz w:val="20"/>
+                <w:szCs w:val="20"/>
+                <w:lang w:eastAsia="en-US"/>
+              </w:rPr>
+            </w:pPr>
+            <w:r>
+              <w:rPr>
+                <w:rFonts w:ascii="Arial" w:hAnsi="Arial" w:cs="Arial"/>
+                <w:color w:val="000000" w:themeColor="text1"/>
+                <w:sz w:val="20"/>
+                <w:szCs w:val="20"/>
+                <w:lang w:eastAsia="en-US"/>
+              </w:rPr>
+              <w:t>Applied</w:t>
+            </w:r>
+            <w:r>
+              <w:rPr>
+                <w:rFonts w:ascii="Arial" w:hAnsi="Arial" w:cs="Arial"/>
+                <w:b/>
+                <w:bCs/>
+              </w:rPr>
+              <w:t xml:space="preserve"> </w:t>
+            </w:r>
+            <w:r>
+              <w:rPr>
+                <w:rFonts w:ascii="Arial" w:hAnsi="Arial" w:cs="Arial"/>
+                <w:color w:val="000000" w:themeColor="text1"/>
+                <w:sz w:val="20"/>
+                <w:szCs w:val="20"/>
+                <w:lang w:eastAsia="en-US"/>
+              </w:rPr>
+              <w:t>MVVM architecture with Riverpod for clean separation of UI and logic.</w:t>
+            </w:r>
+          </w:p>
+          <w:p>
+            <w:pPr>
+              <w:pStyle w:val="p1"/>
+              <w:divId w:val="1538275015"/>
+              <w:rPr>
+                <w:rFonts w:ascii="Arial" w:hAnsi="Arial" w:cs="Arial"/>
+                <w:color w:val="000000" w:themeColor="text1"/>
+                <w:sz w:val="20"/>
+                <w:szCs w:val="20"/>
+                <w:lang w:eastAsia="en-US"/>
+              </w:rPr>
+            </w:pPr>
+            <w:r>
+              <w:rPr>
+                <w:rFonts w:ascii="Arial" w:hAnsi="Arial" w:cs="Arial"/>
+                <w:color w:val="000000" w:themeColor="text1"/>
+                <w:sz w:val="20"/>
+                <w:szCs w:val="20"/>
+                <w:lang w:eastAsia="en-US"/>
+              </w:rPr>
+              <w:t xml:space="preserve"> Stored and retrieved dynamic quiz data, results, and user profiles from Cloud Firestore.</w:t>
+            </w:r>
+          </w:p>
+          <w:p>
+            <w:pPr>
+              <w:pStyle w:val="p1"/>
+              <w:divId w:val="1538275015"/>
+              <w:rPr>
+                <w:rFonts w:ascii="Arial" w:hAnsi="Arial" w:cs="Arial"/>
+                <w:color w:val="000000" w:themeColor="text1"/>
+                <w:sz w:val="20"/>
+                <w:szCs w:val="20"/>
+                <w:lang w:eastAsia="en-US"/>
+              </w:rPr>
+            </w:pPr>
+            <w:r>
+              <w:rPr>
+                <w:rFonts w:ascii="Arial" w:hAnsi="Arial" w:cs="Arial"/>
+                <w:color w:val="000000" w:themeColor="text1"/>
+                <w:sz w:val="20"/>
+                <w:szCs w:val="20"/>
+                <w:lang w:eastAsia="en-US"/>
+              </w:rPr>
+              <w:t xml:space="preserve"> Set up CI/CD pipelines using GitHub Actions and conducted unit and integration tests using Firebase emulators.</w:t>
+            </w:r>
+          </w:p>
+          <w:p>
+            <w:pPr>
+              <w:pStyle w:val="p1"/>
+              <w:divId w:val="1538275015"/>
+              <w:rPr>
+                <w:rFonts w:ascii="Arial" w:hAnsi="Arial" w:cs="Arial"/>
+                <w:color w:val="000000" w:themeColor="text1"/>
+                <w:sz w:val="20"/>
+                <w:szCs w:val="20"/>
+                <w:lang w:eastAsia="en-US"/>
+              </w:rPr>
+            </w:pPr>
+            <w:r>
+              <w:rPr>
+                <w:rFonts w:ascii="Arial" w:hAnsi="Arial" w:cs="Arial"/>
+                <w:b/>
+                <w:bCs/>
+              </w:rPr>
+              <w:t>Consultation Booking App</w:t>
+            </w:r>
+          </w:p>
+          <w:p>
+            <w:pPr>
+              <w:pStyle w:val="p1"/>
+              <w:numPr>
+                <w:ilvl w:val="0"/>
+                <w:numId w:val="33"/>
+              </w:numPr>
+              <w:divId w:val="1538275015"/>
+              <w:rPr>
+                <w:rFonts w:ascii="Arial" w:hAnsi="Arial" w:cs="Arial"/>
+                <w:color w:val="000000" w:themeColor="text1"/>
+                <w:sz w:val="20"/>
+                <w:szCs w:val="20"/>
+                <w:lang w:eastAsia="en-US"/>
+              </w:rPr>
+            </w:pPr>
+            <w:r>
+              <w:rPr>
+                <w:rFonts w:ascii="Arial" w:hAnsi="Arial" w:cs="Arial"/>
+                <w:color w:val="000000" w:themeColor="text1"/>
+                <w:sz w:val="20"/>
+                <w:szCs w:val="20"/>
+                <w:lang w:eastAsia="en-US"/>
+              </w:rPr>
+              <w:t xml:space="preserve">Built a mobile app for managing appointment bookings using Flutter and Firebase. Implemented authentication, </w:t>
+            </w:r>
+          </w:p>
+          <w:p>
+            <w:pPr>
+              <w:pStyle w:val="p1"/>
+              <w:numPr>
+                <w:ilvl w:val="0"/>
+                <w:numId w:val="33"/>
+              </w:numPr>
+              <w:divId w:val="1538275015"/>
+              <w:rPr>
+                <w:rFonts w:ascii="Arial" w:hAnsi="Arial" w:cs="Arial"/>
+                <w:color w:val="000000" w:themeColor="text1"/>
+                <w:sz w:val="20"/>
+                <w:szCs w:val="20"/>
+                <w:lang w:eastAsia="en-US"/>
+              </w:rPr>
+            </w:pPr>
+            <w:proofErr w:type="spellStart"/>
+            <w:r>
+              <w:rPr>
+                <w:rFonts w:ascii="Arial" w:hAnsi="Arial" w:cs="Arial"/>
+                <w:color w:val="000000" w:themeColor="text1"/>
+                <w:sz w:val="20"/>
+                <w:szCs w:val="20"/>
+                <w:lang w:eastAsia="en-US"/>
+              </w:rPr>
+              <w:t>Firestore</w:t>
+            </w:r>
+            <w:proofErr w:type="spellEnd"/>
+            <w:r>
+              <w:rPr>
+                <w:rFonts w:ascii="Arial" w:hAnsi="Arial" w:cs="Arial"/>
+                <w:color w:val="000000" w:themeColor="text1"/>
+                <w:sz w:val="20"/>
+                <w:szCs w:val="20"/>
+                <w:lang w:eastAsia="en-US"/>
+              </w:rPr>
+              <w:t xml:space="preserve"> integration, </w:t>
+            </w:r>
+          </w:p>
+          <w:p>
+            <w:pPr>
+              <w:pStyle w:val="p1"/>
+              <w:numPr>
+                <w:ilvl w:val="0"/>
+                <w:numId w:val="33"/>
+              </w:numPr>
+              <w:divId w:val="1538275015"/>
+              <w:rPr>
+                <w:rFonts w:ascii="Arial" w:hAnsi="Arial" w:cs="Arial"/>
+                <w:color w:val="000000" w:themeColor="text1"/>
+                <w:sz w:val="20"/>
+                <w:szCs w:val="20"/>
+                <w:lang w:eastAsia="en-US"/>
+              </w:rPr>
+            </w:pPr>
+            <w:r>
+              <w:rPr>
+                <w:rFonts w:ascii="Arial" w:hAnsi="Arial" w:cs="Arial"/>
+                <w:color w:val="000000" w:themeColor="text1"/>
+                <w:sz w:val="20"/>
+                <w:szCs w:val="20"/>
+                <w:lang w:eastAsia="en-US"/>
+              </w:rPr>
+              <w:t>and responsive UI following MVVM architecture to ensure maintainability and scalability</w:t>
+            </w:r>
+            <w:r>
+              <w:rPr>
+                <w:rFonts w:ascii="Arial" w:hAnsi="Arial" w:cs="Arial"/>
+                <w:color w:val="000000" w:themeColor="text1"/>
+                <w:sz w:val="20"/>
+                <w:szCs w:val="20"/>
+                <w:lang w:eastAsia="en-US"/>
+              </w:rPr>
+              <w:t>.</w:t>
+            </w:r>
+          </w:p>
+          <w:p>
+            <w:pPr>
+              <w:pStyle w:val="p1"/>
+              <w:divId w:val="1538275015"/>
+              <w:rPr>
+                <w:rFonts w:ascii="Arial" w:hAnsi="Arial" w:cs="Arial"/>
+                <w:b/>
+                <w:bCs/>
               </w:rPr>
             </w:pPr>
           </w:p>
@@ -1083,10 +2570,13 @@
             <w:pPr>
               <w:pStyle w:val="Heading3"/>
               <w:spacing w:before="281" w:after="281"/>
-            </w:pPr>
-            <w:r>
-              <w:rPr>
-                <w:rFonts w:ascii="Century Gothic" w:eastAsia="Century Gothic" w:hAnsi="Century Gothic" w:cs="Century Gothic"/>
+              <w:rPr>
+                <w:rFonts w:ascii="Arial" w:hAnsi="Arial" w:cs="Arial"/>
+              </w:rPr>
+            </w:pPr>
+            <w:r>
+              <w:rPr>
+                <w:rFonts w:ascii="Arial" w:eastAsia="Century Gothic" w:hAnsi="Arial" w:cs="Arial"/>
                 <w:b/>
                 <w:bCs/>
                 <w:sz w:val="28"/>
@@ -1104,16 +2594,16 @@
               </w:numPr>
               <w:spacing w:before="240" w:after="240"/>
               <w:rPr>
-                <w:rFonts w:ascii="Century Gothic" w:eastAsia="Century Gothic" w:hAnsi="Century Gothic" w:cs="Century Gothic"/>
+                <w:rFonts w:ascii="Arial" w:eastAsia="Century Gothic" w:hAnsi="Arial" w:cs="Arial"/>
                 <w:szCs w:val="20"/>
               </w:rPr>
             </w:pPr>
             <w:r>
               <w:rPr>
-                <w:rFonts w:ascii="Century Gothic" w:eastAsia="Century Gothic" w:hAnsi="Century Gothic" w:cs="Century Gothic"/>
+                <w:rFonts w:ascii="Arial" w:eastAsia="Century Gothic" w:hAnsi="Arial" w:cs="Arial"/>
                 <w:szCs w:val="20"/>
               </w:rPr>
-              <w:t>IsiZulu</w:t>
+              <w:t>English</w:t>
             </w:r>
           </w:p>
           <w:p>
@@ -1125,16 +2615,16 @@
               </w:numPr>
               <w:spacing w:before="240" w:after="240"/>
               <w:rPr>
-                <w:rFonts w:ascii="Century Gothic" w:eastAsia="Century Gothic" w:hAnsi="Century Gothic" w:cs="Century Gothic"/>
+                <w:rFonts w:ascii="Arial" w:eastAsia="Century Gothic" w:hAnsi="Arial" w:cs="Arial"/>
                 <w:szCs w:val="20"/>
               </w:rPr>
             </w:pPr>
             <w:r>
               <w:rPr>
-                <w:rFonts w:ascii="Century Gothic" w:eastAsia="Century Gothic" w:hAnsi="Century Gothic" w:cs="Century Gothic"/>
+                <w:rFonts w:ascii="Arial" w:eastAsia="Century Gothic" w:hAnsi="Arial" w:cs="Arial"/>
                 <w:szCs w:val="20"/>
               </w:rPr>
-              <w:t>English</w:t>
+              <w:t>Isizulu</w:t>
             </w:r>
           </w:p>
           <w:p>
@@ -1146,168 +2636,97 @@
               </w:numPr>
               <w:spacing w:before="240" w:after="240"/>
               <w:rPr>
-                <w:rFonts w:ascii="Century Gothic" w:eastAsia="Century Gothic" w:hAnsi="Century Gothic" w:cs="Century Gothic"/>
+                <w:rFonts w:ascii="Arial" w:eastAsia="Century Gothic" w:hAnsi="Arial" w:cs="Arial"/>
                 <w:szCs w:val="20"/>
               </w:rPr>
             </w:pPr>
             <w:r>
               <w:rPr>
-                <w:rFonts w:ascii="Century Gothic" w:eastAsia="Century Gothic" w:hAnsi="Century Gothic" w:cs="Century Gothic"/>
+                <w:rFonts w:ascii="Arial" w:eastAsia="Century Gothic" w:hAnsi="Arial" w:cs="Arial"/>
                 <w:szCs w:val="20"/>
               </w:rPr>
               <w:t>Xhosa</w:t>
             </w:r>
           </w:p>
-          <w:p/>
+          <w:p>
+            <w:pPr>
+              <w:pStyle w:val="ListParagraph"/>
+              <w:spacing w:before="240" w:after="240"/>
+              <w:rPr>
+                <w:rFonts w:ascii="Arial" w:eastAsia="Century Gothic" w:hAnsi="Arial" w:cs="Arial"/>
+                <w:szCs w:val="20"/>
+              </w:rPr>
+            </w:pPr>
+          </w:p>
+          <w:p>
+            <w:pPr>
+              <w:rPr>
+                <w:rFonts w:ascii="Arial" w:hAnsi="Arial" w:cs="Arial"/>
+              </w:rPr>
+            </w:pPr>
+          </w:p>
           <w:p>
             <w:pPr>
               <w:pStyle w:val="Heading3"/>
               <w:spacing w:before="281" w:after="281"/>
-            </w:pPr>
-            <w:r>
-              <w:rPr>
-                <w:rFonts w:ascii="Century Gothic" w:eastAsia="Century Gothic" w:hAnsi="Century Gothic" w:cs="Century Gothic"/>
+              <w:rPr>
+                <w:rFonts w:ascii="Arial" w:hAnsi="Arial" w:cs="Arial"/>
+              </w:rPr>
+            </w:pPr>
+            <w:r>
+              <w:rPr>
+                <w:rFonts w:ascii="Arial" w:eastAsia="Century Gothic" w:hAnsi="Arial" w:cs="Arial"/>
                 <w:b/>
                 <w:bCs/>
                 <w:sz w:val="28"/>
                 <w:szCs w:val="28"/>
               </w:rPr>
+              <w:lastRenderedPageBreak/>
               <w:t>REFERENCES</w:t>
             </w:r>
           </w:p>
           <w:p>
             <w:pPr>
               <w:spacing w:before="240" w:after="240"/>
-            </w:pPr>
-            <w:r>
-              <w:rPr>
-                <w:rFonts w:ascii="Century Gothic" w:eastAsia="Century Gothic" w:hAnsi="Century Gothic" w:cs="Century Gothic"/>
+              <w:rPr>
+                <w:rFonts w:ascii="Arial" w:eastAsia="Century Gothic" w:hAnsi="Arial" w:cs="Arial"/>
                 <w:b/>
                 <w:bCs/>
-                <w:szCs w:val="20"/>
-              </w:rPr>
-              <w:t>Miss Zama</w:t>
-            </w:r>
-            <w:r>
-              <w:br/>
-            </w:r>
-            <w:r>
-              <w:rPr>
-                <w:rFonts w:ascii="Century Gothic" w:eastAsia="Century Gothic" w:hAnsi="Century Gothic" w:cs="Century Gothic"/>
-                <w:szCs w:val="20"/>
-              </w:rPr>
-              <w:t xml:space="preserve"> </w:t>
-            </w:r>
-            <w:r>
-              <w:rPr>
-                <w:rFonts w:ascii="Century Gothic" w:eastAsia="Century Gothic" w:hAnsi="Century Gothic" w:cs="Century Gothic"/>
-                <w:i/>
-                <w:iCs/>
-                <w:szCs w:val="20"/>
-              </w:rPr>
-              <w:t>Capital Fashion (Manager)</w:t>
-            </w:r>
-            <w:r>
-              <w:br/>
-            </w:r>
-            <w:r>
-              <w:rPr>
-                <w:rFonts w:ascii="Century Gothic" w:eastAsia="Century Gothic" w:hAnsi="Century Gothic" w:cs="Century Gothic"/>
-                <w:szCs w:val="20"/>
-              </w:rPr>
-              <w:t xml:space="preserve"> 📧 </w:t>
-            </w:r>
-            <w:hyperlink r:id="rId11">
-              <w:r>
-                <w:rPr>
-                  <w:rStyle w:val="Hyperlink"/>
-                  <w:rFonts w:ascii="Century Gothic" w:eastAsia="Century Gothic" w:hAnsi="Century Gothic" w:cs="Century Gothic"/>
-                  <w:szCs w:val="20"/>
-                </w:rPr>
-                <w:t>info@uhq.co.za</w:t>
-              </w:r>
-              <w:r>
-                <w:br/>
-              </w:r>
-            </w:hyperlink>
-            <w:r>
-              <w:rPr>
-                <w:rFonts w:ascii="Century Gothic" w:eastAsia="Century Gothic" w:hAnsi="Century Gothic" w:cs="Century Gothic"/>
-                <w:szCs w:val="20"/>
-              </w:rPr>
-              <w:t xml:space="preserve"> 📞 033 341 5000</w:t>
-            </w:r>
-          </w:p>
-          <w:p>
-            <w:pPr>
-              <w:spacing w:before="240" w:after="240"/>
-              <w:rPr>
-                <w:rFonts w:ascii="Century Gothic" w:eastAsia="Century Gothic" w:hAnsi="Century Gothic" w:cs="Century Gothic"/>
+              </w:rPr>
+            </w:pPr>
+            <w:r>
+              <w:rPr>
+                <w:rFonts w:ascii="Arial" w:eastAsia="Century Gothic" w:hAnsi="Arial" w:cs="Arial"/>
                 <w:b/>
                 <w:bCs/>
               </w:rPr>
-            </w:pPr>
-            <w:r>
-              <w:rPr>
-                <w:rFonts w:ascii="Century Gothic" w:eastAsia="Century Gothic" w:hAnsi="Century Gothic" w:cs="Century Gothic"/>
+              <w:t xml:space="preserve">MR </w:t>
+            </w:r>
+            <w:r>
+              <w:rPr>
+                <w:rFonts w:ascii="Arial" w:eastAsia="Century Gothic" w:hAnsi="Arial" w:cs="Arial"/>
                 <w:b/>
                 <w:bCs/>
               </w:rPr>
-              <w:t xml:space="preserve">MR </w:t>
-            </w:r>
-            <w:proofErr w:type="spellStart"/>
-            <w:r>
-              <w:rPr>
-                <w:rFonts w:ascii="Century Gothic" w:eastAsia="Century Gothic" w:hAnsi="Century Gothic" w:cs="Century Gothic"/>
-                <w:b/>
-                <w:bCs/>
-              </w:rPr>
-              <w:t>sedira</w:t>
-            </w:r>
-            <w:proofErr w:type="spellEnd"/>
-            <w:r>
-              <w:rPr>
-                <w:rFonts w:ascii="Century Gothic" w:eastAsia="Century Gothic" w:hAnsi="Century Gothic" w:cs="Century Gothic"/>
-                <w:b/>
-                <w:bCs/>
-              </w:rPr>
-              <w:t xml:space="preserve"> Ka </w:t>
-            </w:r>
-            <w:proofErr w:type="spellStart"/>
-            <w:r>
-              <w:rPr>
-                <w:rFonts w:ascii="Century Gothic" w:eastAsia="Century Gothic" w:hAnsi="Century Gothic" w:cs="Century Gothic"/>
-                <w:b/>
-                <w:bCs/>
-              </w:rPr>
-              <w:t>Natla</w:t>
-            </w:r>
-            <w:proofErr w:type="spellEnd"/>
+              <w:t>Bakong</w:t>
+            </w:r>
           </w:p>
           <w:p>
             <w:pPr>
               <w:spacing w:before="240" w:after="240"/>
               <w:rPr>
-                <w:rFonts w:ascii="Century Gothic" w:eastAsia="Century Gothic" w:hAnsi="Century Gothic" w:cs="Century Gothic"/>
-              </w:rPr>
-            </w:pPr>
-            <w:proofErr w:type="spellStart"/>
-            <w:r>
-              <w:rPr>
-                <w:rFonts w:ascii="Century Gothic" w:eastAsia="Century Gothic" w:hAnsi="Century Gothic" w:cs="Century Gothic"/>
-              </w:rPr>
-              <w:t>Kineti</w:t>
-            </w:r>
-            <w:r>
-              <w:rPr>
-                <w:rFonts w:ascii="Century Gothic" w:eastAsia="Century Gothic" w:hAnsi="Century Gothic" w:cs="Century Gothic"/>
-              </w:rPr>
-              <w:t>x</w:t>
-            </w:r>
-            <w:proofErr w:type="spellEnd"/>
-            <w:r>
-              <w:rPr>
-                <w:rFonts w:ascii="Century Gothic" w:eastAsia="Century Gothic" w:hAnsi="Century Gothic" w:cs="Century Gothic"/>
+                <w:rFonts w:ascii="Arial" w:eastAsia="Century Gothic" w:hAnsi="Arial" w:cs="Arial"/>
+              </w:rPr>
+            </w:pPr>
+            <w:r>
+              <w:rPr>
+                <w:rFonts w:ascii="Arial" w:eastAsia="Century Gothic" w:hAnsi="Arial" w:cs="Arial"/>
+              </w:rPr>
+              <w:t>Kinetics</w:t>
+            </w:r>
+            <w:r>
+              <w:rPr>
+                <w:rFonts w:ascii="Arial" w:eastAsia="Century Gothic" w:hAnsi="Arial" w:cs="Arial"/>
               </w:rPr>
               <w:t xml:space="preserve"> engineering solutions mentor </w:t>
             </w:r>
@@ -1316,28 +2735,30 @@
             <w:pPr>
               <w:spacing w:before="240" w:after="240"/>
               <w:rPr>
-                <w:rFonts w:ascii="Century Gothic" w:eastAsia="Century Gothic" w:hAnsi="Century Gothic" w:cs="Century Gothic"/>
+                <w:rFonts w:ascii="Arial" w:eastAsia="Century Gothic" w:hAnsi="Arial" w:cs="Arial"/>
+              </w:rPr>
+            </w:pPr>
+            <w:r>
+              <w:rPr>
+                <w:rFonts w:ascii="Arial" w:eastAsia="Century Gothic" w:hAnsi="Arial" w:cs="Arial"/>
                 <w:szCs w:val="20"/>
               </w:rPr>
-            </w:pPr>
-            <w:r>
-              <w:rPr>
-                <w:rFonts w:ascii="Century Gothic" w:eastAsia="Century Gothic" w:hAnsi="Century Gothic" w:cs="Century Gothic"/>
+              <w:t>+</w:t>
+            </w:r>
+            <w:r>
+              <w:rPr>
+                <w:rFonts w:ascii="Arial" w:eastAsia="Century Gothic" w:hAnsi="Arial" w:cs="Arial"/>
                 <w:szCs w:val="20"/>
               </w:rPr>
-              <w:t>+</w:t>
-            </w:r>
-            <w:r>
-              <w:rPr>
-                <w:rFonts w:ascii="Century Gothic" w:eastAsia="Century Gothic" w:hAnsi="Century Gothic" w:cs="Century Gothic"/>
-                <w:szCs w:val="20"/>
-              </w:rPr>
-              <w:t>27 64 017 7526</w:t>
+              <w:t>27 825434422</w:t>
             </w:r>
           </w:p>
           <w:p>
             <w:pPr>
               <w:spacing w:before="240" w:after="240"/>
+              <w:rPr>
+                <w:rFonts w:ascii="Arial" w:hAnsi="Arial" w:cs="Arial"/>
+              </w:rPr>
             </w:pPr>
           </w:p>
           <w:p>
@@ -1345,6 +2766,7 @@
               <w:pStyle w:val="ListParagraph"/>
               <w:spacing w:before="240" w:after="240"/>
               <w:rPr>
+                <w:rFonts w:ascii="Arial" w:hAnsi="Arial" w:cs="Arial"/>
                 <w:szCs w:val="20"/>
               </w:rPr>
             </w:pPr>
@@ -1352,9 +2774,18 @@
           <w:p>
             <w:pPr>
               <w:pStyle w:val="Heading2"/>
-            </w:pPr>
-          </w:p>
-          <w:p/>
+              <w:rPr>
+                <w:rFonts w:ascii="Arial" w:hAnsi="Arial" w:cs="Arial"/>
+              </w:rPr>
+            </w:pPr>
+          </w:p>
+          <w:p>
+            <w:pPr>
+              <w:rPr>
+                <w:rFonts w:ascii="Arial" w:hAnsi="Arial" w:cs="Arial"/>
+              </w:rPr>
+            </w:pPr>
+          </w:p>
         </w:tc>
       </w:tr>
     </w:tbl>
@@ -1452,10 +2883,43 @@
 
 <file path=word/numbering.xml><?xml version="1.0" encoding="utf-8"?>
 <w:numbering xmlns:wpc="http://schemas.microsoft.com/office/word/2010/wordprocessingCanvas" xmlns:cx="http://schemas.microsoft.com/office/drawing/2014/chartex" xmlns:cx1="http://schemas.microsoft.com/office/drawing/2015/9/8/chartex" xmlns:cx2="http://schemas.microsoft.com/office/drawing/2015/10/21/chartex" xmlns:cx3="http://schemas.microsoft.com/office/drawing/2016/5/9/chartex" xmlns:cx4="http://schemas.microsoft.com/office/drawing/2016/5/10/chartex" xmlns:cx5="http://schemas.microsoft.com/office/drawing/2016/5/11/chartex" xmlns:cx6="http://schemas.microsoft.com/office/drawing/2016/5/12/chartex" xmlns:cx7="http://schemas.microsoft.com/office/drawing/2016/5/13/chartex" xmlns:cx8="http://schemas.microsoft.com/office/drawing/2016/5/14/chartex" xmlns:mc="http://schemas.openxmlformats.org/markup-compatibility/2006" xmlns:aink="http://schemas.microsoft.com/office/drawing/2016/ink" xmlns:am3d="http://schemas.microsoft.com/office/drawing/2017/model3d" xmlns:o="urn:schemas-microsoft-com:office:office" xmlns:oel="http://schemas.microsoft.com/office/2019/extlst" xmlns:r="http://schemas.openxmlformats.org/officeDocument/2006/relationships" xmlns:m="http://schemas.openxmlformats.org/officeDocument/2006/math" xmlns:v="urn:schemas-microsoft-com:vml" xmlns:wp14="http://schemas.microsoft.com/office/word/2010/wordprocessingDrawing" xmlns:wp="http://schemas.openxmlformats.org/drawingml/2006/wordprocessingDrawing" xmlns:w10="urn:schemas-microsoft-com:office:word" xmlns:w="http://schemas.openxmlformats.org/wordprocessingml/2006/main" xmlns:w14="http://schemas.microsoft.com/office/word/2010/wordml" xmlns:w15="http://schemas.microsoft.com/office/word/2012/wordml" xmlns:w16cex="http://schemas.microsoft.com/office/word/2018/wordml/cex" xmlns:w16cid="http://schemas.microsoft.com/office/word/2016/wordml/cid" xmlns:w16="http://schemas.microsoft.com/office/word/2018/wordml" xmlns:w16du="http://schemas.microsoft.com/office/word/2023/wordml/word16du" xmlns:w16sdtdh="http://schemas.microsoft.com/office/word/2020/wordml/sdtdatahash" xmlns:w16sdtfl="http://schemas.microsoft.com/office/word/2024/wordml/sdtformatlock" xmlns:w16se="http://schemas.microsoft.com/office/word/2015/wordml/symex" xmlns:wpg="http://schemas.microsoft.com/office/word/2010/wordprocessingGroup" xmlns:wpi="http://schemas.microsoft.com/office/word/2010/wordprocessingInk" xmlns:wne="http://schemas.microsoft.com/office/word/2006/wordml" xmlns:wps="http://schemas.microsoft.com/office/word/2010/wordprocessingShape" mc:Ignorable="w14 w15 w16se w16cid w16 w16cex w16sdtdh w16sdtfl w16du wp14">
+  <w:numPicBullet w:numPicBulletId="0">
+    <w:pict>
+      <v:shapetype id="_x0000_t75" coordsize="21600,21600" o:spt="75" o:preferrelative="t" path="m@4@5l@4@11@9@11@9@5xe" filled="f" stroked="f">
+        <v:stroke joinstyle="miter"/>
+        <v:formulas>
+          <v:f eqn="if lineDrawn pixelLineWidth 0"/>
+          <v:f eqn="sum @0 1 0"/>
+          <v:f eqn="sum 0 0 @1"/>
+          <v:f eqn="prod @2 1 2"/>
+          <v:f eqn="prod @3 21600 pixelWidth"/>
+          <v:f eqn="prod @3 21600 pixelHeight"/>
+          <v:f eqn="sum @0 0 1"/>
+          <v:f eqn="prod @6 1 2"/>
+          <v:f eqn="prod @7 21600 pixelWidth"/>
+          <v:f eqn="sum @8 21600 0"/>
+          <v:f eqn="prod @7 21600 pixelHeight"/>
+          <v:f eqn="sum @10 21600 0"/>
+        </v:formulas>
+        <v:path o:extrusionok="f" gradientshapeok="t" o:connecttype="rect"/>
+        <o:lock v:ext="edit" aspectratio="t"/>
+      </v:shapetype>
+      <v:shape id="_x0000_i1096" type="#_x0000_t75" alt="Receiver with solid fill" style="width:10.8pt;height:11.4pt;visibility:visible" o:gfxdata="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" o:bullet="t">
+        <v:imagedata r:id="rId1" o:title="" cropleft="-2979f"/>
+      </v:shape>
+    </w:pict>
+  </w:numPicBullet>
+  <w:numPicBullet w:numPicBulletId="1">
+    <w:pict>
+      <v:shape id="_x0000_i1097" type="#_x0000_t75" alt="Address Book outline" style="width:10.8pt;height:13.2pt;visibility:visible" o:gfxdata="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" o:bullet="t">
+        <v:imagedata r:id="rId2" o:title="" croptop="-2530f" cropbottom="-3542f" cropleft="-8600f" cropright="-9786f"/>
+      </v:shape>
+    </w:pict>
+  </w:numPicBullet>
   <w:abstractNum w:abstractNumId="0" w15:restartNumberingAfterBreak="0">
     <w:nsid w:val="02651E18"/>
     <w:multiLevelType w:val="hybridMultilevel"/>
-    <w:tmpl w:val="DC8EF1C0"/>
+    <w:tmpl w:val="50C8682E"/>
     <w:lvl w:ilvl="0" w:tplc="F9CCC478">
       <w:start w:val="1"/>
       <w:numFmt w:val="bullet"/>
@@ -1567,6 +3031,232 @@
     </w:lvl>
   </w:abstractNum>
   <w:abstractNum w:abstractNumId="1" w15:restartNumberingAfterBreak="0">
+    <w:nsid w:val="0CC20D9A"/>
+    <w:multiLevelType w:val="hybridMultilevel"/>
+    <w:tmpl w:val="08F8945E"/>
+    <w:lvl w:ilvl="0" w:tplc="1C090001">
+      <w:start w:val="1"/>
+      <w:numFmt w:val="bullet"/>
+      <w:lvlText w:val=""/>
+      <w:lvlJc w:val="left"/>
+      <w:pPr>
+        <w:ind w:left="720" w:hanging="360"/>
+      </w:pPr>
+      <w:rPr>
+        <w:rFonts w:ascii="Symbol" w:hAnsi="Symbol" w:hint="default"/>
+      </w:rPr>
+    </w:lvl>
+    <w:lvl w:ilvl="1" w:tplc="1C090003" w:tentative="1">
+      <w:start w:val="1"/>
+      <w:numFmt w:val="bullet"/>
+      <w:lvlText w:val="o"/>
+      <w:lvlJc w:val="left"/>
+      <w:pPr>
+        <w:ind w:left="1440" w:hanging="360"/>
+      </w:pPr>
+      <w:rPr>
+        <w:rFonts w:ascii="Courier New" w:hAnsi="Courier New" w:cs="Courier New" w:hint="default"/>
+      </w:rPr>
+    </w:lvl>
+    <w:lvl w:ilvl="2" w:tplc="1C090005" w:tentative="1">
+      <w:start w:val="1"/>
+      <w:numFmt w:val="bullet"/>
+      <w:lvlText w:val=""/>
+      <w:lvlJc w:val="left"/>
+      <w:pPr>
+        <w:ind w:left="2160" w:hanging="360"/>
+      </w:pPr>
+      <w:rPr>
+        <w:rFonts w:ascii="Wingdings" w:hAnsi="Wingdings" w:hint="default"/>
+      </w:rPr>
+    </w:lvl>
+    <w:lvl w:ilvl="3" w:tplc="1C090001" w:tentative="1">
+      <w:start w:val="1"/>
+      <w:numFmt w:val="bullet"/>
+      <w:lvlText w:val=""/>
+      <w:lvlJc w:val="left"/>
+      <w:pPr>
+        <w:ind w:left="2880" w:hanging="360"/>
+      </w:pPr>
+      <w:rPr>
+        <w:rFonts w:ascii="Symbol" w:hAnsi="Symbol" w:hint="default"/>
+      </w:rPr>
+    </w:lvl>
+    <w:lvl w:ilvl="4" w:tplc="1C090003" w:tentative="1">
+      <w:start w:val="1"/>
+      <w:numFmt w:val="bullet"/>
+      <w:lvlText w:val="o"/>
+      <w:lvlJc w:val="left"/>
+      <w:pPr>
+        <w:ind w:left="3600" w:hanging="360"/>
+      </w:pPr>
+      <w:rPr>
+        <w:rFonts w:ascii="Courier New" w:hAnsi="Courier New" w:cs="Courier New" w:hint="default"/>
+      </w:rPr>
+    </w:lvl>
+    <w:lvl w:ilvl="5" w:tplc="1C090005" w:tentative="1">
+      <w:start w:val="1"/>
+      <w:numFmt w:val="bullet"/>
+      <w:lvlText w:val=""/>
+      <w:lvlJc w:val="left"/>
+      <w:pPr>
+        <w:ind w:left="4320" w:hanging="360"/>
+      </w:pPr>
+      <w:rPr>
+        <w:rFonts w:ascii="Wingdings" w:hAnsi="Wingdings" w:hint="default"/>
+      </w:rPr>
+    </w:lvl>
+    <w:lvl w:ilvl="6" w:tplc="1C090001" w:tentative="1">
+      <w:start w:val="1"/>
+      <w:numFmt w:val="bullet"/>
+      <w:lvlText w:val=""/>
+      <w:lvlJc w:val="left"/>
+      <w:pPr>
+        <w:ind w:left="5040" w:hanging="360"/>
+      </w:pPr>
+      <w:rPr>
+        <w:rFonts w:ascii="Symbol" w:hAnsi="Symbol" w:hint="default"/>
+      </w:rPr>
+    </w:lvl>
+    <w:lvl w:ilvl="7" w:tplc="1C090003" w:tentative="1">
+      <w:start w:val="1"/>
+      <w:numFmt w:val="bullet"/>
+      <w:lvlText w:val="o"/>
+      <w:lvlJc w:val="left"/>
+      <w:pPr>
+        <w:ind w:left="5760" w:hanging="360"/>
+      </w:pPr>
+      <w:rPr>
+        <w:rFonts w:ascii="Courier New" w:hAnsi="Courier New" w:cs="Courier New" w:hint="default"/>
+      </w:rPr>
+    </w:lvl>
+    <w:lvl w:ilvl="8" w:tplc="1C090005" w:tentative="1">
+      <w:start w:val="1"/>
+      <w:numFmt w:val="bullet"/>
+      <w:lvlText w:val=""/>
+      <w:lvlJc w:val="left"/>
+      <w:pPr>
+        <w:ind w:left="6480" w:hanging="360"/>
+      </w:pPr>
+      <w:rPr>
+        <w:rFonts w:ascii="Wingdings" w:hAnsi="Wingdings" w:hint="default"/>
+      </w:rPr>
+    </w:lvl>
+  </w:abstractNum>
+  <w:abstractNum w:abstractNumId="2" w15:restartNumberingAfterBreak="0">
+    <w:nsid w:val="0CFF52DA"/>
+    <w:multiLevelType w:val="hybridMultilevel"/>
+    <w:tmpl w:val="614C0964"/>
+    <w:lvl w:ilvl="0" w:tplc="1C090001">
+      <w:start w:val="1"/>
+      <w:numFmt w:val="bullet"/>
+      <w:lvlText w:val=""/>
+      <w:lvlJc w:val="left"/>
+      <w:pPr>
+        <w:ind w:left="888" w:hanging="360"/>
+      </w:pPr>
+      <w:rPr>
+        <w:rFonts w:ascii="Symbol" w:hAnsi="Symbol" w:hint="default"/>
+      </w:rPr>
+    </w:lvl>
+    <w:lvl w:ilvl="1" w:tplc="1C090003" w:tentative="1">
+      <w:start w:val="1"/>
+      <w:numFmt w:val="bullet"/>
+      <w:lvlText w:val="o"/>
+      <w:lvlJc w:val="left"/>
+      <w:pPr>
+        <w:ind w:left="1608" w:hanging="360"/>
+      </w:pPr>
+      <w:rPr>
+        <w:rFonts w:ascii="Courier New" w:hAnsi="Courier New" w:cs="Courier New" w:hint="default"/>
+      </w:rPr>
+    </w:lvl>
+    <w:lvl w:ilvl="2" w:tplc="1C090005" w:tentative="1">
+      <w:start w:val="1"/>
+      <w:numFmt w:val="bullet"/>
+      <w:lvlText w:val=""/>
+      <w:lvlJc w:val="left"/>
+      <w:pPr>
+        <w:ind w:left="2328" w:hanging="360"/>
+      </w:pPr>
+      <w:rPr>
+        <w:rFonts w:ascii="Wingdings" w:hAnsi="Wingdings" w:hint="default"/>
+      </w:rPr>
+    </w:lvl>
+    <w:lvl w:ilvl="3" w:tplc="1C090001" w:tentative="1">
+      <w:start w:val="1"/>
+      <w:numFmt w:val="bullet"/>
+      <w:lvlText w:val=""/>
+      <w:lvlJc w:val="left"/>
+      <w:pPr>
+        <w:ind w:left="3048" w:hanging="360"/>
+      </w:pPr>
+      <w:rPr>
+        <w:rFonts w:ascii="Symbol" w:hAnsi="Symbol" w:hint="default"/>
+      </w:rPr>
+    </w:lvl>
+    <w:lvl w:ilvl="4" w:tplc="1C090003" w:tentative="1">
+      <w:start w:val="1"/>
+      <w:numFmt w:val="bullet"/>
+      <w:lvlText w:val="o"/>
+      <w:lvlJc w:val="left"/>
+      <w:pPr>
+        <w:ind w:left="3768" w:hanging="360"/>
+      </w:pPr>
+      <w:rPr>
+        <w:rFonts w:ascii="Courier New" w:hAnsi="Courier New" w:cs="Courier New" w:hint="default"/>
+      </w:rPr>
+    </w:lvl>
+    <w:lvl w:ilvl="5" w:tplc="1C090005" w:tentative="1">
+      <w:start w:val="1"/>
+      <w:numFmt w:val="bullet"/>
+      <w:lvlText w:val=""/>
+      <w:lvlJc w:val="left"/>
+      <w:pPr>
+        <w:ind w:left="4488" w:hanging="360"/>
+      </w:pPr>
+      <w:rPr>
+        <w:rFonts w:ascii="Wingdings" w:hAnsi="Wingdings" w:hint="default"/>
+      </w:rPr>
+    </w:lvl>
+    <w:lvl w:ilvl="6" w:tplc="1C090001" w:tentative="1">
+      <w:start w:val="1"/>
+      <w:numFmt w:val="bullet"/>
+      <w:lvlText w:val=""/>
+      <w:lvlJc w:val="left"/>
+      <w:pPr>
+        <w:ind w:left="5208" w:hanging="360"/>
+      </w:pPr>
+      <w:rPr>
+        <w:rFonts w:ascii="Symbol" w:hAnsi="Symbol" w:hint="default"/>
+      </w:rPr>
+    </w:lvl>
+    <w:lvl w:ilvl="7" w:tplc="1C090003" w:tentative="1">
+      <w:start w:val="1"/>
+      <w:numFmt w:val="bullet"/>
+      <w:lvlText w:val="o"/>
+      <w:lvlJc w:val="left"/>
+      <w:pPr>
+        <w:ind w:left="5928" w:hanging="360"/>
+      </w:pPr>
+      <w:rPr>
+        <w:rFonts w:ascii="Courier New" w:hAnsi="Courier New" w:cs="Courier New" w:hint="default"/>
+      </w:rPr>
+    </w:lvl>
+    <w:lvl w:ilvl="8" w:tplc="1C090005" w:tentative="1">
+      <w:start w:val="1"/>
+      <w:numFmt w:val="bullet"/>
+      <w:lvlText w:val=""/>
+      <w:lvlJc w:val="left"/>
+      <w:pPr>
+        <w:ind w:left="6648" w:hanging="360"/>
+      </w:pPr>
+      <w:rPr>
+        <w:rFonts w:ascii="Wingdings" w:hAnsi="Wingdings" w:hint="default"/>
+      </w:rPr>
+    </w:lvl>
+  </w:abstractNum>
+  <w:abstractNum w:abstractNumId="3" w15:restartNumberingAfterBreak="0">
     <w:nsid w:val="0FAE27A0"/>
     <w:multiLevelType w:val="hybridMultilevel"/>
     <w:tmpl w:val="88F0E214"/>
@@ -1654,7 +3344,7 @@
       </w:pPr>
     </w:lvl>
   </w:abstractNum>
-  <w:abstractNum w:abstractNumId="2" w15:restartNumberingAfterBreak="0">
+  <w:abstractNum w:abstractNumId="4" w15:restartNumberingAfterBreak="0">
     <w:nsid w:val="12715628"/>
     <w:multiLevelType w:val="hybridMultilevel"/>
     <w:tmpl w:val="FFFFFFFF"/>
@@ -1767,7 +3457,120 @@
       </w:rPr>
     </w:lvl>
   </w:abstractNum>
-  <w:abstractNum w:abstractNumId="3" w15:restartNumberingAfterBreak="0">
+  <w:abstractNum w:abstractNumId="5" w15:restartNumberingAfterBreak="0">
+    <w:nsid w:val="12D64BC2"/>
+    <w:multiLevelType w:val="hybridMultilevel"/>
+    <w:tmpl w:val="10A00F42"/>
+    <w:lvl w:ilvl="0" w:tplc="1C090001">
+      <w:start w:val="1"/>
+      <w:numFmt w:val="bullet"/>
+      <w:lvlText w:val=""/>
+      <w:lvlJc w:val="left"/>
+      <w:pPr>
+        <w:ind w:left="720" w:hanging="360"/>
+      </w:pPr>
+      <w:rPr>
+        <w:rFonts w:ascii="Symbol" w:hAnsi="Symbol" w:hint="default"/>
+      </w:rPr>
+    </w:lvl>
+    <w:lvl w:ilvl="1" w:tplc="1C090003" w:tentative="1">
+      <w:start w:val="1"/>
+      <w:numFmt w:val="bullet"/>
+      <w:lvlText w:val="o"/>
+      <w:lvlJc w:val="left"/>
+      <w:pPr>
+        <w:ind w:left="1440" w:hanging="360"/>
+      </w:pPr>
+      <w:rPr>
+        <w:rFonts w:ascii="Courier New" w:hAnsi="Courier New" w:cs="Courier New" w:hint="default"/>
+      </w:rPr>
+    </w:lvl>
+    <w:lvl w:ilvl="2" w:tplc="1C090005" w:tentative="1">
+      <w:start w:val="1"/>
+      <w:numFmt w:val="bullet"/>
+      <w:lvlText w:val=""/>
+      <w:lvlJc w:val="left"/>
+      <w:pPr>
+        <w:ind w:left="2160" w:hanging="360"/>
+      </w:pPr>
+      <w:rPr>
+        <w:rFonts w:ascii="Wingdings" w:hAnsi="Wingdings" w:hint="default"/>
+      </w:rPr>
+    </w:lvl>
+    <w:lvl w:ilvl="3" w:tplc="1C090001" w:tentative="1">
+      <w:start w:val="1"/>
+      <w:numFmt w:val="bullet"/>
+      <w:lvlText w:val=""/>
+      <w:lvlJc w:val="left"/>
+      <w:pPr>
+        <w:ind w:left="2880" w:hanging="360"/>
+      </w:pPr>
+      <w:rPr>
+        <w:rFonts w:ascii="Symbol" w:hAnsi="Symbol" w:hint="default"/>
+      </w:rPr>
+    </w:lvl>
+    <w:lvl w:ilvl="4" w:tplc="1C090003" w:tentative="1">
+      <w:start w:val="1"/>
+      <w:numFmt w:val="bullet"/>
+      <w:lvlText w:val="o"/>
+      <w:lvlJc w:val="left"/>
+      <w:pPr>
+        <w:ind w:left="3600" w:hanging="360"/>
+      </w:pPr>
+      <w:rPr>
+        <w:rFonts w:ascii="Courier New" w:hAnsi="Courier New" w:cs="Courier New" w:hint="default"/>
+      </w:rPr>
+    </w:lvl>
+    <w:lvl w:ilvl="5" w:tplc="1C090005" w:tentative="1">
+      <w:start w:val="1"/>
+      <w:numFmt w:val="bullet"/>
+      <w:lvlText w:val=""/>
+      <w:lvlJc w:val="left"/>
+      <w:pPr>
+        <w:ind w:left="4320" w:hanging="360"/>
+      </w:pPr>
+      <w:rPr>
+        <w:rFonts w:ascii="Wingdings" w:hAnsi="Wingdings" w:hint="default"/>
+      </w:rPr>
+    </w:lvl>
+    <w:lvl w:ilvl="6" w:tplc="1C090001" w:tentative="1">
+      <w:start w:val="1"/>
+      <w:numFmt w:val="bullet"/>
+      <w:lvlText w:val=""/>
+      <w:lvlJc w:val="left"/>
+      <w:pPr>
+        <w:ind w:left="5040" w:hanging="360"/>
+      </w:pPr>
+      <w:rPr>
+        <w:rFonts w:ascii="Symbol" w:hAnsi="Symbol" w:hint="default"/>
+      </w:rPr>
+    </w:lvl>
+    <w:lvl w:ilvl="7" w:tplc="1C090003" w:tentative="1">
+      <w:start w:val="1"/>
+      <w:numFmt w:val="bullet"/>
+      <w:lvlText w:val="o"/>
+      <w:lvlJc w:val="left"/>
+      <w:pPr>
+        <w:ind w:left="5760" w:hanging="360"/>
+      </w:pPr>
+      <w:rPr>
+        <w:rFonts w:ascii="Courier New" w:hAnsi="Courier New" w:cs="Courier New" w:hint="default"/>
+      </w:rPr>
+    </w:lvl>
+    <w:lvl w:ilvl="8" w:tplc="1C090005" w:tentative="1">
+      <w:start w:val="1"/>
+      <w:numFmt w:val="bullet"/>
+      <w:lvlText w:val=""/>
+      <w:lvlJc w:val="left"/>
+      <w:pPr>
+        <w:ind w:left="6480" w:hanging="360"/>
+      </w:pPr>
+      <w:rPr>
+        <w:rFonts w:ascii="Wingdings" w:hAnsi="Wingdings" w:hint="default"/>
+      </w:rPr>
+    </w:lvl>
+  </w:abstractNum>
+  <w:abstractNum w:abstractNumId="6" w15:restartNumberingAfterBreak="0">
     <w:nsid w:val="13C2DF45"/>
     <w:multiLevelType w:val="hybridMultilevel"/>
     <w:tmpl w:val="FFFFFFFF"/>
@@ -1880,7 +3683,7 @@
       </w:rPr>
     </w:lvl>
   </w:abstractNum>
-  <w:abstractNum w:abstractNumId="4" w15:restartNumberingAfterBreak="0">
+  <w:abstractNum w:abstractNumId="7" w15:restartNumberingAfterBreak="0">
     <w:nsid w:val="15297C93"/>
     <w:multiLevelType w:val="multilevel"/>
     <w:tmpl w:val="FFFFFFFF"/>
@@ -2029,7 +3832,233 @@
       </w:rPr>
     </w:lvl>
   </w:abstractNum>
-  <w:abstractNum w:abstractNumId="5" w15:restartNumberingAfterBreak="0">
+  <w:abstractNum w:abstractNumId="8" w15:restartNumberingAfterBreak="0">
+    <w:nsid w:val="15D366C1"/>
+    <w:multiLevelType w:val="hybridMultilevel"/>
+    <w:tmpl w:val="B39C0D52"/>
+    <w:lvl w:ilvl="0" w:tplc="1C090001">
+      <w:start w:val="1"/>
+      <w:numFmt w:val="bullet"/>
+      <w:lvlText w:val=""/>
+      <w:lvlJc w:val="left"/>
+      <w:pPr>
+        <w:ind w:left="720" w:hanging="360"/>
+      </w:pPr>
+      <w:rPr>
+        <w:rFonts w:ascii="Symbol" w:hAnsi="Symbol" w:hint="default"/>
+      </w:rPr>
+    </w:lvl>
+    <w:lvl w:ilvl="1" w:tplc="1C090003" w:tentative="1">
+      <w:start w:val="1"/>
+      <w:numFmt w:val="bullet"/>
+      <w:lvlText w:val="o"/>
+      <w:lvlJc w:val="left"/>
+      <w:pPr>
+        <w:ind w:left="1440" w:hanging="360"/>
+      </w:pPr>
+      <w:rPr>
+        <w:rFonts w:ascii="Courier New" w:hAnsi="Courier New" w:cs="Courier New" w:hint="default"/>
+      </w:rPr>
+    </w:lvl>
+    <w:lvl w:ilvl="2" w:tplc="1C090005" w:tentative="1">
+      <w:start w:val="1"/>
+      <w:numFmt w:val="bullet"/>
+      <w:lvlText w:val=""/>
+      <w:lvlJc w:val="left"/>
+      <w:pPr>
+        <w:ind w:left="2160" w:hanging="360"/>
+      </w:pPr>
+      <w:rPr>
+        <w:rFonts w:ascii="Wingdings" w:hAnsi="Wingdings" w:hint="default"/>
+      </w:rPr>
+    </w:lvl>
+    <w:lvl w:ilvl="3" w:tplc="1C090001" w:tentative="1">
+      <w:start w:val="1"/>
+      <w:numFmt w:val="bullet"/>
+      <w:lvlText w:val=""/>
+      <w:lvlJc w:val="left"/>
+      <w:pPr>
+        <w:ind w:left="2880" w:hanging="360"/>
+      </w:pPr>
+      <w:rPr>
+        <w:rFonts w:ascii="Symbol" w:hAnsi="Symbol" w:hint="default"/>
+      </w:rPr>
+    </w:lvl>
+    <w:lvl w:ilvl="4" w:tplc="1C090003" w:tentative="1">
+      <w:start w:val="1"/>
+      <w:numFmt w:val="bullet"/>
+      <w:lvlText w:val="o"/>
+      <w:lvlJc w:val="left"/>
+      <w:pPr>
+        <w:ind w:left="3600" w:hanging="360"/>
+      </w:pPr>
+      <w:rPr>
+        <w:rFonts w:ascii="Courier New" w:hAnsi="Courier New" w:cs="Courier New" w:hint="default"/>
+      </w:rPr>
+    </w:lvl>
+    <w:lvl w:ilvl="5" w:tplc="1C090005" w:tentative="1">
+      <w:start w:val="1"/>
+      <w:numFmt w:val="bullet"/>
+      <w:lvlText w:val=""/>
+      <w:lvlJc w:val="left"/>
+      <w:pPr>
+        <w:ind w:left="4320" w:hanging="360"/>
+      </w:pPr>
+      <w:rPr>
+        <w:rFonts w:ascii="Wingdings" w:hAnsi="Wingdings" w:hint="default"/>
+      </w:rPr>
+    </w:lvl>
+    <w:lvl w:ilvl="6" w:tplc="1C090001" w:tentative="1">
+      <w:start w:val="1"/>
+      <w:numFmt w:val="bullet"/>
+      <w:lvlText w:val=""/>
+      <w:lvlJc w:val="left"/>
+      <w:pPr>
+        <w:ind w:left="5040" w:hanging="360"/>
+      </w:pPr>
+      <w:rPr>
+        <w:rFonts w:ascii="Symbol" w:hAnsi="Symbol" w:hint="default"/>
+      </w:rPr>
+    </w:lvl>
+    <w:lvl w:ilvl="7" w:tplc="1C090003" w:tentative="1">
+      <w:start w:val="1"/>
+      <w:numFmt w:val="bullet"/>
+      <w:lvlText w:val="o"/>
+      <w:lvlJc w:val="left"/>
+      <w:pPr>
+        <w:ind w:left="5760" w:hanging="360"/>
+      </w:pPr>
+      <w:rPr>
+        <w:rFonts w:ascii="Courier New" w:hAnsi="Courier New" w:cs="Courier New" w:hint="default"/>
+      </w:rPr>
+    </w:lvl>
+    <w:lvl w:ilvl="8" w:tplc="1C090005" w:tentative="1">
+      <w:start w:val="1"/>
+      <w:numFmt w:val="bullet"/>
+      <w:lvlText w:val=""/>
+      <w:lvlJc w:val="left"/>
+      <w:pPr>
+        <w:ind w:left="6480" w:hanging="360"/>
+      </w:pPr>
+      <w:rPr>
+        <w:rFonts w:ascii="Wingdings" w:hAnsi="Wingdings" w:hint="default"/>
+      </w:rPr>
+    </w:lvl>
+  </w:abstractNum>
+  <w:abstractNum w:abstractNumId="9" w15:restartNumberingAfterBreak="0">
+    <w:nsid w:val="17D92717"/>
+    <w:multiLevelType w:val="hybridMultilevel"/>
+    <w:tmpl w:val="C82CDA78"/>
+    <w:lvl w:ilvl="0" w:tplc="1C090001">
+      <w:start w:val="1"/>
+      <w:numFmt w:val="bullet"/>
+      <w:lvlText w:val=""/>
+      <w:lvlJc w:val="left"/>
+      <w:pPr>
+        <w:ind w:left="720" w:hanging="360"/>
+      </w:pPr>
+      <w:rPr>
+        <w:rFonts w:ascii="Symbol" w:hAnsi="Symbol" w:hint="default"/>
+      </w:rPr>
+    </w:lvl>
+    <w:lvl w:ilvl="1" w:tplc="1C090003" w:tentative="1">
+      <w:start w:val="1"/>
+      <w:numFmt w:val="bullet"/>
+      <w:lvlText w:val="o"/>
+      <w:lvlJc w:val="left"/>
+      <w:pPr>
+        <w:ind w:left="1440" w:hanging="360"/>
+      </w:pPr>
+      <w:rPr>
+        <w:rFonts w:ascii="Courier New" w:hAnsi="Courier New" w:cs="Courier New" w:hint="default"/>
+      </w:rPr>
+    </w:lvl>
+    <w:lvl w:ilvl="2" w:tplc="1C090005" w:tentative="1">
+      <w:start w:val="1"/>
+      <w:numFmt w:val="bullet"/>
+      <w:lvlText w:val=""/>
+      <w:lvlJc w:val="left"/>
+      <w:pPr>
+        <w:ind w:left="2160" w:hanging="360"/>
+      </w:pPr>
+      <w:rPr>
+        <w:rFonts w:ascii="Wingdings" w:hAnsi="Wingdings" w:hint="default"/>
+      </w:rPr>
+    </w:lvl>
+    <w:lvl w:ilvl="3" w:tplc="1C090001" w:tentative="1">
+      <w:start w:val="1"/>
+      <w:numFmt w:val="bullet"/>
+      <w:lvlText w:val=""/>
+      <w:lvlJc w:val="left"/>
+      <w:pPr>
+        <w:ind w:left="2880" w:hanging="360"/>
+      </w:pPr>
+      <w:rPr>
+        <w:rFonts w:ascii="Symbol" w:hAnsi="Symbol" w:hint="default"/>
+      </w:rPr>
+    </w:lvl>
+    <w:lvl w:ilvl="4" w:tplc="1C090003" w:tentative="1">
+      <w:start w:val="1"/>
+      <w:numFmt w:val="bullet"/>
+      <w:lvlText w:val="o"/>
+      <w:lvlJc w:val="left"/>
+      <w:pPr>
+        <w:ind w:left="3600" w:hanging="360"/>
+      </w:pPr>
+      <w:rPr>
+        <w:rFonts w:ascii="Courier New" w:hAnsi="Courier New" w:cs="Courier New" w:hint="default"/>
+      </w:rPr>
+    </w:lvl>
+    <w:lvl w:ilvl="5" w:tplc="1C090005" w:tentative="1">
+      <w:start w:val="1"/>
+      <w:numFmt w:val="bullet"/>
+      <w:lvlText w:val=""/>
+      <w:lvlJc w:val="left"/>
+      <w:pPr>
+        <w:ind w:left="4320" w:hanging="360"/>
+      </w:pPr>
+      <w:rPr>
+        <w:rFonts w:ascii="Wingdings" w:hAnsi="Wingdings" w:hint="default"/>
+      </w:rPr>
+    </w:lvl>
+    <w:lvl w:ilvl="6" w:tplc="1C090001" w:tentative="1">
+      <w:start w:val="1"/>
+      <w:numFmt w:val="bullet"/>
+      <w:lvlText w:val=""/>
+      <w:lvlJc w:val="left"/>
+      <w:pPr>
+        <w:ind w:left="5040" w:hanging="360"/>
+      </w:pPr>
+      <w:rPr>
+        <w:rFonts w:ascii="Symbol" w:hAnsi="Symbol" w:hint="default"/>
+      </w:rPr>
+    </w:lvl>
+    <w:lvl w:ilvl="7" w:tplc="1C090003" w:tentative="1">
+      <w:start w:val="1"/>
+      <w:numFmt w:val="bullet"/>
+      <w:lvlText w:val="o"/>
+      <w:lvlJc w:val="left"/>
+      <w:pPr>
+        <w:ind w:left="5760" w:hanging="360"/>
+      </w:pPr>
+      <w:rPr>
+        <w:rFonts w:ascii="Courier New" w:hAnsi="Courier New" w:cs="Courier New" w:hint="default"/>
+      </w:rPr>
+    </w:lvl>
+    <w:lvl w:ilvl="8" w:tplc="1C090005" w:tentative="1">
+      <w:start w:val="1"/>
+      <w:numFmt w:val="bullet"/>
+      <w:lvlText w:val=""/>
+      <w:lvlJc w:val="left"/>
+      <w:pPr>
+        <w:ind w:left="6480" w:hanging="360"/>
+      </w:pPr>
+      <w:rPr>
+        <w:rFonts w:ascii="Wingdings" w:hAnsi="Wingdings" w:hint="default"/>
+      </w:rPr>
+    </w:lvl>
+  </w:abstractNum>
+  <w:abstractNum w:abstractNumId="10" w15:restartNumberingAfterBreak="0">
     <w:nsid w:val="19148FE1"/>
     <w:multiLevelType w:val="hybridMultilevel"/>
     <w:tmpl w:val="FFFFFFFF"/>
@@ -2142,7 +4171,120 @@
       </w:rPr>
     </w:lvl>
   </w:abstractNum>
-  <w:abstractNum w:abstractNumId="6" w15:restartNumberingAfterBreak="0">
+  <w:abstractNum w:abstractNumId="11" w15:restartNumberingAfterBreak="0">
+    <w:nsid w:val="1AB30788"/>
+    <w:multiLevelType w:val="hybridMultilevel"/>
+    <w:tmpl w:val="1C58AF74"/>
+    <w:lvl w:ilvl="0" w:tplc="1C090001">
+      <w:start w:val="1"/>
+      <w:numFmt w:val="bullet"/>
+      <w:lvlText w:val=""/>
+      <w:lvlJc w:val="left"/>
+      <w:pPr>
+        <w:ind w:left="720" w:hanging="360"/>
+      </w:pPr>
+      <w:rPr>
+        <w:rFonts w:ascii="Symbol" w:hAnsi="Symbol" w:hint="default"/>
+      </w:rPr>
+    </w:lvl>
+    <w:lvl w:ilvl="1" w:tplc="1C090003" w:tentative="1">
+      <w:start w:val="1"/>
+      <w:numFmt w:val="bullet"/>
+      <w:lvlText w:val="o"/>
+      <w:lvlJc w:val="left"/>
+      <w:pPr>
+        <w:ind w:left="1440" w:hanging="360"/>
+      </w:pPr>
+      <w:rPr>
+        <w:rFonts w:ascii="Courier New" w:hAnsi="Courier New" w:cs="Courier New" w:hint="default"/>
+      </w:rPr>
+    </w:lvl>
+    <w:lvl w:ilvl="2" w:tplc="1C090005" w:tentative="1">
+      <w:start w:val="1"/>
+      <w:numFmt w:val="bullet"/>
+      <w:lvlText w:val=""/>
+      <w:lvlJc w:val="left"/>
+      <w:pPr>
+        <w:ind w:left="2160" w:hanging="360"/>
+      </w:pPr>
+      <w:rPr>
+        <w:rFonts w:ascii="Wingdings" w:hAnsi="Wingdings" w:hint="default"/>
+      </w:rPr>
+    </w:lvl>
+    <w:lvl w:ilvl="3" w:tplc="1C090001" w:tentative="1">
+      <w:start w:val="1"/>
+      <w:numFmt w:val="bullet"/>
+      <w:lvlText w:val=""/>
+      <w:lvlJc w:val="left"/>
+      <w:pPr>
+        <w:ind w:left="2880" w:hanging="360"/>
+      </w:pPr>
+      <w:rPr>
+        <w:rFonts w:ascii="Symbol" w:hAnsi="Symbol" w:hint="default"/>
+      </w:rPr>
+    </w:lvl>
+    <w:lvl w:ilvl="4" w:tplc="1C090003" w:tentative="1">
+      <w:start w:val="1"/>
+      <w:numFmt w:val="bullet"/>
+      <w:lvlText w:val="o"/>
+      <w:lvlJc w:val="left"/>
+      <w:pPr>
+        <w:ind w:left="3600" w:hanging="360"/>
+      </w:pPr>
+      <w:rPr>
+        <w:rFonts w:ascii="Courier New" w:hAnsi="Courier New" w:cs="Courier New" w:hint="default"/>
+      </w:rPr>
+    </w:lvl>
+    <w:lvl w:ilvl="5" w:tplc="1C090005" w:tentative="1">
+      <w:start w:val="1"/>
+      <w:numFmt w:val="bullet"/>
+      <w:lvlText w:val=""/>
+      <w:lvlJc w:val="left"/>
+      <w:pPr>
+        <w:ind w:left="4320" w:hanging="360"/>
+      </w:pPr>
+      <w:rPr>
+        <w:rFonts w:ascii="Wingdings" w:hAnsi="Wingdings" w:hint="default"/>
+      </w:rPr>
+    </w:lvl>
+    <w:lvl w:ilvl="6" w:tplc="1C090001" w:tentative="1">
+      <w:start w:val="1"/>
+      <w:numFmt w:val="bullet"/>
+      <w:lvlText w:val=""/>
+      <w:lvlJc w:val="left"/>
+      <w:pPr>
+        <w:ind w:left="5040" w:hanging="360"/>
+      </w:pPr>
+      <w:rPr>
+        <w:rFonts w:ascii="Symbol" w:hAnsi="Symbol" w:hint="default"/>
+      </w:rPr>
+    </w:lvl>
+    <w:lvl w:ilvl="7" w:tplc="1C090003" w:tentative="1">
+      <w:start w:val="1"/>
+      <w:numFmt w:val="bullet"/>
+      <w:lvlText w:val="o"/>
+      <w:lvlJc w:val="left"/>
+      <w:pPr>
+        <w:ind w:left="5760" w:hanging="360"/>
+      </w:pPr>
+      <w:rPr>
+        <w:rFonts w:ascii="Courier New" w:hAnsi="Courier New" w:cs="Courier New" w:hint="default"/>
+      </w:rPr>
+    </w:lvl>
+    <w:lvl w:ilvl="8" w:tplc="1C090005" w:tentative="1">
+      <w:start w:val="1"/>
+      <w:numFmt w:val="bullet"/>
+      <w:lvlText w:val=""/>
+      <w:lvlJc w:val="left"/>
+      <w:pPr>
+        <w:ind w:left="6480" w:hanging="360"/>
+      </w:pPr>
+      <w:rPr>
+        <w:rFonts w:ascii="Wingdings" w:hAnsi="Wingdings" w:hint="default"/>
+      </w:rPr>
+    </w:lvl>
+  </w:abstractNum>
+  <w:abstractNum w:abstractNumId="12" w15:restartNumberingAfterBreak="0">
     <w:nsid w:val="24D82812"/>
     <w:multiLevelType w:val="hybridMultilevel"/>
     <w:tmpl w:val="DE4822C6"/>
@@ -2255,7 +4397,7 @@
       </w:rPr>
     </w:lvl>
   </w:abstractNum>
-  <w:abstractNum w:abstractNumId="7" w15:restartNumberingAfterBreak="0">
+  <w:abstractNum w:abstractNumId="13" w15:restartNumberingAfterBreak="0">
     <w:nsid w:val="25B010FB"/>
     <w:multiLevelType w:val="hybridMultilevel"/>
     <w:tmpl w:val="5CF0D04A"/>
@@ -2368,7 +4510,269 @@
       </w:rPr>
     </w:lvl>
   </w:abstractNum>
-  <w:abstractNum w:abstractNumId="8" w15:restartNumberingAfterBreak="0">
+  <w:abstractNum w:abstractNumId="14" w15:restartNumberingAfterBreak="0">
+    <w:nsid w:val="288C3D3A"/>
+    <w:multiLevelType w:val="hybridMultilevel"/>
+    <w:tmpl w:val="350ED358"/>
+    <w:lvl w:ilvl="0" w:tplc="1C090001">
+      <w:start w:val="1"/>
+      <w:numFmt w:val="bullet"/>
+      <w:lvlText w:val=""/>
+      <w:lvlJc w:val="left"/>
+      <w:pPr>
+        <w:ind w:left="1080" w:hanging="360"/>
+      </w:pPr>
+      <w:rPr>
+        <w:rFonts w:ascii="Symbol" w:hAnsi="Symbol" w:hint="default"/>
+      </w:rPr>
+    </w:lvl>
+    <w:lvl w:ilvl="1" w:tplc="1C090003" w:tentative="1">
+      <w:start w:val="1"/>
+      <w:numFmt w:val="bullet"/>
+      <w:lvlText w:val="o"/>
+      <w:lvlJc w:val="left"/>
+      <w:pPr>
+        <w:ind w:left="1800" w:hanging="360"/>
+      </w:pPr>
+      <w:rPr>
+        <w:rFonts w:ascii="Courier New" w:hAnsi="Courier New" w:cs="Courier New" w:hint="default"/>
+      </w:rPr>
+    </w:lvl>
+    <w:lvl w:ilvl="2" w:tplc="1C090005" w:tentative="1">
+      <w:start w:val="1"/>
+      <w:numFmt w:val="bullet"/>
+      <w:lvlText w:val=""/>
+      <w:lvlJc w:val="left"/>
+      <w:pPr>
+        <w:ind w:left="2520" w:hanging="360"/>
+      </w:pPr>
+      <w:rPr>
+        <w:rFonts w:ascii="Wingdings" w:hAnsi="Wingdings" w:hint="default"/>
+      </w:rPr>
+    </w:lvl>
+    <w:lvl w:ilvl="3" w:tplc="1C090001" w:tentative="1">
+      <w:start w:val="1"/>
+      <w:numFmt w:val="bullet"/>
+      <w:lvlText w:val=""/>
+      <w:lvlJc w:val="left"/>
+      <w:pPr>
+        <w:ind w:left="3240" w:hanging="360"/>
+      </w:pPr>
+      <w:rPr>
+        <w:rFonts w:ascii="Symbol" w:hAnsi="Symbol" w:hint="default"/>
+      </w:rPr>
+    </w:lvl>
+    <w:lvl w:ilvl="4" w:tplc="1C090003" w:tentative="1">
+      <w:start w:val="1"/>
+      <w:numFmt w:val="bullet"/>
+      <w:lvlText w:val="o"/>
+      <w:lvlJc w:val="left"/>
+      <w:pPr>
+        <w:ind w:left="3960" w:hanging="360"/>
+      </w:pPr>
+      <w:rPr>
+        <w:rFonts w:ascii="Courier New" w:hAnsi="Courier New" w:cs="Courier New" w:hint="default"/>
+      </w:rPr>
+    </w:lvl>
+    <w:lvl w:ilvl="5" w:tplc="1C090005" w:tentative="1">
+      <w:start w:val="1"/>
+      <w:numFmt w:val="bullet"/>
+      <w:lvlText w:val=""/>
+      <w:lvlJc w:val="left"/>
+      <w:pPr>
+        <w:ind w:left="4680" w:hanging="360"/>
+      </w:pPr>
+      <w:rPr>
+        <w:rFonts w:ascii="Wingdings" w:hAnsi="Wingdings" w:hint="default"/>
+      </w:rPr>
+    </w:lvl>
+    <w:lvl w:ilvl="6" w:tplc="1C090001" w:tentative="1">
+      <w:start w:val="1"/>
+      <w:numFmt w:val="bullet"/>
+      <w:lvlText w:val=""/>
+      <w:lvlJc w:val="left"/>
+      <w:pPr>
+        <w:ind w:left="5400" w:hanging="360"/>
+      </w:pPr>
+      <w:rPr>
+        <w:rFonts w:ascii="Symbol" w:hAnsi="Symbol" w:hint="default"/>
+      </w:rPr>
+    </w:lvl>
+    <w:lvl w:ilvl="7" w:tplc="1C090003" w:tentative="1">
+      <w:start w:val="1"/>
+      <w:numFmt w:val="bullet"/>
+      <w:lvlText w:val="o"/>
+      <w:lvlJc w:val="left"/>
+      <w:pPr>
+        <w:ind w:left="6120" w:hanging="360"/>
+      </w:pPr>
+      <w:rPr>
+        <w:rFonts w:ascii="Courier New" w:hAnsi="Courier New" w:cs="Courier New" w:hint="default"/>
+      </w:rPr>
+    </w:lvl>
+    <w:lvl w:ilvl="8" w:tplc="1C090005" w:tentative="1">
+      <w:start w:val="1"/>
+      <w:numFmt w:val="bullet"/>
+      <w:lvlText w:val=""/>
+      <w:lvlJc w:val="left"/>
+      <w:pPr>
+        <w:ind w:left="6840" w:hanging="360"/>
+      </w:pPr>
+      <w:rPr>
+        <w:rFonts w:ascii="Wingdings" w:hAnsi="Wingdings" w:hint="default"/>
+      </w:rPr>
+    </w:lvl>
+  </w:abstractNum>
+  <w:abstractNum w:abstractNumId="15" w15:restartNumberingAfterBreak="0">
+    <w:nsid w:val="2EA07026"/>
+    <w:multiLevelType w:val="multilevel"/>
+    <w:tmpl w:val="0DF26A54"/>
+    <w:lvl w:ilvl="0">
+      <w:start w:val="1"/>
+      <w:numFmt w:val="bullet"/>
+      <w:lvlText w:val=""/>
+      <w:lvlJc w:val="left"/>
+      <w:pPr>
+        <w:tabs>
+          <w:tab w:val="num" w:pos="720"/>
+        </w:tabs>
+        <w:ind w:left="720" w:hanging="360"/>
+      </w:pPr>
+      <w:rPr>
+        <w:rFonts w:ascii="Symbol" w:hAnsi="Symbol" w:hint="default"/>
+        <w:sz w:val="20"/>
+      </w:rPr>
+    </w:lvl>
+    <w:lvl w:ilvl="1" w:tentative="1">
+      <w:start w:val="1"/>
+      <w:numFmt w:val="bullet"/>
+      <w:lvlText w:val="o"/>
+      <w:lvlJc w:val="left"/>
+      <w:pPr>
+        <w:tabs>
+          <w:tab w:val="num" w:pos="1440"/>
+        </w:tabs>
+        <w:ind w:left="1440" w:hanging="360"/>
+      </w:pPr>
+      <w:rPr>
+        <w:rFonts w:ascii="Courier New" w:hAnsi="Courier New" w:hint="default"/>
+        <w:sz w:val="20"/>
+      </w:rPr>
+    </w:lvl>
+    <w:lvl w:ilvl="2" w:tentative="1">
+      <w:start w:val="1"/>
+      <w:numFmt w:val="bullet"/>
+      <w:lvlText w:val=""/>
+      <w:lvlJc w:val="left"/>
+      <w:pPr>
+        <w:tabs>
+          <w:tab w:val="num" w:pos="2160"/>
+        </w:tabs>
+        <w:ind w:left="2160" w:hanging="360"/>
+      </w:pPr>
+      <w:rPr>
+        <w:rFonts w:ascii="Wingdings" w:hAnsi="Wingdings" w:hint="default"/>
+        <w:sz w:val="20"/>
+      </w:rPr>
+    </w:lvl>
+    <w:lvl w:ilvl="3" w:tentative="1">
+      <w:start w:val="1"/>
+      <w:numFmt w:val="bullet"/>
+      <w:lvlText w:val=""/>
+      <w:lvlJc w:val="left"/>
+      <w:pPr>
+        <w:tabs>
+          <w:tab w:val="num" w:pos="2880"/>
+        </w:tabs>
+        <w:ind w:left="2880" w:hanging="360"/>
+      </w:pPr>
+      <w:rPr>
+        <w:rFonts w:ascii="Wingdings" w:hAnsi="Wingdings" w:hint="default"/>
+        <w:sz w:val="20"/>
+      </w:rPr>
+    </w:lvl>
+    <w:lvl w:ilvl="4" w:tentative="1">
+      <w:start w:val="1"/>
+      <w:numFmt w:val="bullet"/>
+      <w:lvlText w:val=""/>
+      <w:lvlJc w:val="left"/>
+      <w:pPr>
+        <w:tabs>
+          <w:tab w:val="num" w:pos="3600"/>
+        </w:tabs>
+        <w:ind w:left="3600" w:hanging="360"/>
+      </w:pPr>
+      <w:rPr>
+        <w:rFonts w:ascii="Wingdings" w:hAnsi="Wingdings" w:hint="default"/>
+        <w:sz w:val="20"/>
+      </w:rPr>
+    </w:lvl>
+    <w:lvl w:ilvl="5" w:tentative="1">
+      <w:start w:val="1"/>
+      <w:numFmt w:val="bullet"/>
+      <w:lvlText w:val=""/>
+      <w:lvlJc w:val="left"/>
+      <w:pPr>
+        <w:tabs>
+          <w:tab w:val="num" w:pos="4320"/>
+        </w:tabs>
+        <w:ind w:left="4320" w:hanging="360"/>
+      </w:pPr>
+      <w:rPr>
+        <w:rFonts w:ascii="Wingdings" w:hAnsi="Wingdings" w:hint="default"/>
+        <w:sz w:val="20"/>
+      </w:rPr>
+    </w:lvl>
+    <w:lvl w:ilvl="6" w:tentative="1">
+      <w:start w:val="1"/>
+      <w:numFmt w:val="bullet"/>
+      <w:lvlText w:val=""/>
+      <w:lvlJc w:val="left"/>
+      <w:pPr>
+        <w:tabs>
+          <w:tab w:val="num" w:pos="5040"/>
+        </w:tabs>
+        <w:ind w:left="5040" w:hanging="360"/>
+      </w:pPr>
+      <w:rPr>
+        <w:rFonts w:ascii="Wingdings" w:hAnsi="Wingdings" w:hint="default"/>
+        <w:sz w:val="20"/>
+      </w:rPr>
+    </w:lvl>
+    <w:lvl w:ilvl="7" w:tentative="1">
+      <w:start w:val="1"/>
+      <w:numFmt w:val="bullet"/>
+      <w:lvlText w:val=""/>
+      <w:lvlJc w:val="left"/>
+      <w:pPr>
+        <w:tabs>
+          <w:tab w:val="num" w:pos="5760"/>
+        </w:tabs>
+        <w:ind w:left="5760" w:hanging="360"/>
+      </w:pPr>
+      <w:rPr>
+        <w:rFonts w:ascii="Wingdings" w:hAnsi="Wingdings" w:hint="default"/>
+        <w:sz w:val="20"/>
+      </w:rPr>
+    </w:lvl>
+    <w:lvl w:ilvl="8" w:tentative="1">
+      <w:start w:val="1"/>
+      <w:numFmt w:val="bullet"/>
+      <w:lvlText w:val=""/>
+      <w:lvlJc w:val="left"/>
+      <w:pPr>
+        <w:tabs>
+          <w:tab w:val="num" w:pos="6480"/>
+        </w:tabs>
+        <w:ind w:left="6480" w:hanging="360"/>
+      </w:pPr>
+      <w:rPr>
+        <w:rFonts w:ascii="Wingdings" w:hAnsi="Wingdings" w:hint="default"/>
+        <w:sz w:val="20"/>
+      </w:rPr>
+    </w:lvl>
+  </w:abstractNum>
+  <w:abstractNum w:abstractNumId="16" w15:restartNumberingAfterBreak="0">
     <w:nsid w:val="308F2054"/>
     <w:multiLevelType w:val="hybridMultilevel"/>
     <w:tmpl w:val="BBF8ADCC"/>
@@ -2481,7 +4885,7 @@
       </w:rPr>
     </w:lvl>
   </w:abstractNum>
-  <w:abstractNum w:abstractNumId="9" w15:restartNumberingAfterBreak="0">
+  <w:abstractNum w:abstractNumId="17" w15:restartNumberingAfterBreak="0">
     <w:nsid w:val="313767F5"/>
     <w:multiLevelType w:val="hybridMultilevel"/>
     <w:tmpl w:val="FFFFFFFF"/>
@@ -2594,7 +4998,7 @@
       </w:rPr>
     </w:lvl>
   </w:abstractNum>
-  <w:abstractNum w:abstractNumId="10" w15:restartNumberingAfterBreak="0">
+  <w:abstractNum w:abstractNumId="18" w15:restartNumberingAfterBreak="0">
     <w:nsid w:val="34B668DC"/>
     <w:multiLevelType w:val="multilevel"/>
     <w:tmpl w:val="FFFFFFFF"/>
@@ -2743,7 +5147,7 @@
       </w:rPr>
     </w:lvl>
   </w:abstractNum>
-  <w:abstractNum w:abstractNumId="11" w15:restartNumberingAfterBreak="0">
+  <w:abstractNum w:abstractNumId="19" w15:restartNumberingAfterBreak="0">
     <w:nsid w:val="3581F41B"/>
     <w:multiLevelType w:val="hybridMultilevel"/>
     <w:tmpl w:val="FFFFFFFF"/>
@@ -2856,7 +5260,233 @@
       </w:rPr>
     </w:lvl>
   </w:abstractNum>
-  <w:abstractNum w:abstractNumId="12" w15:restartNumberingAfterBreak="0">
+  <w:abstractNum w:abstractNumId="20" w15:restartNumberingAfterBreak="0">
+    <w:nsid w:val="361C03BB"/>
+    <w:multiLevelType w:val="hybridMultilevel"/>
+    <w:tmpl w:val="B3BCD826"/>
+    <w:lvl w:ilvl="0" w:tplc="1C090001">
+      <w:start w:val="1"/>
+      <w:numFmt w:val="bullet"/>
+      <w:lvlText w:val=""/>
+      <w:lvlJc w:val="left"/>
+      <w:pPr>
+        <w:ind w:left="720" w:hanging="360"/>
+      </w:pPr>
+      <w:rPr>
+        <w:rFonts w:ascii="Symbol" w:hAnsi="Symbol" w:hint="default"/>
+      </w:rPr>
+    </w:lvl>
+    <w:lvl w:ilvl="1" w:tplc="1C090003" w:tentative="1">
+      <w:start w:val="1"/>
+      <w:numFmt w:val="bullet"/>
+      <w:lvlText w:val="o"/>
+      <w:lvlJc w:val="left"/>
+      <w:pPr>
+        <w:ind w:left="1440" w:hanging="360"/>
+      </w:pPr>
+      <w:rPr>
+        <w:rFonts w:ascii="Courier New" w:hAnsi="Courier New" w:cs="Courier New" w:hint="default"/>
+      </w:rPr>
+    </w:lvl>
+    <w:lvl w:ilvl="2" w:tplc="1C090005" w:tentative="1">
+      <w:start w:val="1"/>
+      <w:numFmt w:val="bullet"/>
+      <w:lvlText w:val=""/>
+      <w:lvlJc w:val="left"/>
+      <w:pPr>
+        <w:ind w:left="2160" w:hanging="360"/>
+      </w:pPr>
+      <w:rPr>
+        <w:rFonts w:ascii="Wingdings" w:hAnsi="Wingdings" w:hint="default"/>
+      </w:rPr>
+    </w:lvl>
+    <w:lvl w:ilvl="3" w:tplc="1C090001" w:tentative="1">
+      <w:start w:val="1"/>
+      <w:numFmt w:val="bullet"/>
+      <w:lvlText w:val=""/>
+      <w:lvlJc w:val="left"/>
+      <w:pPr>
+        <w:ind w:left="2880" w:hanging="360"/>
+      </w:pPr>
+      <w:rPr>
+        <w:rFonts w:ascii="Symbol" w:hAnsi="Symbol" w:hint="default"/>
+      </w:rPr>
+    </w:lvl>
+    <w:lvl w:ilvl="4" w:tplc="1C090003" w:tentative="1">
+      <w:start w:val="1"/>
+      <w:numFmt w:val="bullet"/>
+      <w:lvlText w:val="o"/>
+      <w:lvlJc w:val="left"/>
+      <w:pPr>
+        <w:ind w:left="3600" w:hanging="360"/>
+      </w:pPr>
+      <w:rPr>
+        <w:rFonts w:ascii="Courier New" w:hAnsi="Courier New" w:cs="Courier New" w:hint="default"/>
+      </w:rPr>
+    </w:lvl>
+    <w:lvl w:ilvl="5" w:tplc="1C090005" w:tentative="1">
+      <w:start w:val="1"/>
+      <w:numFmt w:val="bullet"/>
+      <w:lvlText w:val=""/>
+      <w:lvlJc w:val="left"/>
+      <w:pPr>
+        <w:ind w:left="4320" w:hanging="360"/>
+      </w:pPr>
+      <w:rPr>
+        <w:rFonts w:ascii="Wingdings" w:hAnsi="Wingdings" w:hint="default"/>
+      </w:rPr>
+    </w:lvl>
+    <w:lvl w:ilvl="6" w:tplc="1C090001" w:tentative="1">
+      <w:start w:val="1"/>
+      <w:numFmt w:val="bullet"/>
+      <w:lvlText w:val=""/>
+      <w:lvlJc w:val="left"/>
+      <w:pPr>
+        <w:ind w:left="5040" w:hanging="360"/>
+      </w:pPr>
+      <w:rPr>
+        <w:rFonts w:ascii="Symbol" w:hAnsi="Symbol" w:hint="default"/>
+      </w:rPr>
+    </w:lvl>
+    <w:lvl w:ilvl="7" w:tplc="1C090003" w:tentative="1">
+      <w:start w:val="1"/>
+      <w:numFmt w:val="bullet"/>
+      <w:lvlText w:val="o"/>
+      <w:lvlJc w:val="left"/>
+      <w:pPr>
+        <w:ind w:left="5760" w:hanging="360"/>
+      </w:pPr>
+      <w:rPr>
+        <w:rFonts w:ascii="Courier New" w:hAnsi="Courier New" w:cs="Courier New" w:hint="default"/>
+      </w:rPr>
+    </w:lvl>
+    <w:lvl w:ilvl="8" w:tplc="1C090005" w:tentative="1">
+      <w:start w:val="1"/>
+      <w:numFmt w:val="bullet"/>
+      <w:lvlText w:val=""/>
+      <w:lvlJc w:val="left"/>
+      <w:pPr>
+        <w:ind w:left="6480" w:hanging="360"/>
+      </w:pPr>
+      <w:rPr>
+        <w:rFonts w:ascii="Wingdings" w:hAnsi="Wingdings" w:hint="default"/>
+      </w:rPr>
+    </w:lvl>
+  </w:abstractNum>
+  <w:abstractNum w:abstractNumId="21" w15:restartNumberingAfterBreak="0">
+    <w:nsid w:val="3A3F4C19"/>
+    <w:multiLevelType w:val="hybridMultilevel"/>
+    <w:tmpl w:val="1D742E42"/>
+    <w:lvl w:ilvl="0" w:tplc="4F642C40">
+      <w:start w:val="1"/>
+      <w:numFmt w:val="bullet"/>
+      <w:lvlText w:val=""/>
+      <w:lvlJc w:val="left"/>
+      <w:pPr>
+        <w:ind w:left="720" w:hanging="360"/>
+      </w:pPr>
+      <w:rPr>
+        <w:rFonts w:ascii="Symbol" w:hAnsi="Symbol" w:hint="default"/>
+      </w:rPr>
+    </w:lvl>
+    <w:lvl w:ilvl="1" w:tplc="1C090003" w:tentative="1">
+      <w:start w:val="1"/>
+      <w:numFmt w:val="bullet"/>
+      <w:lvlText w:val="o"/>
+      <w:lvlJc w:val="left"/>
+      <w:pPr>
+        <w:ind w:left="1440" w:hanging="360"/>
+      </w:pPr>
+      <w:rPr>
+        <w:rFonts w:ascii="Courier New" w:hAnsi="Courier New" w:cs="Courier New" w:hint="default"/>
+      </w:rPr>
+    </w:lvl>
+    <w:lvl w:ilvl="2" w:tplc="1C090005" w:tentative="1">
+      <w:start w:val="1"/>
+      <w:numFmt w:val="bullet"/>
+      <w:lvlText w:val=""/>
+      <w:lvlJc w:val="left"/>
+      <w:pPr>
+        <w:ind w:left="2160" w:hanging="360"/>
+      </w:pPr>
+      <w:rPr>
+        <w:rFonts w:ascii="Wingdings" w:hAnsi="Wingdings" w:hint="default"/>
+      </w:rPr>
+    </w:lvl>
+    <w:lvl w:ilvl="3" w:tplc="1C090001" w:tentative="1">
+      <w:start w:val="1"/>
+      <w:numFmt w:val="bullet"/>
+      <w:lvlText w:val=""/>
+      <w:lvlJc w:val="left"/>
+      <w:pPr>
+        <w:ind w:left="2880" w:hanging="360"/>
+      </w:pPr>
+      <w:rPr>
+        <w:rFonts w:ascii="Symbol" w:hAnsi="Symbol" w:hint="default"/>
+      </w:rPr>
+    </w:lvl>
+    <w:lvl w:ilvl="4" w:tplc="1C090003" w:tentative="1">
+      <w:start w:val="1"/>
+      <w:numFmt w:val="bullet"/>
+      <w:lvlText w:val="o"/>
+      <w:lvlJc w:val="left"/>
+      <w:pPr>
+        <w:ind w:left="3600" w:hanging="360"/>
+      </w:pPr>
+      <w:rPr>
+        <w:rFonts w:ascii="Courier New" w:hAnsi="Courier New" w:cs="Courier New" w:hint="default"/>
+      </w:rPr>
+    </w:lvl>
+    <w:lvl w:ilvl="5" w:tplc="1C090005" w:tentative="1">
+      <w:start w:val="1"/>
+      <w:numFmt w:val="bullet"/>
+      <w:lvlText w:val=""/>
+      <w:lvlJc w:val="left"/>
+      <w:pPr>
+        <w:ind w:left="4320" w:hanging="360"/>
+      </w:pPr>
+      <w:rPr>
+        <w:rFonts w:ascii="Wingdings" w:hAnsi="Wingdings" w:hint="default"/>
+      </w:rPr>
+    </w:lvl>
+    <w:lvl w:ilvl="6" w:tplc="1C090001" w:tentative="1">
+      <w:start w:val="1"/>
+      <w:numFmt w:val="bullet"/>
+      <w:lvlText w:val=""/>
+      <w:lvlJc w:val="left"/>
+      <w:pPr>
+        <w:ind w:left="5040" w:hanging="360"/>
+      </w:pPr>
+      <w:rPr>
+        <w:rFonts w:ascii="Symbol" w:hAnsi="Symbol" w:hint="default"/>
+      </w:rPr>
+    </w:lvl>
+    <w:lvl w:ilvl="7" w:tplc="1C090003" w:tentative="1">
+      <w:start w:val="1"/>
+      <w:numFmt w:val="bullet"/>
+      <w:lvlText w:val="o"/>
+      <w:lvlJc w:val="left"/>
+      <w:pPr>
+        <w:ind w:left="5760" w:hanging="360"/>
+      </w:pPr>
+      <w:rPr>
+        <w:rFonts w:ascii="Courier New" w:hAnsi="Courier New" w:cs="Courier New" w:hint="default"/>
+      </w:rPr>
+    </w:lvl>
+    <w:lvl w:ilvl="8" w:tplc="1C090005" w:tentative="1">
+      <w:start w:val="1"/>
+      <w:numFmt w:val="bullet"/>
+      <w:lvlText w:val=""/>
+      <w:lvlJc w:val="left"/>
+      <w:pPr>
+        <w:ind w:left="6480" w:hanging="360"/>
+      </w:pPr>
+      <w:rPr>
+        <w:rFonts w:ascii="Wingdings" w:hAnsi="Wingdings" w:hint="default"/>
+      </w:rPr>
+    </w:lvl>
+  </w:abstractNum>
+  <w:abstractNum w:abstractNumId="22" w15:restartNumberingAfterBreak="0">
     <w:nsid w:val="486874F5"/>
     <w:multiLevelType w:val="hybridMultilevel"/>
     <w:tmpl w:val="3BE6450E"/>
@@ -2969,7 +5599,382 @@
       </w:rPr>
     </w:lvl>
   </w:abstractNum>
-  <w:abstractNum w:abstractNumId="13" w15:restartNumberingAfterBreak="0">
+  <w:abstractNum w:abstractNumId="23" w15:restartNumberingAfterBreak="0">
+    <w:nsid w:val="4A530611"/>
+    <w:multiLevelType w:val="hybridMultilevel"/>
+    <w:tmpl w:val="C5E0A7EE"/>
+    <w:lvl w:ilvl="0" w:tplc="1C090001">
+      <w:start w:val="1"/>
+      <w:numFmt w:val="bullet"/>
+      <w:lvlText w:val=""/>
+      <w:lvlJc w:val="left"/>
+      <w:pPr>
+        <w:ind w:left="720" w:hanging="360"/>
+      </w:pPr>
+      <w:rPr>
+        <w:rFonts w:ascii="Symbol" w:hAnsi="Symbol" w:hint="default"/>
+      </w:rPr>
+    </w:lvl>
+    <w:lvl w:ilvl="1" w:tplc="1C090003" w:tentative="1">
+      <w:start w:val="1"/>
+      <w:numFmt w:val="bullet"/>
+      <w:lvlText w:val="o"/>
+      <w:lvlJc w:val="left"/>
+      <w:pPr>
+        <w:ind w:left="1440" w:hanging="360"/>
+      </w:pPr>
+      <w:rPr>
+        <w:rFonts w:ascii="Courier New" w:hAnsi="Courier New" w:cs="Courier New" w:hint="default"/>
+      </w:rPr>
+    </w:lvl>
+    <w:lvl w:ilvl="2" w:tplc="1C090005" w:tentative="1">
+      <w:start w:val="1"/>
+      <w:numFmt w:val="bullet"/>
+      <w:lvlText w:val=""/>
+      <w:lvlJc w:val="left"/>
+      <w:pPr>
+        <w:ind w:left="2160" w:hanging="360"/>
+      </w:pPr>
+      <w:rPr>
+        <w:rFonts w:ascii="Wingdings" w:hAnsi="Wingdings" w:hint="default"/>
+      </w:rPr>
+    </w:lvl>
+    <w:lvl w:ilvl="3" w:tplc="1C090001" w:tentative="1">
+      <w:start w:val="1"/>
+      <w:numFmt w:val="bullet"/>
+      <w:lvlText w:val=""/>
+      <w:lvlJc w:val="left"/>
+      <w:pPr>
+        <w:ind w:left="2880" w:hanging="360"/>
+      </w:pPr>
+      <w:rPr>
+        <w:rFonts w:ascii="Symbol" w:hAnsi="Symbol" w:hint="default"/>
+      </w:rPr>
+    </w:lvl>
+    <w:lvl w:ilvl="4" w:tplc="1C090003" w:tentative="1">
+      <w:start w:val="1"/>
+      <w:numFmt w:val="bullet"/>
+      <w:lvlText w:val="o"/>
+      <w:lvlJc w:val="left"/>
+      <w:pPr>
+        <w:ind w:left="3600" w:hanging="360"/>
+      </w:pPr>
+      <w:rPr>
+        <w:rFonts w:ascii="Courier New" w:hAnsi="Courier New" w:cs="Courier New" w:hint="default"/>
+      </w:rPr>
+    </w:lvl>
+    <w:lvl w:ilvl="5" w:tplc="1C090005" w:tentative="1">
+      <w:start w:val="1"/>
+      <w:numFmt w:val="bullet"/>
+      <w:lvlText w:val=""/>
+      <w:lvlJc w:val="left"/>
+      <w:pPr>
+        <w:ind w:left="4320" w:hanging="360"/>
+      </w:pPr>
+      <w:rPr>
+        <w:rFonts w:ascii="Wingdings" w:hAnsi="Wingdings" w:hint="default"/>
+      </w:rPr>
+    </w:lvl>
+    <w:lvl w:ilvl="6" w:tplc="1C090001" w:tentative="1">
+      <w:start w:val="1"/>
+      <w:numFmt w:val="bullet"/>
+      <w:lvlText w:val=""/>
+      <w:lvlJc w:val="left"/>
+      <w:pPr>
+        <w:ind w:left="5040" w:hanging="360"/>
+      </w:pPr>
+      <w:rPr>
+        <w:rFonts w:ascii="Symbol" w:hAnsi="Symbol" w:hint="default"/>
+      </w:rPr>
+    </w:lvl>
+    <w:lvl w:ilvl="7" w:tplc="1C090003" w:tentative="1">
+      <w:start w:val="1"/>
+      <w:numFmt w:val="bullet"/>
+      <w:lvlText w:val="o"/>
+      <w:lvlJc w:val="left"/>
+      <w:pPr>
+        <w:ind w:left="5760" w:hanging="360"/>
+      </w:pPr>
+      <w:rPr>
+        <w:rFonts w:ascii="Courier New" w:hAnsi="Courier New" w:cs="Courier New" w:hint="default"/>
+      </w:rPr>
+    </w:lvl>
+    <w:lvl w:ilvl="8" w:tplc="1C090005" w:tentative="1">
+      <w:start w:val="1"/>
+      <w:numFmt w:val="bullet"/>
+      <w:lvlText w:val=""/>
+      <w:lvlJc w:val="left"/>
+      <w:pPr>
+        <w:ind w:left="6480" w:hanging="360"/>
+      </w:pPr>
+      <w:rPr>
+        <w:rFonts w:ascii="Wingdings" w:hAnsi="Wingdings" w:hint="default"/>
+      </w:rPr>
+    </w:lvl>
+  </w:abstractNum>
+  <w:abstractNum w:abstractNumId="24" w15:restartNumberingAfterBreak="0">
+    <w:nsid w:val="4BB65BB4"/>
+    <w:multiLevelType w:val="hybridMultilevel"/>
+    <w:tmpl w:val="99A006F6"/>
+    <w:lvl w:ilvl="0" w:tplc="1C090001">
+      <w:start w:val="1"/>
+      <w:numFmt w:val="bullet"/>
+      <w:lvlText w:val=""/>
+      <w:lvlJc w:val="left"/>
+      <w:pPr>
+        <w:ind w:left="720" w:hanging="360"/>
+      </w:pPr>
+      <w:rPr>
+        <w:rFonts w:ascii="Symbol" w:hAnsi="Symbol" w:hint="default"/>
+      </w:rPr>
+    </w:lvl>
+    <w:lvl w:ilvl="1" w:tplc="1C090003" w:tentative="1">
+      <w:start w:val="1"/>
+      <w:numFmt w:val="bullet"/>
+      <w:lvlText w:val="o"/>
+      <w:lvlJc w:val="left"/>
+      <w:pPr>
+        <w:ind w:left="1440" w:hanging="360"/>
+      </w:pPr>
+      <w:rPr>
+        <w:rFonts w:ascii="Courier New" w:hAnsi="Courier New" w:cs="Courier New" w:hint="default"/>
+      </w:rPr>
+    </w:lvl>
+    <w:lvl w:ilvl="2" w:tplc="1C090005" w:tentative="1">
+      <w:start w:val="1"/>
+      <w:numFmt w:val="bullet"/>
+      <w:lvlText w:val=""/>
+      <w:lvlJc w:val="left"/>
+      <w:pPr>
+        <w:ind w:left="2160" w:hanging="360"/>
+      </w:pPr>
+      <w:rPr>
+        <w:rFonts w:ascii="Wingdings" w:hAnsi="Wingdings" w:hint="default"/>
+      </w:rPr>
+    </w:lvl>
+    <w:lvl w:ilvl="3" w:tplc="1C090001" w:tentative="1">
+      <w:start w:val="1"/>
+      <w:numFmt w:val="bullet"/>
+      <w:lvlText w:val=""/>
+      <w:lvlJc w:val="left"/>
+      <w:pPr>
+        <w:ind w:left="2880" w:hanging="360"/>
+      </w:pPr>
+      <w:rPr>
+        <w:rFonts w:ascii="Symbol" w:hAnsi="Symbol" w:hint="default"/>
+      </w:rPr>
+    </w:lvl>
+    <w:lvl w:ilvl="4" w:tplc="1C090003" w:tentative="1">
+      <w:start w:val="1"/>
+      <w:numFmt w:val="bullet"/>
+      <w:lvlText w:val="o"/>
+      <w:lvlJc w:val="left"/>
+      <w:pPr>
+        <w:ind w:left="3600" w:hanging="360"/>
+      </w:pPr>
+      <w:rPr>
+        <w:rFonts w:ascii="Courier New" w:hAnsi="Courier New" w:cs="Courier New" w:hint="default"/>
+      </w:rPr>
+    </w:lvl>
+    <w:lvl w:ilvl="5" w:tplc="1C090005" w:tentative="1">
+      <w:start w:val="1"/>
+      <w:numFmt w:val="bullet"/>
+      <w:lvlText w:val=""/>
+      <w:lvlJc w:val="left"/>
+      <w:pPr>
+        <w:ind w:left="4320" w:hanging="360"/>
+      </w:pPr>
+      <w:rPr>
+        <w:rFonts w:ascii="Wingdings" w:hAnsi="Wingdings" w:hint="default"/>
+      </w:rPr>
+    </w:lvl>
+    <w:lvl w:ilvl="6" w:tplc="1C090001" w:tentative="1">
+      <w:start w:val="1"/>
+      <w:numFmt w:val="bullet"/>
+      <w:lvlText w:val=""/>
+      <w:lvlJc w:val="left"/>
+      <w:pPr>
+        <w:ind w:left="5040" w:hanging="360"/>
+      </w:pPr>
+      <w:rPr>
+        <w:rFonts w:ascii="Symbol" w:hAnsi="Symbol" w:hint="default"/>
+      </w:rPr>
+    </w:lvl>
+    <w:lvl w:ilvl="7" w:tplc="1C090003" w:tentative="1">
+      <w:start w:val="1"/>
+      <w:numFmt w:val="bullet"/>
+      <w:lvlText w:val="o"/>
+      <w:lvlJc w:val="left"/>
+      <w:pPr>
+        <w:ind w:left="5760" w:hanging="360"/>
+      </w:pPr>
+      <w:rPr>
+        <w:rFonts w:ascii="Courier New" w:hAnsi="Courier New" w:cs="Courier New" w:hint="default"/>
+      </w:rPr>
+    </w:lvl>
+    <w:lvl w:ilvl="8" w:tplc="1C090005" w:tentative="1">
+      <w:start w:val="1"/>
+      <w:numFmt w:val="bullet"/>
+      <w:lvlText w:val=""/>
+      <w:lvlJc w:val="left"/>
+      <w:pPr>
+        <w:ind w:left="6480" w:hanging="360"/>
+      </w:pPr>
+      <w:rPr>
+        <w:rFonts w:ascii="Wingdings" w:hAnsi="Wingdings" w:hint="default"/>
+      </w:rPr>
+    </w:lvl>
+  </w:abstractNum>
+  <w:abstractNum w:abstractNumId="25" w15:restartNumberingAfterBreak="0">
+    <w:nsid w:val="557A6C93"/>
+    <w:multiLevelType w:val="multilevel"/>
+    <w:tmpl w:val="0DF26A54"/>
+    <w:lvl w:ilvl="0">
+      <w:start w:val="1"/>
+      <w:numFmt w:val="bullet"/>
+      <w:lvlText w:val=""/>
+      <w:lvlJc w:val="left"/>
+      <w:pPr>
+        <w:tabs>
+          <w:tab w:val="num" w:pos="720"/>
+        </w:tabs>
+        <w:ind w:left="720" w:hanging="360"/>
+      </w:pPr>
+      <w:rPr>
+        <w:rFonts w:ascii="Symbol" w:hAnsi="Symbol" w:hint="default"/>
+        <w:sz w:val="20"/>
+      </w:rPr>
+    </w:lvl>
+    <w:lvl w:ilvl="1" w:tentative="1">
+      <w:start w:val="1"/>
+      <w:numFmt w:val="bullet"/>
+      <w:lvlText w:val="o"/>
+      <w:lvlJc w:val="left"/>
+      <w:pPr>
+        <w:tabs>
+          <w:tab w:val="num" w:pos="1440"/>
+        </w:tabs>
+        <w:ind w:left="1440" w:hanging="360"/>
+      </w:pPr>
+      <w:rPr>
+        <w:rFonts w:ascii="Courier New" w:hAnsi="Courier New" w:hint="default"/>
+        <w:sz w:val="20"/>
+      </w:rPr>
+    </w:lvl>
+    <w:lvl w:ilvl="2" w:tentative="1">
+      <w:start w:val="1"/>
+      <w:numFmt w:val="bullet"/>
+      <w:lvlText w:val=""/>
+      <w:lvlJc w:val="left"/>
+      <w:pPr>
+        <w:tabs>
+          <w:tab w:val="num" w:pos="2160"/>
+        </w:tabs>
+        <w:ind w:left="2160" w:hanging="360"/>
+      </w:pPr>
+      <w:rPr>
+        <w:rFonts w:ascii="Wingdings" w:hAnsi="Wingdings" w:hint="default"/>
+        <w:sz w:val="20"/>
+      </w:rPr>
+    </w:lvl>
+    <w:lvl w:ilvl="3" w:tentative="1">
+      <w:start w:val="1"/>
+      <w:numFmt w:val="bullet"/>
+      <w:lvlText w:val=""/>
+      <w:lvlJc w:val="left"/>
+      <w:pPr>
+        <w:tabs>
+          <w:tab w:val="num" w:pos="2880"/>
+        </w:tabs>
+        <w:ind w:left="2880" w:hanging="360"/>
+      </w:pPr>
+      <w:rPr>
+        <w:rFonts w:ascii="Wingdings" w:hAnsi="Wingdings" w:hint="default"/>
+        <w:sz w:val="20"/>
+      </w:rPr>
+    </w:lvl>
+    <w:lvl w:ilvl="4" w:tentative="1">
+      <w:start w:val="1"/>
+      <w:numFmt w:val="bullet"/>
+      <w:lvlText w:val=""/>
+      <w:lvlJc w:val="left"/>
+      <w:pPr>
+        <w:tabs>
+          <w:tab w:val="num" w:pos="3600"/>
+        </w:tabs>
+        <w:ind w:left="3600" w:hanging="360"/>
+      </w:pPr>
+      <w:rPr>
+        <w:rFonts w:ascii="Wingdings" w:hAnsi="Wingdings" w:hint="default"/>
+        <w:sz w:val="20"/>
+      </w:rPr>
+    </w:lvl>
+    <w:lvl w:ilvl="5" w:tentative="1">
+      <w:start w:val="1"/>
+      <w:numFmt w:val="bullet"/>
+      <w:lvlText w:val=""/>
+      <w:lvlJc w:val="left"/>
+      <w:pPr>
+        <w:tabs>
+          <w:tab w:val="num" w:pos="4320"/>
+        </w:tabs>
+        <w:ind w:left="4320" w:hanging="360"/>
+      </w:pPr>
+      <w:rPr>
+        <w:rFonts w:ascii="Wingdings" w:hAnsi="Wingdings" w:hint="default"/>
+        <w:sz w:val="20"/>
+      </w:rPr>
+    </w:lvl>
+    <w:lvl w:ilvl="6" w:tentative="1">
+      <w:start w:val="1"/>
+      <w:numFmt w:val="bullet"/>
+      <w:lvlText w:val=""/>
+      <w:lvlJc w:val="left"/>
+      <w:pPr>
+        <w:tabs>
+          <w:tab w:val="num" w:pos="5040"/>
+        </w:tabs>
+        <w:ind w:left="5040" w:hanging="360"/>
+      </w:pPr>
+      <w:rPr>
+        <w:rFonts w:ascii="Wingdings" w:hAnsi="Wingdings" w:hint="default"/>
+        <w:sz w:val="20"/>
+      </w:rPr>
+    </w:lvl>
+    <w:lvl w:ilvl="7" w:tentative="1">
+      <w:start w:val="1"/>
+      <w:numFmt w:val="bullet"/>
+      <w:lvlText w:val=""/>
+      <w:lvlJc w:val="left"/>
+      <w:pPr>
+        <w:tabs>
+          <w:tab w:val="num" w:pos="5760"/>
+        </w:tabs>
+        <w:ind w:left="5760" w:hanging="360"/>
+      </w:pPr>
+      <w:rPr>
+        <w:rFonts w:ascii="Wingdings" w:hAnsi="Wingdings" w:hint="default"/>
+        <w:sz w:val="20"/>
+      </w:rPr>
+    </w:lvl>
+    <w:lvl w:ilvl="8" w:tentative="1">
+      <w:start w:val="1"/>
+      <w:numFmt w:val="bullet"/>
+      <w:lvlText w:val=""/>
+      <w:lvlJc w:val="left"/>
+      <w:pPr>
+        <w:tabs>
+          <w:tab w:val="num" w:pos="6480"/>
+        </w:tabs>
+        <w:ind w:left="6480" w:hanging="360"/>
+      </w:pPr>
+      <w:rPr>
+        <w:rFonts w:ascii="Wingdings" w:hAnsi="Wingdings" w:hint="default"/>
+        <w:sz w:val="20"/>
+      </w:rPr>
+    </w:lvl>
+  </w:abstractNum>
+  <w:abstractNum w:abstractNumId="26" w15:restartNumberingAfterBreak="0">
     <w:nsid w:val="5ABEF3D0"/>
     <w:multiLevelType w:val="hybridMultilevel"/>
     <w:tmpl w:val="FFFFFFFF"/>
@@ -3082,7 +6087,7 @@
       </w:rPr>
     </w:lvl>
   </w:abstractNum>
-  <w:abstractNum w:abstractNumId="14" w15:restartNumberingAfterBreak="0">
+  <w:abstractNum w:abstractNumId="27" w15:restartNumberingAfterBreak="0">
     <w:nsid w:val="685EB9FE"/>
     <w:multiLevelType w:val="hybridMultilevel"/>
     <w:tmpl w:val="FFFFFFFF"/>
@@ -3195,7 +6200,7 @@
       </w:rPr>
     </w:lvl>
   </w:abstractNum>
-  <w:abstractNum w:abstractNumId="15" w15:restartNumberingAfterBreak="0">
+  <w:abstractNum w:abstractNumId="28" w15:restartNumberingAfterBreak="0">
     <w:nsid w:val="691C1202"/>
     <w:multiLevelType w:val="hybridMultilevel"/>
     <w:tmpl w:val="30ACB44A"/>
@@ -3308,7 +6313,156 @@
       </w:rPr>
     </w:lvl>
   </w:abstractNum>
-  <w:abstractNum w:abstractNumId="16" w15:restartNumberingAfterBreak="0">
+  <w:abstractNum w:abstractNumId="29" w15:restartNumberingAfterBreak="0">
+    <w:nsid w:val="6A324ED9"/>
+    <w:multiLevelType w:val="multilevel"/>
+    <w:tmpl w:val="0DF26A54"/>
+    <w:lvl w:ilvl="0">
+      <w:start w:val="1"/>
+      <w:numFmt w:val="bullet"/>
+      <w:lvlText w:val=""/>
+      <w:lvlJc w:val="left"/>
+      <w:pPr>
+        <w:tabs>
+          <w:tab w:val="num" w:pos="720"/>
+        </w:tabs>
+        <w:ind w:left="720" w:hanging="360"/>
+      </w:pPr>
+      <w:rPr>
+        <w:rFonts w:ascii="Symbol" w:hAnsi="Symbol" w:hint="default"/>
+        <w:sz w:val="20"/>
+      </w:rPr>
+    </w:lvl>
+    <w:lvl w:ilvl="1" w:tentative="1">
+      <w:start w:val="1"/>
+      <w:numFmt w:val="bullet"/>
+      <w:lvlText w:val="o"/>
+      <w:lvlJc w:val="left"/>
+      <w:pPr>
+        <w:tabs>
+          <w:tab w:val="num" w:pos="1440"/>
+        </w:tabs>
+        <w:ind w:left="1440" w:hanging="360"/>
+      </w:pPr>
+      <w:rPr>
+        <w:rFonts w:ascii="Courier New" w:hAnsi="Courier New" w:hint="default"/>
+        <w:sz w:val="20"/>
+      </w:rPr>
+    </w:lvl>
+    <w:lvl w:ilvl="2" w:tentative="1">
+      <w:start w:val="1"/>
+      <w:numFmt w:val="bullet"/>
+      <w:lvlText w:val=""/>
+      <w:lvlJc w:val="left"/>
+      <w:pPr>
+        <w:tabs>
+          <w:tab w:val="num" w:pos="2160"/>
+        </w:tabs>
+        <w:ind w:left="2160" w:hanging="360"/>
+      </w:pPr>
+      <w:rPr>
+        <w:rFonts w:ascii="Wingdings" w:hAnsi="Wingdings" w:hint="default"/>
+        <w:sz w:val="20"/>
+      </w:rPr>
+    </w:lvl>
+    <w:lvl w:ilvl="3" w:tentative="1">
+      <w:start w:val="1"/>
+      <w:numFmt w:val="bullet"/>
+      <w:lvlText w:val=""/>
+      <w:lvlJc w:val="left"/>
+      <w:pPr>
+        <w:tabs>
+          <w:tab w:val="num" w:pos="2880"/>
+        </w:tabs>
+        <w:ind w:left="2880" w:hanging="360"/>
+      </w:pPr>
+      <w:rPr>
+        <w:rFonts w:ascii="Wingdings" w:hAnsi="Wingdings" w:hint="default"/>
+        <w:sz w:val="20"/>
+      </w:rPr>
+    </w:lvl>
+    <w:lvl w:ilvl="4" w:tentative="1">
+      <w:start w:val="1"/>
+      <w:numFmt w:val="bullet"/>
+      <w:lvlText w:val=""/>
+      <w:lvlJc w:val="left"/>
+      <w:pPr>
+        <w:tabs>
+          <w:tab w:val="num" w:pos="3600"/>
+        </w:tabs>
+        <w:ind w:left="3600" w:hanging="360"/>
+      </w:pPr>
+      <w:rPr>
+        <w:rFonts w:ascii="Wingdings" w:hAnsi="Wingdings" w:hint="default"/>
+        <w:sz w:val="20"/>
+      </w:rPr>
+    </w:lvl>
+    <w:lvl w:ilvl="5" w:tentative="1">
+      <w:start w:val="1"/>
+      <w:numFmt w:val="bullet"/>
+      <w:lvlText w:val=""/>
+      <w:lvlJc w:val="left"/>
+      <w:pPr>
+        <w:tabs>
+          <w:tab w:val="num" w:pos="4320"/>
+        </w:tabs>
+        <w:ind w:left="4320" w:hanging="360"/>
+      </w:pPr>
+      <w:rPr>
+        <w:rFonts w:ascii="Wingdings" w:hAnsi="Wingdings" w:hint="default"/>
+        <w:sz w:val="20"/>
+      </w:rPr>
+    </w:lvl>
+    <w:lvl w:ilvl="6" w:tentative="1">
+      <w:start w:val="1"/>
+      <w:numFmt w:val="bullet"/>
+      <w:lvlText w:val=""/>
+      <w:lvlJc w:val="left"/>
+      <w:pPr>
+        <w:tabs>
+          <w:tab w:val="num" w:pos="5040"/>
+        </w:tabs>
+        <w:ind w:left="5040" w:hanging="360"/>
+      </w:pPr>
+      <w:rPr>
+        <w:rFonts w:ascii="Wingdings" w:hAnsi="Wingdings" w:hint="default"/>
+        <w:sz w:val="20"/>
+      </w:rPr>
+    </w:lvl>
+    <w:lvl w:ilvl="7" w:tentative="1">
+      <w:start w:val="1"/>
+      <w:numFmt w:val="bullet"/>
+      <w:lvlText w:val=""/>
+      <w:lvlJc w:val="left"/>
+      <w:pPr>
+        <w:tabs>
+          <w:tab w:val="num" w:pos="5760"/>
+        </w:tabs>
+        <w:ind w:left="5760" w:hanging="360"/>
+      </w:pPr>
+      <w:rPr>
+        <w:rFonts w:ascii="Wingdings" w:hAnsi="Wingdings" w:hint="default"/>
+        <w:sz w:val="20"/>
+      </w:rPr>
+    </w:lvl>
+    <w:lvl w:ilvl="8" w:tentative="1">
+      <w:start w:val="1"/>
+      <w:numFmt w:val="bullet"/>
+      <w:lvlText w:val=""/>
+      <w:lvlJc w:val="left"/>
+      <w:pPr>
+        <w:tabs>
+          <w:tab w:val="num" w:pos="6480"/>
+        </w:tabs>
+        <w:ind w:left="6480" w:hanging="360"/>
+      </w:pPr>
+      <w:rPr>
+        <w:rFonts w:ascii="Wingdings" w:hAnsi="Wingdings" w:hint="default"/>
+        <w:sz w:val="20"/>
+      </w:rPr>
+    </w:lvl>
+  </w:abstractNum>
+  <w:abstractNum w:abstractNumId="30" w15:restartNumberingAfterBreak="0">
     <w:nsid w:val="7364A10C"/>
     <w:multiLevelType w:val="hybridMultilevel"/>
     <w:tmpl w:val="FFFFFFFF"/>
@@ -3421,7 +6575,120 @@
       </w:rPr>
     </w:lvl>
   </w:abstractNum>
-  <w:abstractNum w:abstractNumId="17" w15:restartNumberingAfterBreak="0">
+  <w:abstractNum w:abstractNumId="31" w15:restartNumberingAfterBreak="0">
+    <w:nsid w:val="73B07F18"/>
+    <w:multiLevelType w:val="hybridMultilevel"/>
+    <w:tmpl w:val="1E0E58AC"/>
+    <w:lvl w:ilvl="0" w:tplc="1C090001">
+      <w:start w:val="1"/>
+      <w:numFmt w:val="bullet"/>
+      <w:lvlText w:val=""/>
+      <w:lvlJc w:val="left"/>
+      <w:pPr>
+        <w:ind w:left="720" w:hanging="360"/>
+      </w:pPr>
+      <w:rPr>
+        <w:rFonts w:ascii="Symbol" w:hAnsi="Symbol" w:hint="default"/>
+      </w:rPr>
+    </w:lvl>
+    <w:lvl w:ilvl="1" w:tplc="1C090003" w:tentative="1">
+      <w:start w:val="1"/>
+      <w:numFmt w:val="bullet"/>
+      <w:lvlText w:val="o"/>
+      <w:lvlJc w:val="left"/>
+      <w:pPr>
+        <w:ind w:left="1440" w:hanging="360"/>
+      </w:pPr>
+      <w:rPr>
+        <w:rFonts w:ascii="Courier New" w:hAnsi="Courier New" w:cs="Courier New" w:hint="default"/>
+      </w:rPr>
+    </w:lvl>
+    <w:lvl w:ilvl="2" w:tplc="1C090005" w:tentative="1">
+      <w:start w:val="1"/>
+      <w:numFmt w:val="bullet"/>
+      <w:lvlText w:val=""/>
+      <w:lvlJc w:val="left"/>
+      <w:pPr>
+        <w:ind w:left="2160" w:hanging="360"/>
+      </w:pPr>
+      <w:rPr>
+        <w:rFonts w:ascii="Wingdings" w:hAnsi="Wingdings" w:hint="default"/>
+      </w:rPr>
+    </w:lvl>
+    <w:lvl w:ilvl="3" w:tplc="1C090001" w:tentative="1">
+      <w:start w:val="1"/>
+      <w:numFmt w:val="bullet"/>
+      <w:lvlText w:val=""/>
+      <w:lvlJc w:val="left"/>
+      <w:pPr>
+        <w:ind w:left="2880" w:hanging="360"/>
+      </w:pPr>
+      <w:rPr>
+        <w:rFonts w:ascii="Symbol" w:hAnsi="Symbol" w:hint="default"/>
+      </w:rPr>
+    </w:lvl>
+    <w:lvl w:ilvl="4" w:tplc="1C090003" w:tentative="1">
+      <w:start w:val="1"/>
+      <w:numFmt w:val="bullet"/>
+      <w:lvlText w:val="o"/>
+      <w:lvlJc w:val="left"/>
+      <w:pPr>
+        <w:ind w:left="3600" w:hanging="360"/>
+      </w:pPr>
+      <w:rPr>
+        <w:rFonts w:ascii="Courier New" w:hAnsi="Courier New" w:cs="Courier New" w:hint="default"/>
+      </w:rPr>
+    </w:lvl>
+    <w:lvl w:ilvl="5" w:tplc="1C090005" w:tentative="1">
+      <w:start w:val="1"/>
+      <w:numFmt w:val="bullet"/>
+      <w:lvlText w:val=""/>
+      <w:lvlJc w:val="left"/>
+      <w:pPr>
+        <w:ind w:left="4320" w:hanging="360"/>
+      </w:pPr>
+      <w:rPr>
+        <w:rFonts w:ascii="Wingdings" w:hAnsi="Wingdings" w:hint="default"/>
+      </w:rPr>
+    </w:lvl>
+    <w:lvl w:ilvl="6" w:tplc="1C090001" w:tentative="1">
+      <w:start w:val="1"/>
+      <w:numFmt w:val="bullet"/>
+      <w:lvlText w:val=""/>
+      <w:lvlJc w:val="left"/>
+      <w:pPr>
+        <w:ind w:left="5040" w:hanging="360"/>
+      </w:pPr>
+      <w:rPr>
+        <w:rFonts w:ascii="Symbol" w:hAnsi="Symbol" w:hint="default"/>
+      </w:rPr>
+    </w:lvl>
+    <w:lvl w:ilvl="7" w:tplc="1C090003" w:tentative="1">
+      <w:start w:val="1"/>
+      <w:numFmt w:val="bullet"/>
+      <w:lvlText w:val="o"/>
+      <w:lvlJc w:val="left"/>
+      <w:pPr>
+        <w:ind w:left="5760" w:hanging="360"/>
+      </w:pPr>
+      <w:rPr>
+        <w:rFonts w:ascii="Courier New" w:hAnsi="Courier New" w:cs="Courier New" w:hint="default"/>
+      </w:rPr>
+    </w:lvl>
+    <w:lvl w:ilvl="8" w:tplc="1C090005" w:tentative="1">
+      <w:start w:val="1"/>
+      <w:numFmt w:val="bullet"/>
+      <w:lvlText w:val=""/>
+      <w:lvlJc w:val="left"/>
+      <w:pPr>
+        <w:ind w:left="6480" w:hanging="360"/>
+      </w:pPr>
+      <w:rPr>
+        <w:rFonts w:ascii="Wingdings" w:hAnsi="Wingdings" w:hint="default"/>
+      </w:rPr>
+    </w:lvl>
+  </w:abstractNum>
+  <w:abstractNum w:abstractNumId="32" w15:restartNumberingAfterBreak="0">
     <w:nsid w:val="77833FE2"/>
     <w:multiLevelType w:val="hybridMultilevel"/>
     <w:tmpl w:val="FD36A09C"/>
@@ -3534,59 +6801,336 @@
       </w:rPr>
     </w:lvl>
   </w:abstractNum>
+  <w:abstractNum w:abstractNumId="33" w15:restartNumberingAfterBreak="0">
+    <w:nsid w:val="7BAE060B"/>
+    <w:multiLevelType w:val="hybridMultilevel"/>
+    <w:tmpl w:val="24C2B372"/>
+    <w:lvl w:ilvl="0" w:tplc="1C090001">
+      <w:start w:val="1"/>
+      <w:numFmt w:val="bullet"/>
+      <w:lvlText w:val=""/>
+      <w:lvlJc w:val="left"/>
+      <w:pPr>
+        <w:ind w:left="720" w:hanging="360"/>
+      </w:pPr>
+      <w:rPr>
+        <w:rFonts w:ascii="Symbol" w:hAnsi="Symbol" w:hint="default"/>
+      </w:rPr>
+    </w:lvl>
+    <w:lvl w:ilvl="1" w:tplc="1C090003" w:tentative="1">
+      <w:start w:val="1"/>
+      <w:numFmt w:val="bullet"/>
+      <w:lvlText w:val="o"/>
+      <w:lvlJc w:val="left"/>
+      <w:pPr>
+        <w:ind w:left="1440" w:hanging="360"/>
+      </w:pPr>
+      <w:rPr>
+        <w:rFonts w:ascii="Courier New" w:hAnsi="Courier New" w:cs="Courier New" w:hint="default"/>
+      </w:rPr>
+    </w:lvl>
+    <w:lvl w:ilvl="2" w:tplc="1C090005" w:tentative="1">
+      <w:start w:val="1"/>
+      <w:numFmt w:val="bullet"/>
+      <w:lvlText w:val=""/>
+      <w:lvlJc w:val="left"/>
+      <w:pPr>
+        <w:ind w:left="2160" w:hanging="360"/>
+      </w:pPr>
+      <w:rPr>
+        <w:rFonts w:ascii="Wingdings" w:hAnsi="Wingdings" w:hint="default"/>
+      </w:rPr>
+    </w:lvl>
+    <w:lvl w:ilvl="3" w:tplc="1C090001" w:tentative="1">
+      <w:start w:val="1"/>
+      <w:numFmt w:val="bullet"/>
+      <w:lvlText w:val=""/>
+      <w:lvlJc w:val="left"/>
+      <w:pPr>
+        <w:ind w:left="2880" w:hanging="360"/>
+      </w:pPr>
+      <w:rPr>
+        <w:rFonts w:ascii="Symbol" w:hAnsi="Symbol" w:hint="default"/>
+      </w:rPr>
+    </w:lvl>
+    <w:lvl w:ilvl="4" w:tplc="1C090003" w:tentative="1">
+      <w:start w:val="1"/>
+      <w:numFmt w:val="bullet"/>
+      <w:lvlText w:val="o"/>
+      <w:lvlJc w:val="left"/>
+      <w:pPr>
+        <w:ind w:left="3600" w:hanging="360"/>
+      </w:pPr>
+      <w:rPr>
+        <w:rFonts w:ascii="Courier New" w:hAnsi="Courier New" w:cs="Courier New" w:hint="default"/>
+      </w:rPr>
+    </w:lvl>
+    <w:lvl w:ilvl="5" w:tplc="1C090005" w:tentative="1">
+      <w:start w:val="1"/>
+      <w:numFmt w:val="bullet"/>
+      <w:lvlText w:val=""/>
+      <w:lvlJc w:val="left"/>
+      <w:pPr>
+        <w:ind w:left="4320" w:hanging="360"/>
+      </w:pPr>
+      <w:rPr>
+        <w:rFonts w:ascii="Wingdings" w:hAnsi="Wingdings" w:hint="default"/>
+      </w:rPr>
+    </w:lvl>
+    <w:lvl w:ilvl="6" w:tplc="1C090001" w:tentative="1">
+      <w:start w:val="1"/>
+      <w:numFmt w:val="bullet"/>
+      <w:lvlText w:val=""/>
+      <w:lvlJc w:val="left"/>
+      <w:pPr>
+        <w:ind w:left="5040" w:hanging="360"/>
+      </w:pPr>
+      <w:rPr>
+        <w:rFonts w:ascii="Symbol" w:hAnsi="Symbol" w:hint="default"/>
+      </w:rPr>
+    </w:lvl>
+    <w:lvl w:ilvl="7" w:tplc="1C090003" w:tentative="1">
+      <w:start w:val="1"/>
+      <w:numFmt w:val="bullet"/>
+      <w:lvlText w:val="o"/>
+      <w:lvlJc w:val="left"/>
+      <w:pPr>
+        <w:ind w:left="5760" w:hanging="360"/>
+      </w:pPr>
+      <w:rPr>
+        <w:rFonts w:ascii="Courier New" w:hAnsi="Courier New" w:cs="Courier New" w:hint="default"/>
+      </w:rPr>
+    </w:lvl>
+    <w:lvl w:ilvl="8" w:tplc="1C090005" w:tentative="1">
+      <w:start w:val="1"/>
+      <w:numFmt w:val="bullet"/>
+      <w:lvlText w:val=""/>
+      <w:lvlJc w:val="left"/>
+      <w:pPr>
+        <w:ind w:left="6480" w:hanging="360"/>
+      </w:pPr>
+      <w:rPr>
+        <w:rFonts w:ascii="Wingdings" w:hAnsi="Wingdings" w:hint="default"/>
+      </w:rPr>
+    </w:lvl>
+  </w:abstractNum>
+  <w:abstractNum w:abstractNumId="34" w15:restartNumberingAfterBreak="0">
+    <w:nsid w:val="7F676D56"/>
+    <w:multiLevelType w:val="hybridMultilevel"/>
+    <w:tmpl w:val="B790AF82"/>
+    <w:lvl w:ilvl="0" w:tplc="1C090001">
+      <w:start w:val="1"/>
+      <w:numFmt w:val="bullet"/>
+      <w:lvlText w:val=""/>
+      <w:lvlJc w:val="left"/>
+      <w:pPr>
+        <w:ind w:left="720" w:hanging="360"/>
+      </w:pPr>
+      <w:rPr>
+        <w:rFonts w:ascii="Symbol" w:hAnsi="Symbol" w:hint="default"/>
+      </w:rPr>
+    </w:lvl>
+    <w:lvl w:ilvl="1" w:tplc="1C090003" w:tentative="1">
+      <w:start w:val="1"/>
+      <w:numFmt w:val="bullet"/>
+      <w:lvlText w:val="o"/>
+      <w:lvlJc w:val="left"/>
+      <w:pPr>
+        <w:ind w:left="1440" w:hanging="360"/>
+      </w:pPr>
+      <w:rPr>
+        <w:rFonts w:ascii="Courier New" w:hAnsi="Courier New" w:cs="Courier New" w:hint="default"/>
+      </w:rPr>
+    </w:lvl>
+    <w:lvl w:ilvl="2" w:tplc="1C090005" w:tentative="1">
+      <w:start w:val="1"/>
+      <w:numFmt w:val="bullet"/>
+      <w:lvlText w:val=""/>
+      <w:lvlJc w:val="left"/>
+      <w:pPr>
+        <w:ind w:left="2160" w:hanging="360"/>
+      </w:pPr>
+      <w:rPr>
+        <w:rFonts w:ascii="Wingdings" w:hAnsi="Wingdings" w:hint="default"/>
+      </w:rPr>
+    </w:lvl>
+    <w:lvl w:ilvl="3" w:tplc="1C090001" w:tentative="1">
+      <w:start w:val="1"/>
+      <w:numFmt w:val="bullet"/>
+      <w:lvlText w:val=""/>
+      <w:lvlJc w:val="left"/>
+      <w:pPr>
+        <w:ind w:left="2880" w:hanging="360"/>
+      </w:pPr>
+      <w:rPr>
+        <w:rFonts w:ascii="Symbol" w:hAnsi="Symbol" w:hint="default"/>
+      </w:rPr>
+    </w:lvl>
+    <w:lvl w:ilvl="4" w:tplc="1C090003" w:tentative="1">
+      <w:start w:val="1"/>
+      <w:numFmt w:val="bullet"/>
+      <w:lvlText w:val="o"/>
+      <w:lvlJc w:val="left"/>
+      <w:pPr>
+        <w:ind w:left="3600" w:hanging="360"/>
+      </w:pPr>
+      <w:rPr>
+        <w:rFonts w:ascii="Courier New" w:hAnsi="Courier New" w:cs="Courier New" w:hint="default"/>
+      </w:rPr>
+    </w:lvl>
+    <w:lvl w:ilvl="5" w:tplc="1C090005" w:tentative="1">
+      <w:start w:val="1"/>
+      <w:numFmt w:val="bullet"/>
+      <w:lvlText w:val=""/>
+      <w:lvlJc w:val="left"/>
+      <w:pPr>
+        <w:ind w:left="4320" w:hanging="360"/>
+      </w:pPr>
+      <w:rPr>
+        <w:rFonts w:ascii="Wingdings" w:hAnsi="Wingdings" w:hint="default"/>
+      </w:rPr>
+    </w:lvl>
+    <w:lvl w:ilvl="6" w:tplc="1C090001" w:tentative="1">
+      <w:start w:val="1"/>
+      <w:numFmt w:val="bullet"/>
+      <w:lvlText w:val=""/>
+      <w:lvlJc w:val="left"/>
+      <w:pPr>
+        <w:ind w:left="5040" w:hanging="360"/>
+      </w:pPr>
+      <w:rPr>
+        <w:rFonts w:ascii="Symbol" w:hAnsi="Symbol" w:hint="default"/>
+      </w:rPr>
+    </w:lvl>
+    <w:lvl w:ilvl="7" w:tplc="1C090003" w:tentative="1">
+      <w:start w:val="1"/>
+      <w:numFmt w:val="bullet"/>
+      <w:lvlText w:val="o"/>
+      <w:lvlJc w:val="left"/>
+      <w:pPr>
+        <w:ind w:left="5760" w:hanging="360"/>
+      </w:pPr>
+      <w:rPr>
+        <w:rFonts w:ascii="Courier New" w:hAnsi="Courier New" w:cs="Courier New" w:hint="default"/>
+      </w:rPr>
+    </w:lvl>
+    <w:lvl w:ilvl="8" w:tplc="1C090005" w:tentative="1">
+      <w:start w:val="1"/>
+      <w:numFmt w:val="bullet"/>
+      <w:lvlText w:val=""/>
+      <w:lvlJc w:val="left"/>
+      <w:pPr>
+        <w:ind w:left="6480" w:hanging="360"/>
+      </w:pPr>
+      <w:rPr>
+        <w:rFonts w:ascii="Wingdings" w:hAnsi="Wingdings" w:hint="default"/>
+      </w:rPr>
+    </w:lvl>
+  </w:abstractNum>
   <w:num w:numId="1" w16cid:durableId="529689208">
+    <w:abstractNumId w:val="26"/>
+  </w:num>
+  <w:num w:numId="2" w16cid:durableId="1741633291">
+    <w:abstractNumId w:val="6"/>
+  </w:num>
+  <w:num w:numId="3" w16cid:durableId="1526283974">
+    <w:abstractNumId w:val="17"/>
+  </w:num>
+  <w:num w:numId="4" w16cid:durableId="69230602">
+    <w:abstractNumId w:val="30"/>
+  </w:num>
+  <w:num w:numId="5" w16cid:durableId="365301572">
+    <w:abstractNumId w:val="10"/>
+  </w:num>
+  <w:num w:numId="6" w16cid:durableId="33426403">
+    <w:abstractNumId w:val="4"/>
+  </w:num>
+  <w:num w:numId="7" w16cid:durableId="1396048680">
+    <w:abstractNumId w:val="27"/>
+  </w:num>
+  <w:num w:numId="8" w16cid:durableId="862785951">
+    <w:abstractNumId w:val="19"/>
+  </w:num>
+  <w:num w:numId="9" w16cid:durableId="754008821">
+    <w:abstractNumId w:val="3"/>
+  </w:num>
+  <w:num w:numId="10" w16cid:durableId="1806507031">
+    <w:abstractNumId w:val="32"/>
+  </w:num>
+  <w:num w:numId="11" w16cid:durableId="1774394388">
     <w:abstractNumId w:val="13"/>
   </w:num>
-  <w:num w:numId="2" w16cid:durableId="1741633291">
-    <w:abstractNumId w:val="3"/>
-  </w:num>
-  <w:num w:numId="3" w16cid:durableId="1526283974">
-    <w:abstractNumId w:val="9"/>
-  </w:num>
-  <w:num w:numId="4" w16cid:durableId="69230602">
+  <w:num w:numId="12" w16cid:durableId="2058429382">
     <w:abstractNumId w:val="16"/>
   </w:num>
-  <w:num w:numId="5" w16cid:durableId="365301572">
-    <w:abstractNumId w:val="5"/>
-  </w:num>
-  <w:num w:numId="6" w16cid:durableId="33426403">
-    <w:abstractNumId w:val="2"/>
-  </w:num>
-  <w:num w:numId="7" w16cid:durableId="1396048680">
-    <w:abstractNumId w:val="14"/>
-  </w:num>
-  <w:num w:numId="8" w16cid:durableId="862785951">
-    <w:abstractNumId w:val="11"/>
-  </w:num>
-  <w:num w:numId="9" w16cid:durableId="754008821">
-    <w:abstractNumId w:val="1"/>
-  </w:num>
-  <w:num w:numId="10" w16cid:durableId="1806507031">
-    <w:abstractNumId w:val="17"/>
-  </w:num>
-  <w:num w:numId="11" w16cid:durableId="1774394388">
-    <w:abstractNumId w:val="7"/>
-  </w:num>
-  <w:num w:numId="12" w16cid:durableId="2058429382">
-    <w:abstractNumId w:val="8"/>
-  </w:num>
   <w:num w:numId="13" w16cid:durableId="537013467">
-    <w:abstractNumId w:val="6"/>
+    <w:abstractNumId w:val="12"/>
   </w:num>
   <w:num w:numId="14" w16cid:durableId="1832286735">
-    <w:abstractNumId w:val="12"/>
+    <w:abstractNumId w:val="22"/>
   </w:num>
   <w:num w:numId="15" w16cid:durableId="909921174">
     <w:abstractNumId w:val="0"/>
   </w:num>
   <w:num w:numId="16" w16cid:durableId="1533300515">
-    <w:abstractNumId w:val="15"/>
+    <w:abstractNumId w:val="28"/>
   </w:num>
   <w:num w:numId="17" w16cid:durableId="2089882590">
-    <w:abstractNumId w:val="10"/>
+    <w:abstractNumId w:val="18"/>
   </w:num>
   <w:num w:numId="18" w16cid:durableId="1477143045">
-    <w:abstractNumId w:val="4"/>
+    <w:abstractNumId w:val="7"/>
+  </w:num>
+  <w:num w:numId="19" w16cid:durableId="2085953768">
+    <w:abstractNumId w:val="8"/>
+  </w:num>
+  <w:num w:numId="20" w16cid:durableId="521405390">
+    <w:abstractNumId w:val="14"/>
+  </w:num>
+  <w:num w:numId="21" w16cid:durableId="508176420">
+    <w:abstractNumId w:val="21"/>
+  </w:num>
+  <w:num w:numId="22" w16cid:durableId="1705907729">
+    <w:abstractNumId w:val="20"/>
+  </w:num>
+  <w:num w:numId="23" w16cid:durableId="1989242755">
+    <w:abstractNumId w:val="24"/>
+  </w:num>
+  <w:num w:numId="24" w16cid:durableId="1058091129">
+    <w:abstractNumId w:val="25"/>
+  </w:num>
+  <w:num w:numId="25" w16cid:durableId="1263880013">
+    <w:abstractNumId w:val="5"/>
+  </w:num>
+  <w:num w:numId="26" w16cid:durableId="706300366">
+    <w:abstractNumId w:val="9"/>
+  </w:num>
+  <w:num w:numId="27" w16cid:durableId="328799586">
+    <w:abstractNumId w:val="2"/>
+  </w:num>
+  <w:num w:numId="28" w16cid:durableId="655911591">
+    <w:abstractNumId w:val="23"/>
+  </w:num>
+  <w:num w:numId="29" w16cid:durableId="1533298902">
+    <w:abstractNumId w:val="31"/>
+  </w:num>
+  <w:num w:numId="30" w16cid:durableId="1138303514">
+    <w:abstractNumId w:val="34"/>
+  </w:num>
+  <w:num w:numId="31" w16cid:durableId="1510411685">
+    <w:abstractNumId w:val="11"/>
+  </w:num>
+  <w:num w:numId="32" w16cid:durableId="1764181036">
+    <w:abstractNumId w:val="1"/>
+  </w:num>
+  <w:num w:numId="33" w16cid:durableId="618798241">
+    <w:abstractNumId w:val="33"/>
+  </w:num>
+  <w:num w:numId="34" w16cid:durableId="8990288">
+    <w:abstractNumId w:val="29"/>
+  </w:num>
+  <w:num w:numId="35" w16cid:durableId="1037782258">
+    <w:abstractNumId w:val="15"/>
   </w:num>
 </w:numbering>
 </file>
@@ -4495,7 +8039,6 @@
       <w:numPr>
         <w:numId w:val="15"/>
       </w:numPr>
-      <w:ind w:left="360"/>
     </w:pPr>
   </w:style>
   <w:style w:type="paragraph" w:customStyle="1" w:styleId="Spacer">
@@ -4588,6 +8131,18 @@
     <w:name w:val="s2"/>
     <w:basedOn w:val="DefaultParagraphFont"/>
     <w:rsid w:val="00B43672"/>
+  </w:style>
+  <w:style w:type="character" w:styleId="UnresolvedMention">
+    <w:name w:val="Unresolved Mention"/>
+    <w:basedOn w:val="DefaultParagraphFont"/>
+    <w:uiPriority w:val="99"/>
+    <w:semiHidden/>
+    <w:unhideWhenUsed/>
+    <w:rsid w:val="00D3749B"/>
+    <w:rPr>
+      <w:color w:val="605E5C"/>
+      <w:shd w:val="clear" w:color="auto" w:fill="E1DFDD"/>
+    </w:rPr>
   </w:style>
 </w:styles>
 </file>
@@ -4854,15 +8409,6 @@
 </file>
 
 <file path=customXml/item1.xml><?xml version="1.0" encoding="utf-8"?>
-<?mso-contentType ?>
-<FormTemplates xmlns="http://schemas.microsoft.com/sharepoint/v3/contenttype/forms">
-  <Display>DocumentLibraryForm</Display>
-  <Edit>DocumentLibraryForm</Edit>
-  <New>DocumentLibraryForm</New>
-</FormTemplates>
-</file>
-
-<file path=customXml/item2.xml><?xml version="1.0" encoding="utf-8"?>
 <p:properties xmlns:p="http://schemas.microsoft.com/office/2006/metadata/properties" xmlns:xsi="http://www.w3.org/2001/XMLSchema-instance" xmlns:pc="http://schemas.microsoft.com/office/infopath/2007/PartnerControls">
   <documentManagement>
     <_ip_UnifiedCompliancePolicyUIAction xmlns="http://schemas.microsoft.com/sharepoint/v3" xsi:nil="true"/>
@@ -4882,7 +8428,20 @@
 </p:properties>
 </file>
 
+<file path=customXml/item2.xml><?xml version="1.0" encoding="utf-8"?>
+<?mso-contentType ?>
+<FormTemplates xmlns="http://schemas.microsoft.com/sharepoint/v3/contenttype/forms">
+  <Display>DocumentLibraryForm</Display>
+  <Edit>DocumentLibraryForm</Edit>
+  <New>DocumentLibraryForm</New>
+</FormTemplates>
+</file>
+
 <file path=customXml/item3.xml><?xml version="1.0" encoding="utf-8"?>
+<b:Sources xmlns:b="http://schemas.openxmlformats.org/officeDocument/2006/bibliography" xmlns="http://schemas.openxmlformats.org/officeDocument/2006/bibliography" SelectedStyle="/APASixthEditionOfficeOnline.xsl" StyleName="APA" Version="6"/>
+</file>
+
+<file path=customXml/item4.xml><?xml version="1.0" encoding="utf-8"?>
 <ct:contentTypeSchema xmlns:ct="http://schemas.microsoft.com/office/2006/metadata/contentType" xmlns:ma="http://schemas.microsoft.com/office/2006/metadata/properties/metaAttributes" ct:_="" ma:_="" ma:contentTypeName="Document" ma:contentTypeID="0x01010079F111ED35F8CC479449609E8A0923A6" ma:contentTypeVersion="29" ma:contentTypeDescription="Create a new document." ma:contentTypeScope="" ma:versionID="6a914531ae0f23be31da2eba1f3b42a9">
   <xsd:schema xmlns:xsd="http://www.w3.org/2001/XMLSchema" xmlns:xs="http://www.w3.org/2001/XMLSchema" xmlns:p="http://schemas.microsoft.com/office/2006/metadata/properties" xmlns:ns1="http://schemas.microsoft.com/sharepoint/v3" xmlns:ns2="71af3243-3dd4-4a8d-8c0d-dd76da1f02a5" xmlns:ns3="16c05727-aa75-4e4a-9b5f-8a80a1165891" xmlns:ns4="230e9df3-be65-4c73-a93b-d1236ebd677e" targetNamespace="http://schemas.microsoft.com/office/2006/metadata/properties" ma:root="true" ma:fieldsID="ae00154c9e66547f022c4923f88826d6" ns1:_="" ns2:_="" ns3:_="" ns4:_="">
     <xsd:import namespace="http://schemas.microsoft.com/sharepoint/v3"/>
@@ -5194,19 +8753,7 @@
 </ct:contentTypeSchema>
 </file>
 
-<file path=customXml/item4.xml><?xml version="1.0" encoding="utf-8"?>
-<b:Sources xmlns:b="http://schemas.openxmlformats.org/officeDocument/2006/bibliography" xmlns="http://schemas.openxmlformats.org/officeDocument/2006/bibliography" SelectedStyle="/APASixthEditionOfficeOnline.xsl" StyleName="APA" Version="6"/>
-</file>
-
 <file path=customXml/itemProps1.xml><?xml version="1.0" encoding="utf-8"?>
-<ds:datastoreItem xmlns:ds="http://schemas.openxmlformats.org/officeDocument/2006/customXml" ds:itemID="{ACB7ED1E-D290-48B0-88F8-09354E55528C}">
-  <ds:schemaRefs>
-    <ds:schemaRef ds:uri="http://schemas.microsoft.com/sharepoint/v3/contenttype/forms"/>
-  </ds:schemaRefs>
-</ds:datastoreItem>
-</file>
-
-<file path=customXml/itemProps2.xml><?xml version="1.0" encoding="utf-8"?>
 <ds:datastoreItem xmlns:ds="http://schemas.openxmlformats.org/officeDocument/2006/customXml" ds:itemID="{585D580B-ED7C-43C9-A6CC-E279BE9F0932}">
   <ds:schemaRefs>
     <ds:schemaRef ds:uri="http://schemas.microsoft.com/office/2006/metadata/properties"/>
@@ -5218,7 +8765,23 @@
 </ds:datastoreItem>
 </file>
 
+<file path=customXml/itemProps2.xml><?xml version="1.0" encoding="utf-8"?>
+<ds:datastoreItem xmlns:ds="http://schemas.openxmlformats.org/officeDocument/2006/customXml" ds:itemID="{ACB7ED1E-D290-48B0-88F8-09354E55528C}">
+  <ds:schemaRefs>
+    <ds:schemaRef ds:uri="http://schemas.microsoft.com/sharepoint/v3/contenttype/forms"/>
+  </ds:schemaRefs>
+</ds:datastoreItem>
+</file>
+
 <file path=customXml/itemProps3.xml><?xml version="1.0" encoding="utf-8"?>
+<ds:datastoreItem xmlns:ds="http://schemas.openxmlformats.org/officeDocument/2006/customXml" ds:itemID="{940B079B-82BF-4904-A01A-A04369B25196}">
+  <ds:schemaRefs>
+    <ds:schemaRef ds:uri="http://schemas.openxmlformats.org/officeDocument/2006/bibliography"/>
+  </ds:schemaRefs>
+</ds:datastoreItem>
+</file>
+
+<file path=customXml/itemProps4.xml><?xml version="1.0" encoding="utf-8"?>
 <ds:datastoreItem xmlns:ds="http://schemas.openxmlformats.org/officeDocument/2006/customXml" ds:itemID="{0D61F3A5-8909-4C20-BE44-D74C93CB5662}">
   <ds:schemaRefs>
     <ds:schemaRef ds:uri="http://schemas.microsoft.com/office/2006/metadata/contentType"/>
@@ -5239,14 +8802,6 @@
 </ds:datastoreItem>
 </file>
 
-<file path=customXml/itemProps4.xml><?xml version="1.0" encoding="utf-8"?>
-<ds:datastoreItem xmlns:ds="http://schemas.openxmlformats.org/officeDocument/2006/customXml" ds:itemID="{940B079B-82BF-4904-A01A-A04369B25196}">
-  <ds:schemaRefs>
-    <ds:schemaRef ds:uri="http://schemas.openxmlformats.org/officeDocument/2006/bibliography"/>
-  </ds:schemaRefs>
-</ds:datastoreItem>
-</file>
-
 <file path=docMetadata/LabelInfo.xml><?xml version="1.0" encoding="utf-8"?>
 <clbl:labelList xmlns:clbl="http://schemas.microsoft.com/office/2020/mipLabelMetadata"/>
 </file>